--- a/Presentation/Введение в Visual Studio 2010.docx
+++ b/Presentation/Введение в Visual Studio 2010.docx
@@ -758,21 +758,639 @@
     </w:p>
     <w:p>
       <w:pPr>
+        <w:pStyle w:val="Heading1"/>
+      </w:pPr>
+      <w:r>
+        <w:rPr>
+          <w:lang w:val="ru-RU"/>
+        </w:rPr>
+        <w:t>Окно</w:t>
+      </w:r>
+      <w:r>
+        <w:t xml:space="preserve"> Solution Explorer</w:t>
+      </w:r>
+    </w:p>
+    <w:p>
+      <w:r>
+        <w:t>Solution -&gt; projects</w:t>
+      </w:r>
+    </w:p>
+    <w:p>
+      <w:pPr>
+        <w:pStyle w:val="Heading1"/>
+        <w:rPr>
+          <w:lang w:val="ru-RU"/>
+        </w:rPr>
+      </w:pPr>
+      <w:r>
+        <w:rPr>
+          <w:lang w:val="ru-RU"/>
+        </w:rPr>
+        <w:t>Редактор</w:t>
+      </w:r>
+    </w:p>
+    <w:p>
+      <w:pPr>
+        <w:pStyle w:val="Heading2"/>
+        <w:rPr>
+          <w:lang w:val="ru-RU"/>
+        </w:rPr>
+      </w:pPr>
+      <w:r>
+        <w:t>Code</w:t>
+      </w:r>
+      <w:r>
+        <w:rPr>
+          <w:lang w:val="ru-RU"/>
+        </w:rPr>
+        <w:t xml:space="preserve"> </w:t>
+      </w:r>
+      <w:r>
+        <w:t>Snippets</w:t>
+      </w:r>
+    </w:p>
+    <w:p>
+      <w:pPr>
+        <w:rPr>
+          <w:lang w:val="ru-RU"/>
+        </w:rPr>
+      </w:pPr>
+      <w:r>
+        <w:rPr>
+          <w:lang w:val="ru-RU"/>
+        </w:rPr>
+        <w:t xml:space="preserve">Code Snippets </w:t>
+      </w:r>
+      <w:r>
+        <w:rPr>
+          <w:lang w:val="ru-RU"/>
+        </w:rPr>
+        <w:t>(ф</w:t>
+      </w:r>
+      <w:r>
+        <w:rPr>
+          <w:lang w:val="ru-RU"/>
+        </w:rPr>
+        <w:t>рагмент</w:t>
+      </w:r>
+      <w:r>
+        <w:rPr>
+          <w:lang w:val="ru-RU"/>
+        </w:rPr>
+        <w:t>ы</w:t>
+      </w:r>
+      <w:r>
+        <w:rPr>
+          <w:lang w:val="ru-RU"/>
+        </w:rPr>
+        <w:t xml:space="preserve"> кода</w:t>
+      </w:r>
+      <w:r>
+        <w:rPr>
+          <w:lang w:val="ru-RU"/>
+        </w:rPr>
+        <w:t>)</w:t>
+      </w:r>
+      <w:r>
+        <w:rPr>
+          <w:lang w:val="ru-RU"/>
+        </w:rPr>
+        <w:t xml:space="preserve"> представляют собой блок кода</w:t>
+      </w:r>
+      <w:r>
+        <w:rPr>
+          <w:lang w:val="ru-RU"/>
+        </w:rPr>
+        <w:t xml:space="preserve"> </w:t>
+      </w:r>
+      <w:r>
+        <w:rPr>
+          <w:lang w:val="ru-RU"/>
+        </w:rPr>
+        <w:t xml:space="preserve">предназначенный для быстрой вставки в нужное  место в </w:t>
+      </w:r>
+      <w:r>
+        <w:rPr>
+          <w:lang w:val="ru-RU"/>
+        </w:rPr>
+        <w:t>файле</w:t>
+      </w:r>
+      <w:r>
+        <w:rPr>
+          <w:lang w:val="ru-RU"/>
+        </w:rPr>
+        <w:t xml:space="preserve">. </w:t>
+      </w:r>
+      <w:r>
+        <w:rPr>
+          <w:lang w:val="ru-RU"/>
+        </w:rPr>
+        <w:t>Фрагменты могут быть простыми</w:t>
+      </w:r>
+      <w:r>
+        <w:rPr>
+          <w:lang w:val="ru-RU"/>
+        </w:rPr>
+        <w:t xml:space="preserve"> </w:t>
+      </w:r>
+      <w:r>
+        <w:rPr>
+          <w:lang w:val="ru-RU"/>
+        </w:rPr>
+        <w:t xml:space="preserve">и довольно сложными. Например, можно быстро добавить блоки </w:t>
+      </w:r>
+      <w:r>
+        <w:t>if</w:t>
+      </w:r>
+      <w:r>
+        <w:rPr>
+          <w:lang w:val="ru-RU"/>
+        </w:rPr>
+        <w:t>-</w:t>
+      </w:r>
+      <w:r>
+        <w:t>else</w:t>
+      </w:r>
+      <w:r>
+        <w:rPr>
+          <w:lang w:val="ru-RU"/>
+        </w:rPr>
+        <w:t xml:space="preserve"> </w:t>
+      </w:r>
+      <w:r>
+        <w:rPr>
+          <w:lang w:val="ru-RU"/>
+        </w:rPr>
+        <w:t xml:space="preserve">или </w:t>
+      </w:r>
+      <w:r>
+        <w:t>try</w:t>
+      </w:r>
+      <w:r>
+        <w:rPr>
+          <w:lang w:val="ru-RU"/>
+        </w:rPr>
+        <w:t>-</w:t>
+      </w:r>
+      <w:r>
+        <w:t>finally</w:t>
+      </w:r>
+      <w:r>
+        <w:rPr>
+          <w:lang w:val="ru-RU"/>
+        </w:rPr>
+        <w:t>-</w:t>
+      </w:r>
+      <w:r>
+        <w:t>catch</w:t>
+      </w:r>
+      <w:r>
+        <w:rPr>
+          <w:lang w:val="ru-RU"/>
+        </w:rPr>
+        <w:t xml:space="preserve"> или даже целые классы или методы.</w:t>
+      </w:r>
+    </w:p>
+    <w:p>
+      <w:pPr>
+        <w:pStyle w:val="Heading1"/>
+        <w:rPr>
+          <w:lang w:val="ru-RU"/>
+        </w:rPr>
+      </w:pPr>
+      <w:r>
+        <w:rPr>
+          <w:lang w:val="ru-RU"/>
+        </w:rPr>
+        <w:lastRenderedPageBreak/>
+        <w:t>Отладчик</w:t>
+      </w:r>
+    </w:p>
+    <w:p>
+      <w:pPr>
+        <w:pStyle w:val="Heading2"/>
+        <w:rPr>
+          <w:lang w:val="ru-RU"/>
+        </w:rPr>
+      </w:pPr>
+      <w:r>
+        <w:rPr>
+          <w:lang w:val="ru-RU"/>
+        </w:rPr>
+        <w:t>Точки останова</w:t>
+      </w:r>
+    </w:p>
+    <w:p>
+      <w:pPr>
         <w:keepNext/>
         <w:rPr>
           <w:lang w:val="ru-RU"/>
         </w:rPr>
+      </w:pPr>
+      <w:r>
+        <w:t>F</w:t>
+      </w:r>
+      <w:r>
+        <w:rPr>
+          <w:lang w:val="ru-RU"/>
+        </w:rPr>
+        <w:t xml:space="preserve">9, </w:t>
+      </w:r>
+      <w:r>
+        <w:t>Ctrl</w:t>
+      </w:r>
+      <w:r>
+        <w:rPr>
+          <w:lang w:val="ru-RU"/>
+        </w:rPr>
+        <w:t>+</w:t>
+      </w:r>
+      <w:r>
+        <w:t>F</w:t>
+      </w:r>
+      <w:r>
+        <w:rPr>
+          <w:lang w:val="ru-RU"/>
+        </w:rPr>
+        <w:t>9,</w:t>
+      </w:r>
+    </w:p>
+    <w:p>
+      <w:pPr>
+        <w:keepNext/>
+        <w:rPr>
+          <w:lang w:val="ru-RU"/>
+        </w:rPr>
+      </w:pPr>
+      <w:r>
+        <w:rPr>
+          <w:lang w:val="ru-RU"/>
+        </w:rPr>
+        <w:t xml:space="preserve">Окно </w:t>
+      </w:r>
+      <w:r>
+        <w:t>Breakpoints</w:t>
+      </w:r>
+      <w:r>
+        <w:rPr>
+          <w:lang w:val="ru-RU"/>
+        </w:rPr>
+        <w:t xml:space="preserve"> (</w:t>
+      </w:r>
+      <w:r>
+        <w:t>Debug</w:t>
+      </w:r>
+      <w:r>
+        <w:rPr>
+          <w:lang w:val="ru-RU"/>
+        </w:rPr>
+        <w:t xml:space="preserve"> -&gt; </w:t>
+      </w:r>
+      <w:r>
+        <w:t>Windows</w:t>
+      </w:r>
+      <w:r>
+        <w:rPr>
+          <w:lang w:val="ru-RU"/>
+        </w:rPr>
+        <w:t>)</w:t>
+      </w:r>
+    </w:p>
+    <w:p>
+      <w:pPr>
+        <w:keepNext/>
+        <w:rPr>
+          <w:lang w:val="ru-RU"/>
+        </w:rPr>
+      </w:pPr>
+      <w:r>
+        <w:rPr>
+          <w:lang w:val="ru-RU"/>
+        </w:rPr>
+        <w:t>Условные точки останова</w:t>
+      </w:r>
+    </w:p>
+    <w:p>
+      <w:pPr>
+        <w:pStyle w:val="Heading1"/>
+        <w:rPr>
+          <w:lang w:val="ru-RU"/>
+        </w:rPr>
+      </w:pPr>
+      <w:r>
+        <w:rPr>
+          <w:lang w:val="ru-RU"/>
+        </w:rPr>
+        <w:t xml:space="preserve">Менеджер пакетов </w:t>
+      </w:r>
+      <w:r>
+        <w:t>NuGet</w:t>
+      </w:r>
+    </w:p>
+    <w:p>
+      <w:pPr>
+        <w:keepNext/>
+        <w:rPr>
+          <w:lang w:val="ru-RU"/>
+        </w:rPr>
+      </w:pPr>
+      <w:hyperlink r:id="rId10" w:history="1">
+        <w:r>
+          <w:rPr>
+            <w:rStyle w:val="Hyperlink"/>
+          </w:rPr>
+          <w:t>http</w:t>
+        </w:r>
+        <w:r>
+          <w:rPr>
+            <w:rStyle w:val="Hyperlink"/>
+            <w:lang w:val="ru-RU"/>
+          </w:rPr>
+          <w:t>://</w:t>
+        </w:r>
+        <w:r>
+          <w:rPr>
+            <w:rStyle w:val="Hyperlink"/>
+          </w:rPr>
+          <w:t>www</w:t>
+        </w:r>
+        <w:r>
+          <w:rPr>
+            <w:rStyle w:val="Hyperlink"/>
+            <w:lang w:val="ru-RU"/>
+          </w:rPr>
+          <w:t>.</w:t>
+        </w:r>
+        <w:proofErr w:type="spellStart"/>
+        <w:r>
+          <w:rPr>
+            <w:rStyle w:val="Hyperlink"/>
+          </w:rPr>
+          <w:t>nuget</w:t>
+        </w:r>
+        <w:proofErr w:type="spellEnd"/>
+        <w:r>
+          <w:rPr>
+            <w:rStyle w:val="Hyperlink"/>
+            <w:lang w:val="ru-RU"/>
+          </w:rPr>
+          <w:t>.</w:t>
+        </w:r>
+        <w:r>
+          <w:rPr>
+            <w:rStyle w:val="Hyperlink"/>
+          </w:rPr>
+          <w:t>org</w:t>
+        </w:r>
+        <w:r>
+          <w:rPr>
+            <w:rStyle w:val="Hyperlink"/>
+            <w:lang w:val="ru-RU"/>
+          </w:rPr>
+          <w:t>/</w:t>
+        </w:r>
+      </w:hyperlink>
+    </w:p>
+    <w:p>
+      <w:pPr>
+        <w:keepNext/>
+      </w:pPr>
+      <w:r>
+        <w:rPr>
+          <w:lang w:val="ru-RU"/>
+        </w:rPr>
+        <w:t xml:space="preserve">Входит в состав </w:t>
+      </w:r>
+      <w:r>
+        <w:t>Visual</w:t>
+      </w:r>
+      <w:r>
+        <w:rPr>
+          <w:lang w:val="ru-RU"/>
+        </w:rPr>
+        <w:t xml:space="preserve"> </w:t>
+      </w:r>
+      <w:r>
+        <w:t>Studio</w:t>
+      </w:r>
+      <w:r>
+        <w:rPr>
+          <w:lang w:val="ru-RU"/>
+        </w:rPr>
+        <w:t xml:space="preserve"> 2012 </w:t>
+      </w:r>
+      <w:r>
+        <w:rPr>
+          <w:lang w:val="ru-RU"/>
+        </w:rPr>
+        <w:t xml:space="preserve">и выше. Для </w:t>
+      </w:r>
+      <w:r>
+        <w:t>Visual</w:t>
+      </w:r>
+      <w:r>
+        <w:rPr>
+          <w:lang w:val="ru-RU"/>
+        </w:rPr>
+        <w:t xml:space="preserve"> </w:t>
+      </w:r>
+      <w:r>
+        <w:t>Studio</w:t>
+      </w:r>
+      <w:r>
+        <w:rPr>
+          <w:lang w:val="ru-RU"/>
+        </w:rPr>
+        <w:t xml:space="preserve"> 201</w:t>
+      </w:r>
+      <w:r>
+        <w:rPr>
+          <w:lang w:val="ru-RU"/>
+        </w:rPr>
+        <w:t>0 нужно</w:t>
+      </w:r>
+      <w:r>
+        <w:rPr>
+          <w:lang w:val="ru-RU"/>
+        </w:rPr>
+        <w:t xml:space="preserve"> устанавливать самостоятельно. В </w:t>
+      </w:r>
+      <w:r>
+        <w:t>Visual</w:t>
+      </w:r>
+      <w:r>
+        <w:rPr>
+          <w:lang w:val="ru-RU"/>
+        </w:rPr>
+        <w:t xml:space="preserve"> </w:t>
+      </w:r>
+      <w:r>
+        <w:t>Studio</w:t>
+      </w:r>
+      <w:r>
+        <w:rPr>
+          <w:lang w:val="ru-RU"/>
+        </w:rPr>
+        <w:t xml:space="preserve"> до 2010 версии расширение </w:t>
+      </w:r>
+      <w:r>
+        <w:t>NuGet</w:t>
+      </w:r>
+      <w:r>
+        <w:rPr>
+          <w:lang w:val="ru-RU"/>
+        </w:rPr>
+        <w:t xml:space="preserve"> </w:t>
+      </w:r>
+      <w:r>
+        <w:rPr>
+          <w:lang w:val="ru-RU"/>
+        </w:rPr>
+        <w:t>не поддерживается, но можно использовать утилиту работающую из командной строки.</w:t>
+      </w:r>
+    </w:p>
+    <w:p>
+      <w:pPr>
+        <w:pStyle w:val="Heading1"/>
+        <w:rPr>
+          <w:lang w:val="ru-RU"/>
+        </w:rPr>
+      </w:pPr>
+      <w:r>
+        <w:rPr>
+          <w:lang w:val="ru-RU"/>
+        </w:rPr>
+        <w:t>Макросы</w:t>
+      </w:r>
+    </w:p>
+    <w:p>
+      <w:pPr>
+        <w:keepNext/>
+        <w:rPr>
+          <w:lang w:val="ru-RU"/>
+        </w:rPr>
+      </w:pPr>
+      <w:proofErr w:type="gramStart"/>
+      <w:r>
+        <w:t>Visual</w:t>
+      </w:r>
+      <w:r>
+        <w:t xml:space="preserve"> Studio 2010 </w:t>
+      </w:r>
+      <w:r>
+        <w:rPr>
+          <w:lang w:val="ru-RU"/>
+        </w:rPr>
+        <w:t>позволяет</w:t>
+      </w:r>
+      <w:r>
+        <w:t xml:space="preserve"> </w:t>
+      </w:r>
+      <w:r>
+        <w:rPr>
+          <w:lang w:val="ru-RU"/>
+        </w:rPr>
+        <w:t>писать</w:t>
+      </w:r>
+      <w:r>
+        <w:t xml:space="preserve"> </w:t>
+      </w:r>
+      <w:r>
+        <w:rPr>
+          <w:lang w:val="ru-RU"/>
+        </w:rPr>
+        <w:t>макросы</w:t>
+      </w:r>
+      <w:r>
+        <w:t xml:space="preserve"> </w:t>
+      </w:r>
+      <w:r>
+        <w:rPr>
+          <w:lang w:val="ru-RU"/>
+        </w:rPr>
+        <w:t>на</w:t>
+      </w:r>
+      <w:r>
+        <w:t xml:space="preserve"> </w:t>
+      </w:r>
+      <w:r>
+        <w:rPr>
+          <w:lang w:val="ru-RU"/>
+        </w:rPr>
+        <w:t>языке</w:t>
+      </w:r>
+      <w:r>
+        <w:t xml:space="preserve"> </w:t>
+      </w:r>
+      <w:r>
+        <w:t>Visual</w:t>
+      </w:r>
+      <w:r>
+        <w:t xml:space="preserve"> </w:t>
+      </w:r>
+      <w:r>
+        <w:t>Basic</w:t>
+      </w:r>
+      <w:r>
+        <w:t xml:space="preserve"> </w:t>
+      </w:r>
+      <w:r>
+        <w:t>for</w:t>
+      </w:r>
+      <w:r>
+        <w:t xml:space="preserve"> </w:t>
+      </w:r>
+      <w:r>
+        <w:t>Applications</w:t>
+      </w:r>
+      <w:r>
+        <w:t xml:space="preserve"> (</w:t>
+      </w:r>
+      <w:r>
+        <w:t>VBA</w:t>
+      </w:r>
+      <w:r>
+        <w:t>).</w:t>
+      </w:r>
+      <w:proofErr w:type="gramEnd"/>
+      <w:r>
+        <w:t xml:space="preserve"> </w:t>
+      </w:r>
+      <w:r>
+        <w:rPr>
+          <w:lang w:val="ru-RU"/>
+        </w:rPr>
+        <w:t>Однако в более старших версиях эту возможность убрали, заменив на расширения.</w:t>
+      </w:r>
+    </w:p>
+    <w:p>
+      <w:pPr>
+        <w:pStyle w:val="Heading1"/>
+      </w:pPr>
+      <w:r>
+        <w:rPr>
+          <w:lang w:val="ru-RU"/>
+        </w:rPr>
+        <w:t xml:space="preserve">Расширения для </w:t>
+      </w:r>
+      <w:r>
+        <w:t>Visual Studio</w:t>
+      </w:r>
+    </w:p>
+    <w:p>
+      <w:pPr>
+        <w:keepNext/>
       </w:pPr>
       <w:bookmarkStart w:id="0" w:name="_GoBack"/>
       <w:bookmarkEnd w:id="0"/>
     </w:p>
     <w:sectPr>
-      <w:headerReference w:type="even" r:id="rId10"/>
-      <w:headerReference w:type="default" r:id="rId11"/>
-      <w:footerReference w:type="even" r:id="rId12"/>
-      <w:footerReference w:type="default" r:id="rId13"/>
-      <w:headerReference w:type="first" r:id="rId14"/>
-      <w:footerReference w:type="first" r:id="rId15"/>
+      <w:headerReference w:type="even" r:id="rId11"/>
+      <w:headerReference w:type="default" r:id="rId12"/>
+      <w:footerReference w:type="even" r:id="rId13"/>
+      <w:footerReference w:type="default" r:id="rId14"/>
+      <w:headerReference w:type="first" r:id="rId15"/>
+      <w:footerReference w:type="first" r:id="rId16"/>
       <w:pgSz w:w="12240" w:h="15840"/>
       <w:pgMar w:top="1134" w:right="850" w:bottom="1134" w:left="1701" w:header="708" w:footer="708" w:gutter="0"/>
       <w:cols w:space="708"/>
@@ -1675,6 +2293,17 @@
     <w:uiPriority w:val="99"/>
     <w:rsid w:val="005A4AEA"/>
   </w:style>
+  <w:style w:type="character" w:styleId="Hyperlink">
+    <w:name w:val="Hyperlink"/>
+    <w:basedOn w:val="DefaultParagraphFont"/>
+    <w:uiPriority w:val="99"/>
+    <w:unhideWhenUsed/>
+    <w:rsid w:val="00214F4E"/>
+    <w:rPr>
+      <w:color w:val="0000FF" w:themeColor="hyperlink"/>
+      <w:u w:val="single"/>
+    </w:rPr>
+  </w:style>
 </w:styles>
 </file>
 
@@ -2045,6 +2674,17 @@
     <w:link w:val="Footer"/>
     <w:uiPriority w:val="99"/>
     <w:rsid w:val="005A4AEA"/>
+  </w:style>
+  <w:style w:type="character" w:styleId="Hyperlink">
+    <w:name w:val="Hyperlink"/>
+    <w:basedOn w:val="DefaultParagraphFont"/>
+    <w:uiPriority w:val="99"/>
+    <w:unhideWhenUsed/>
+    <w:rsid w:val="00214F4E"/>
+    <w:rPr>
+      <w:color w:val="0000FF" w:themeColor="hyperlink"/>
+      <w:u w:val="single"/>
+    </w:rPr>
   </w:style>
 </w:styles>
 </file>
@@ -2339,7 +2979,7 @@
 </file>
 
 <file path=customXml/itemProps1.xml><?xml version="1.0" encoding="utf-8"?>
-<ds:datastoreItem xmlns:ds="http://schemas.openxmlformats.org/officeDocument/2006/customXml" ds:itemID="{0A122F4B-45A4-4AFE-92E7-66A22CBAA606}">
+<ds:datastoreItem xmlns:ds="http://schemas.openxmlformats.org/officeDocument/2006/customXml" ds:itemID="{2359591A-FC09-4E82-A7A5-ECFB22951B01}">
   <ds:schemaRefs>
     <ds:schemaRef ds:uri="http://schemas.openxmlformats.org/officeDocument/2006/bibliography"/>
   </ds:schemaRefs>

--- a/Presentation/Введение в Visual Studio 2010.docx
+++ b/Presentation/Введение в Visual Studio 2010.docx
@@ -758,7 +758,92 @@
     </w:p>
     <w:p>
       <w:pPr>
-        <w:pStyle w:val="Heading1"/>
+        <w:pStyle w:val="Heading2"/>
+        <w:rPr>
+          <w:lang w:val="ru-RU"/>
+        </w:rPr>
+      </w:pPr>
+      <w:r>
+        <w:rPr>
+          <w:lang w:val="ru-RU"/>
+        </w:rPr>
+        <w:t>Работа с проектом</w:t>
+      </w:r>
+    </w:p>
+    <w:p>
+      <w:pPr>
+        <w:rPr>
+          <w:lang w:val="ru-RU"/>
+        </w:rPr>
+      </w:pPr>
+      <w:r>
+        <w:rPr>
+          <w:lang w:val="ru-RU"/>
+        </w:rPr>
+        <w:t xml:space="preserve">Решение (файл с расширением </w:t>
+      </w:r>
+      <w:proofErr w:type="spellStart"/>
+      <w:r>
+        <w:t>sln</w:t>
+      </w:r>
+      <w:proofErr w:type="spellEnd"/>
+      <w:r>
+        <w:rPr>
+          <w:lang w:val="ru-RU"/>
+        </w:rPr>
+        <w:t xml:space="preserve">). </w:t>
+      </w:r>
+      <w:r>
+        <w:rPr>
+          <w:lang w:val="ru-RU"/>
+        </w:rPr>
+        <w:t xml:space="preserve">Файлы проектов – расширение файла </w:t>
+      </w:r>
+      <w:proofErr w:type="spellStart"/>
+      <w:r>
+        <w:t>csproj</w:t>
+      </w:r>
+      <w:proofErr w:type="spellEnd"/>
+      <w:r>
+        <w:rPr>
+          <w:lang w:val="ru-RU"/>
+        </w:rPr>
+        <w:t xml:space="preserve"> </w:t>
+      </w:r>
+      <w:r>
+        <w:rPr>
+          <w:lang w:val="ru-RU"/>
+        </w:rPr>
+        <w:t xml:space="preserve">для проектов на </w:t>
+      </w:r>
+      <w:r>
+        <w:t>C</w:t>
+      </w:r>
+      <w:r>
+        <w:rPr>
+          <w:lang w:val="ru-RU"/>
+        </w:rPr>
+        <w:t>#. Soluti</w:t>
+      </w:r>
+      <w:r>
+        <w:t>o</w:t>
+      </w:r>
+      <w:r>
+        <w:rPr>
+          <w:lang w:val="ru-RU"/>
+        </w:rPr>
+        <w:t xml:space="preserve">n </w:t>
+      </w:r>
+      <w:r>
+        <w:rPr>
+          <w:lang w:val="ru-RU"/>
+        </w:rPr>
+        <w:t>состоит из одного или нескольких проектов.</w:t>
+      </w:r>
+    </w:p>
+    <w:p>
+      <w:pPr>
+        <w:pStyle w:val="Heading3"/>
       </w:pPr>
       <w:r>
         <w:rPr>
@@ -771,13 +856,213 @@
       </w:r>
     </w:p>
     <w:p>
+      <w:pPr>
+        <w:rPr>
+          <w:lang w:val="ru-RU"/>
+        </w:rPr>
+      </w:pPr>
       <w:r>
         <w:t>Solution -&gt; projects</w:t>
       </w:r>
     </w:p>
     <w:p>
       <w:pPr>
-        <w:pStyle w:val="Heading1"/>
+        <w:pStyle w:val="Heading3"/>
+        <w:rPr>
+          <w:lang w:val="ru-RU"/>
+        </w:rPr>
+      </w:pPr>
+      <w:r>
+        <w:rPr>
+          <w:lang w:val="ru-RU"/>
+        </w:rPr>
+        <w:t>Добавление новых файлов</w:t>
+      </w:r>
+    </w:p>
+    <w:p>
+      <w:pPr>
+        <w:rPr>
+          <w:lang w:val="ru-RU"/>
+        </w:rPr>
+      </w:pPr>
+      <w:bookmarkStart w:id="0" w:name="_GoBack"/>
+      <w:bookmarkEnd w:id="0"/>
+      <w:r>
+        <w:rPr>
+          <w:lang w:val="ru-RU"/>
+        </w:rPr>
+        <w:t>Добавление нового файла</w:t>
+      </w:r>
+      <w:r>
+        <w:rPr>
+          <w:lang w:val="ru-RU"/>
+        </w:rPr>
+        <w:t xml:space="preserve"> или папки</w:t>
+      </w:r>
+    </w:p>
+    <w:p>
+      <w:pPr>
+        <w:rPr>
+          <w:lang w:val="ru-RU"/>
+        </w:rPr>
+      </w:pPr>
+      <w:r>
+        <w:rPr>
+          <w:lang w:val="ru-RU"/>
+        </w:rPr>
+        <w:t xml:space="preserve">Добавление нового </w:t>
+      </w:r>
+      <w:r>
+        <w:rPr>
+          <w:lang w:val="ru-RU"/>
+        </w:rPr>
+        <w:t>проекта</w:t>
+      </w:r>
+    </w:p>
+    <w:p>
+      <w:pPr>
+        <w:rPr>
+          <w:lang w:val="ru-RU"/>
+        </w:rPr>
+      </w:pPr>
+      <w:r>
+        <w:rPr>
+          <w:lang w:val="ru-RU"/>
+        </w:rPr>
+        <w:t>Новый референс</w:t>
+      </w:r>
+    </w:p>
+    <w:p>
+      <w:pPr>
+        <w:pStyle w:val="Heading2"/>
+      </w:pPr>
+      <w:r>
+        <w:rPr>
+          <w:lang w:val="ru-RU"/>
+        </w:rPr>
+        <w:t>Некоторые</w:t>
+      </w:r>
+      <w:r>
+        <w:t xml:space="preserve"> </w:t>
+      </w:r>
+      <w:r>
+        <w:rPr>
+          <w:lang w:val="ru-RU"/>
+        </w:rPr>
+        <w:t>команды</w:t>
+      </w:r>
+      <w:r>
+        <w:t xml:space="preserve"> </w:t>
+      </w:r>
+      <w:r>
+        <w:rPr>
+          <w:lang w:val="ru-RU"/>
+        </w:rPr>
+        <w:t>главного</w:t>
+      </w:r>
+      <w:r>
+        <w:t xml:space="preserve"> </w:t>
+      </w:r>
+      <w:r>
+        <w:rPr>
+          <w:lang w:val="ru-RU"/>
+        </w:rPr>
+        <w:t>меню</w:t>
+      </w:r>
+    </w:p>
+    <w:p>
+      <w:r>
+        <w:rPr>
+          <w:lang w:val="ru-RU"/>
+        </w:rPr>
+        <w:t xml:space="preserve">Для быстрого доступа к меню верхнего уровня нажмите </w:t>
+      </w:r>
+      <w:r>
+        <w:t>Alt</w:t>
+      </w:r>
+      <w:r>
+        <w:rPr>
+          <w:lang w:val="ru-RU"/>
+        </w:rPr>
+        <w:t xml:space="preserve"> </w:t>
+      </w:r>
+      <w:r>
+        <w:rPr>
+          <w:lang w:val="ru-RU"/>
+        </w:rPr>
+        <w:t xml:space="preserve">и букву которая подчеркнута в </w:t>
+      </w:r>
+      <w:r>
+        <w:rPr>
+          <w:lang w:val="ru-RU"/>
+        </w:rPr>
+        <w:t>имени элемента. Например, комбинация</w:t>
+      </w:r>
+      <w:r>
+        <w:t xml:space="preserve"> </w:t>
+      </w:r>
+      <w:proofErr w:type="spellStart"/>
+      <w:r>
+        <w:t>Alt+B</w:t>
+      </w:r>
+      <w:proofErr w:type="spellEnd"/>
+      <w:r>
+        <w:t xml:space="preserve"> </w:t>
+      </w:r>
+      <w:r>
+        <w:rPr>
+          <w:lang w:val="ru-RU"/>
+        </w:rPr>
+        <w:t xml:space="preserve">откроет меню </w:t>
+      </w:r>
+      <w:r>
+        <w:rPr>
+          <w:u w:val="single"/>
+        </w:rPr>
+        <w:t>B</w:t>
+      </w:r>
+      <w:r>
+        <w:t>uild.</w:t>
+      </w:r>
+    </w:p>
+    <w:p>
+      <w:pPr>
+        <w:pStyle w:val="Heading3"/>
+      </w:pPr>
+      <w:r>
+        <w:rPr>
+          <w:lang w:val="ru-RU"/>
+        </w:rPr>
+        <w:t xml:space="preserve">Меню </w:t>
+      </w:r>
+      <w:r>
+        <w:rPr>
+          <w:u w:val="single"/>
+        </w:rPr>
+        <w:t>E</w:t>
+      </w:r>
+      <w:r>
+        <w:t>dit</w:t>
+      </w:r>
+    </w:p>
+    <w:p>
+      <w:r>
+        <w:t>Find and replace</w:t>
+      </w:r>
+    </w:p>
+    <w:p>
+      <w:pPr>
+        <w:rPr>
+          <w:lang w:val="ru-RU"/>
+        </w:rPr>
+      </w:pPr>
+      <w:r>
+        <w:t>Go to</w:t>
+      </w:r>
+    </w:p>
+    <w:p>
+      <w:pPr>
+        <w:pStyle w:val="Heading2"/>
         <w:rPr>
           <w:lang w:val="ru-RU"/>
         </w:rPr>
@@ -791,59 +1076,285 @@
     </w:p>
     <w:p>
       <w:pPr>
+        <w:pStyle w:val="Heading3"/>
+        <w:rPr>
+          <w:lang w:val="ru-RU"/>
+        </w:rPr>
+      </w:pPr>
+      <w:r>
+        <w:t>Code</w:t>
+      </w:r>
+      <w:r>
+        <w:rPr>
+          <w:lang w:val="ru-RU"/>
+        </w:rPr>
+        <w:t xml:space="preserve"> </w:t>
+      </w:r>
+      <w:r>
+        <w:t>Snippets</w:t>
+      </w:r>
+    </w:p>
+    <w:p>
+      <w:r>
+        <w:rPr>
+          <w:lang w:val="ru-RU"/>
+        </w:rPr>
+        <w:t xml:space="preserve">Code Snippets </w:t>
+      </w:r>
+      <w:r>
+        <w:rPr>
+          <w:lang w:val="ru-RU"/>
+        </w:rPr>
+        <w:t>(ф</w:t>
+      </w:r>
+      <w:r>
+        <w:rPr>
+          <w:lang w:val="ru-RU"/>
+        </w:rPr>
+        <w:t>рагмент</w:t>
+      </w:r>
+      <w:r>
+        <w:rPr>
+          <w:lang w:val="ru-RU"/>
+        </w:rPr>
+        <w:t>ы</w:t>
+      </w:r>
+      <w:r>
+        <w:rPr>
+          <w:lang w:val="ru-RU"/>
+        </w:rPr>
+        <w:t xml:space="preserve"> кода</w:t>
+      </w:r>
+      <w:r>
+        <w:rPr>
+          <w:lang w:val="ru-RU"/>
+        </w:rPr>
+        <w:t>)</w:t>
+      </w:r>
+      <w:r>
+        <w:rPr>
+          <w:lang w:val="ru-RU"/>
+        </w:rPr>
+        <w:t xml:space="preserve"> представляют собой блок кода</w:t>
+      </w:r>
+      <w:r>
+        <w:rPr>
+          <w:lang w:val="ru-RU"/>
+        </w:rPr>
+        <w:t xml:space="preserve"> </w:t>
+      </w:r>
+      <w:r>
+        <w:rPr>
+          <w:lang w:val="ru-RU"/>
+        </w:rPr>
+        <w:t xml:space="preserve">предназначенный для быстрой вставки в нужное  место в </w:t>
+      </w:r>
+      <w:r>
+        <w:rPr>
+          <w:lang w:val="ru-RU"/>
+        </w:rPr>
+        <w:t>файле</w:t>
+      </w:r>
+      <w:r>
+        <w:rPr>
+          <w:lang w:val="ru-RU"/>
+        </w:rPr>
+        <w:t xml:space="preserve">. </w:t>
+      </w:r>
+      <w:r>
+        <w:rPr>
+          <w:lang w:val="ru-RU"/>
+        </w:rPr>
+        <w:t>Фрагменты могут быть простыми</w:t>
+      </w:r>
+      <w:r>
+        <w:rPr>
+          <w:lang w:val="ru-RU"/>
+        </w:rPr>
+        <w:t xml:space="preserve"> </w:t>
+      </w:r>
+      <w:r>
+        <w:rPr>
+          <w:lang w:val="ru-RU"/>
+        </w:rPr>
+        <w:t xml:space="preserve">и довольно сложными. Например, можно быстро добавить блоки </w:t>
+      </w:r>
+      <w:r>
+        <w:t>if</w:t>
+      </w:r>
+      <w:r>
+        <w:rPr>
+          <w:lang w:val="ru-RU"/>
+        </w:rPr>
+        <w:t>-</w:t>
+      </w:r>
+      <w:r>
+        <w:t>else</w:t>
+      </w:r>
+      <w:r>
+        <w:rPr>
+          <w:lang w:val="ru-RU"/>
+        </w:rPr>
+        <w:t xml:space="preserve"> </w:t>
+      </w:r>
+      <w:r>
+        <w:rPr>
+          <w:lang w:val="ru-RU"/>
+        </w:rPr>
+        <w:t xml:space="preserve">или </w:t>
+      </w:r>
+      <w:r>
+        <w:t>try</w:t>
+      </w:r>
+      <w:r>
+        <w:rPr>
+          <w:lang w:val="ru-RU"/>
+        </w:rPr>
+        <w:t>-</w:t>
+      </w:r>
+      <w:r>
+        <w:t>finally</w:t>
+      </w:r>
+      <w:r>
+        <w:rPr>
+          <w:lang w:val="ru-RU"/>
+        </w:rPr>
+        <w:t>-</w:t>
+      </w:r>
+      <w:r>
+        <w:t>catch</w:t>
+      </w:r>
+      <w:r>
+        <w:rPr>
+          <w:lang w:val="ru-RU"/>
+        </w:rPr>
+        <w:t xml:space="preserve"> или даже целые классы или методы.</w:t>
+      </w:r>
+    </w:p>
+    <w:p>
+      <w:pPr>
+        <w:pStyle w:val="Heading3"/>
+        <w:rPr>
+          <w:lang w:val="ru-RU"/>
+        </w:rPr>
+      </w:pPr>
+      <w:r>
+        <w:rPr>
+          <w:lang w:val="ru-RU"/>
+        </w:rPr>
+        <w:lastRenderedPageBreak/>
+        <w:t>Закладки</w:t>
+      </w:r>
+    </w:p>
+    <w:p>
+      <w:pPr>
+        <w:rPr>
+          <w:lang w:val="ru-RU"/>
+        </w:rPr>
+      </w:pPr>
+      <w:r>
+        <w:rPr>
+          <w:lang w:val="ru-RU"/>
+        </w:rPr>
+        <w:t>Есть возможность ставить закладки и перемещаться между ними.</w:t>
+      </w:r>
+    </w:p>
+    <w:p>
+      <w:pPr>
         <w:pStyle w:val="Heading2"/>
         <w:rPr>
           <w:lang w:val="ru-RU"/>
         </w:rPr>
       </w:pPr>
       <w:r>
-        <w:t>Code</w:t>
-      </w:r>
-      <w:r>
-        <w:rPr>
-          <w:lang w:val="ru-RU"/>
-        </w:rPr>
-        <w:t xml:space="preserve"> </w:t>
-      </w:r>
-      <w:r>
-        <w:t>Snippets</w:t>
-      </w:r>
-    </w:p>
-    <w:p>
-      <w:pPr>
-        <w:rPr>
-          <w:lang w:val="ru-RU"/>
-        </w:rPr>
-      </w:pPr>
-      <w:r>
-        <w:rPr>
-          <w:lang w:val="ru-RU"/>
-        </w:rPr>
-        <w:t xml:space="preserve">Code Snippets </w:t>
-      </w:r>
-      <w:r>
-        <w:rPr>
-          <w:lang w:val="ru-RU"/>
-        </w:rPr>
-        <w:t>(ф</w:t>
-      </w:r>
-      <w:r>
-        <w:rPr>
-          <w:lang w:val="ru-RU"/>
-        </w:rPr>
-        <w:t>рагмент</w:t>
-      </w:r>
-      <w:r>
-        <w:rPr>
-          <w:lang w:val="ru-RU"/>
-        </w:rPr>
-        <w:t>ы</w:t>
-      </w:r>
-      <w:r>
-        <w:rPr>
-          <w:lang w:val="ru-RU"/>
-        </w:rPr>
-        <w:t xml:space="preserve"> кода</w:t>
+        <w:rPr>
+          <w:lang w:val="ru-RU"/>
+        </w:rPr>
+        <w:t>Отладчик</w:t>
+      </w:r>
+    </w:p>
+    <w:p>
+      <w:pPr>
+        <w:pStyle w:val="Heading3"/>
+        <w:rPr>
+          <w:lang w:val="ru-RU"/>
+        </w:rPr>
+      </w:pPr>
+      <w:r>
+        <w:rPr>
+          <w:lang w:val="ru-RU"/>
+        </w:rPr>
+        <w:t>Точки останова</w:t>
+      </w:r>
+    </w:p>
+    <w:p>
+      <w:pPr>
+        <w:keepNext/>
+        <w:rPr>
+          <w:lang w:val="ru-RU"/>
+        </w:rPr>
+      </w:pPr>
+      <w:r>
+        <w:t>F</w:t>
+      </w:r>
+      <w:r>
+        <w:rPr>
+          <w:lang w:val="ru-RU"/>
+        </w:rPr>
+        <w:t xml:space="preserve">9, </w:t>
+      </w:r>
+      <w:r>
+        <w:t>Ctrl</w:t>
+      </w:r>
+      <w:r>
+        <w:rPr>
+          <w:lang w:val="ru-RU"/>
+        </w:rPr>
+        <w:t>+</w:t>
+      </w:r>
+      <w:r>
+        <w:t>F</w:t>
+      </w:r>
+      <w:r>
+        <w:rPr>
+          <w:lang w:val="ru-RU"/>
+        </w:rPr>
+        <w:t>9,</w:t>
+      </w:r>
+    </w:p>
+    <w:p>
+      <w:pPr>
+        <w:keepNext/>
+        <w:rPr>
+          <w:lang w:val="ru-RU"/>
+        </w:rPr>
+      </w:pPr>
+      <w:r>
+        <w:rPr>
+          <w:lang w:val="ru-RU"/>
+        </w:rPr>
+        <w:t xml:space="preserve">Окно </w:t>
+      </w:r>
+      <w:r>
+        <w:t>Breakpoints</w:t>
+      </w:r>
+      <w:r>
+        <w:rPr>
+          <w:lang w:val="ru-RU"/>
+        </w:rPr>
+        <w:t xml:space="preserve"> (</w:t>
+      </w:r>
+      <w:r>
+        <w:t>Debug</w:t>
+      </w:r>
+      <w:r>
+        <w:rPr>
+          <w:lang w:val="ru-RU"/>
+        </w:rPr>
+        <w:t xml:space="preserve"> -&gt; </w:t>
+      </w:r>
+      <w:r>
+        <w:t>Windows</w:t>
       </w:r>
       <w:r>
         <w:rPr>
@@ -851,228 +1362,91 @@
         </w:rPr>
         <w:t>)</w:t>
       </w:r>
-      <w:r>
-        <w:rPr>
-          <w:lang w:val="ru-RU"/>
-        </w:rPr>
-        <w:t xml:space="preserve"> представляют собой блок кода</w:t>
-      </w:r>
-      <w:r>
-        <w:rPr>
-          <w:lang w:val="ru-RU"/>
-        </w:rPr>
-        <w:t xml:space="preserve"> </w:t>
-      </w:r>
-      <w:r>
-        <w:rPr>
-          <w:lang w:val="ru-RU"/>
-        </w:rPr>
-        <w:t xml:space="preserve">предназначенный для быстрой вставки в нужное  место в </w:t>
-      </w:r>
-      <w:r>
-        <w:rPr>
-          <w:lang w:val="ru-RU"/>
-        </w:rPr>
-        <w:t>файле</w:t>
-      </w:r>
-      <w:r>
-        <w:rPr>
-          <w:lang w:val="ru-RU"/>
-        </w:rPr>
-        <w:t xml:space="preserve">. </w:t>
-      </w:r>
-      <w:r>
-        <w:rPr>
-          <w:lang w:val="ru-RU"/>
-        </w:rPr>
-        <w:t>Фрагменты могут быть простыми</w:t>
-      </w:r>
-      <w:r>
-        <w:rPr>
-          <w:lang w:val="ru-RU"/>
-        </w:rPr>
-        <w:t xml:space="preserve"> </w:t>
-      </w:r>
-      <w:r>
-        <w:rPr>
-          <w:lang w:val="ru-RU"/>
-        </w:rPr>
-        <w:t xml:space="preserve">и довольно сложными. Например, можно быстро добавить блоки </w:t>
-      </w:r>
-      <w:r>
-        <w:t>if</w:t>
-      </w:r>
-      <w:r>
-        <w:rPr>
-          <w:lang w:val="ru-RU"/>
-        </w:rPr>
-        <w:t>-</w:t>
-      </w:r>
-      <w:r>
-        <w:t>else</w:t>
-      </w:r>
-      <w:r>
-        <w:rPr>
-          <w:lang w:val="ru-RU"/>
-        </w:rPr>
-        <w:t xml:space="preserve"> </w:t>
-      </w:r>
-      <w:r>
-        <w:rPr>
-          <w:lang w:val="ru-RU"/>
-        </w:rPr>
-        <w:t xml:space="preserve">или </w:t>
-      </w:r>
-      <w:r>
-        <w:t>try</w:t>
-      </w:r>
-      <w:r>
-        <w:rPr>
-          <w:lang w:val="ru-RU"/>
-        </w:rPr>
-        <w:t>-</w:t>
-      </w:r>
-      <w:r>
-        <w:t>finally</w:t>
-      </w:r>
-      <w:r>
-        <w:rPr>
-          <w:lang w:val="ru-RU"/>
-        </w:rPr>
-        <w:t>-</w:t>
-      </w:r>
-      <w:r>
-        <w:t>catch</w:t>
-      </w:r>
-      <w:r>
-        <w:rPr>
-          <w:lang w:val="ru-RU"/>
-        </w:rPr>
-        <w:t xml:space="preserve"> или даже целые классы или методы.</w:t>
-      </w:r>
-    </w:p>
-    <w:p>
-      <w:pPr>
-        <w:pStyle w:val="Heading1"/>
-        <w:rPr>
-          <w:lang w:val="ru-RU"/>
-        </w:rPr>
-      </w:pPr>
-      <w:r>
-        <w:rPr>
-          <w:lang w:val="ru-RU"/>
-        </w:rPr>
-        <w:lastRenderedPageBreak/>
-        <w:t>Отладчик</w:t>
-      </w:r>
+    </w:p>
+    <w:p>
+      <w:pPr>
+        <w:keepNext/>
+        <w:rPr>
+          <w:lang w:val="ru-RU"/>
+        </w:rPr>
+      </w:pPr>
+      <w:r>
+        <w:rPr>
+          <w:lang w:val="ru-RU"/>
+        </w:rPr>
+        <w:t>Условные точки останова</w:t>
+      </w:r>
+    </w:p>
+    <w:p>
+      <w:pPr>
+        <w:pStyle w:val="Heading3"/>
+        <w:rPr>
+          <w:lang w:val="ru-RU"/>
+        </w:rPr>
+      </w:pPr>
+      <w:proofErr w:type="spellStart"/>
+      <w:r>
+        <w:t>Настрой</w:t>
+      </w:r>
+      <w:proofErr w:type="spellEnd"/>
+      <w:r>
+        <w:rPr>
+          <w:lang w:val="ru-RU"/>
+        </w:rPr>
+        <w:t>ки отладчика</w:t>
+      </w:r>
+    </w:p>
+    <w:p>
+      <w:r>
+        <w:t>Tools -&gt; Options \ Debugging \ General</w:t>
+      </w:r>
+    </w:p>
+    <w:p>
+      <w:pPr>
+        <w:pStyle w:val="ListParagraph"/>
+        <w:numPr>
+          <w:ilvl w:val="0"/>
+          <w:numId w:val="5"/>
+        </w:numPr>
+      </w:pPr>
+      <w:r>
+        <w:t>Enable Just My Code</w:t>
+      </w:r>
+    </w:p>
+    <w:p>
+      <w:pPr>
+        <w:pStyle w:val="ListParagraph"/>
+        <w:numPr>
+          <w:ilvl w:val="0"/>
+          <w:numId w:val="5"/>
+        </w:numPr>
+      </w:pPr>
+      <w:r>
+        <w:t>Step over properties and operators  (Managed only)</w:t>
+      </w:r>
+    </w:p>
+    <w:p>
+      <w:r>
+        <w:rPr>
+          <w:lang w:val="ru-RU"/>
+        </w:rPr>
+        <w:t xml:space="preserve">Окно </w:t>
+      </w:r>
+      <w:r>
+        <w:t>Debug -&gt; Exceptions</w:t>
+      </w:r>
+    </w:p>
+    <w:p>
+      <w:pPr>
+        <w:keepNext/>
+        <w:rPr>
+          <w:lang w:val="ru-RU"/>
+        </w:rPr>
+      </w:pPr>
     </w:p>
     <w:p>
       <w:pPr>
         <w:pStyle w:val="Heading2"/>
-        <w:rPr>
-          <w:lang w:val="ru-RU"/>
-        </w:rPr>
-      </w:pPr>
-      <w:r>
-        <w:rPr>
-          <w:lang w:val="ru-RU"/>
-        </w:rPr>
-        <w:t>Точки останова</w:t>
-      </w:r>
-    </w:p>
-    <w:p>
-      <w:pPr>
-        <w:keepNext/>
-        <w:rPr>
-          <w:lang w:val="ru-RU"/>
-        </w:rPr>
-      </w:pPr>
-      <w:r>
-        <w:t>F</w:t>
-      </w:r>
-      <w:r>
-        <w:rPr>
-          <w:lang w:val="ru-RU"/>
-        </w:rPr>
-        <w:t xml:space="preserve">9, </w:t>
-      </w:r>
-      <w:r>
-        <w:t>Ctrl</w:t>
-      </w:r>
-      <w:r>
-        <w:rPr>
-          <w:lang w:val="ru-RU"/>
-        </w:rPr>
-        <w:t>+</w:t>
-      </w:r>
-      <w:r>
-        <w:t>F</w:t>
-      </w:r>
-      <w:r>
-        <w:rPr>
-          <w:lang w:val="ru-RU"/>
-        </w:rPr>
-        <w:t>9,</w:t>
-      </w:r>
-    </w:p>
-    <w:p>
-      <w:pPr>
-        <w:keepNext/>
-        <w:rPr>
-          <w:lang w:val="ru-RU"/>
-        </w:rPr>
-      </w:pPr>
-      <w:r>
-        <w:rPr>
-          <w:lang w:val="ru-RU"/>
-        </w:rPr>
-        <w:t xml:space="preserve">Окно </w:t>
-      </w:r>
-      <w:r>
-        <w:t>Breakpoints</w:t>
-      </w:r>
-      <w:r>
-        <w:rPr>
-          <w:lang w:val="ru-RU"/>
-        </w:rPr>
-        <w:t xml:space="preserve"> (</w:t>
-      </w:r>
-      <w:r>
-        <w:t>Debug</w:t>
-      </w:r>
-      <w:r>
-        <w:rPr>
-          <w:lang w:val="ru-RU"/>
-        </w:rPr>
-        <w:t xml:space="preserve"> -&gt; </w:t>
-      </w:r>
-      <w:r>
-        <w:t>Windows</w:t>
-      </w:r>
-      <w:r>
-        <w:rPr>
-          <w:lang w:val="ru-RU"/>
-        </w:rPr>
-        <w:t>)</w:t>
-      </w:r>
-    </w:p>
-    <w:p>
-      <w:pPr>
-        <w:keepNext/>
-        <w:rPr>
-          <w:lang w:val="ru-RU"/>
-        </w:rPr>
-      </w:pPr>
-      <w:r>
-        <w:rPr>
-          <w:lang w:val="ru-RU"/>
-        </w:rPr>
-        <w:t>Условные точки останова</w:t>
-      </w:r>
-    </w:p>
-    <w:p>
-      <w:pPr>
-        <w:pStyle w:val="Heading1"/>
         <w:rPr>
           <w:lang w:val="ru-RU"/>
         </w:rPr>
@@ -1154,6 +1528,9 @@
     <w:p>
       <w:pPr>
         <w:keepNext/>
+        <w:rPr>
+          <w:lang w:val="ru-RU"/>
+        </w:rPr>
       </w:pPr>
       <w:r>
         <w:rPr>
@@ -1201,13 +1578,7 @@
         <w:rPr>
           <w:lang w:val="ru-RU"/>
         </w:rPr>
-        <w:t xml:space="preserve"> 201</w:t>
-      </w:r>
-      <w:r>
-        <w:rPr>
-          <w:lang w:val="ru-RU"/>
-        </w:rPr>
-        <w:t>0 нужно</w:t>
+        <w:t xml:space="preserve"> 2010 нужно</w:t>
       </w:r>
       <w:r>
         <w:rPr>
@@ -1251,7 +1622,7 @@
     </w:p>
     <w:p>
       <w:pPr>
-        <w:pStyle w:val="Heading1"/>
+        <w:pStyle w:val="Heading2"/>
         <w:rPr>
           <w:lang w:val="ru-RU"/>
         </w:rPr>
@@ -1365,7 +1736,7 @@
     </w:p>
     <w:p>
       <w:pPr>
-        <w:pStyle w:val="Heading1"/>
+        <w:pStyle w:val="Heading2"/>
       </w:pPr>
       <w:r>
         <w:rPr>
@@ -1379,10 +1750,139 @@
     </w:p>
     <w:p>
       <w:pPr>
+        <w:rPr>
+          <w:lang w:val="ru-RU"/>
+        </w:rPr>
+      </w:pPr>
+      <w:r>
+        <w:rPr>
+          <w:lang w:val="ru-RU"/>
+        </w:rPr>
+        <w:t xml:space="preserve">Для </w:t>
+      </w:r>
+      <w:r>
+        <w:t>Visual</w:t>
+      </w:r>
+      <w:r>
+        <w:rPr>
+          <w:lang w:val="ru-RU"/>
+        </w:rPr>
+        <w:t xml:space="preserve"> </w:t>
+      </w:r>
+      <w:r>
+        <w:t>Studio</w:t>
+      </w:r>
+      <w:r>
+        <w:rPr>
+          <w:lang w:val="ru-RU"/>
+        </w:rPr>
+        <w:t xml:space="preserve"> </w:t>
+      </w:r>
+      <w:r>
+        <w:rPr>
+          <w:lang w:val="ru-RU"/>
+        </w:rPr>
+        <w:t>существует множество расширений. Большинство из них бесплатные</w:t>
+      </w:r>
+    </w:p>
+    <w:p>
+      <w:pPr>
+        <w:pStyle w:val="Heading3"/>
+        <w:rPr>
+          <w:lang w:val="ru-RU"/>
+        </w:rPr>
+      </w:pPr>
+      <w:r>
+        <w:rPr>
+          <w:lang w:val="ru-RU"/>
+        </w:rPr>
+        <w:t>Создание</w:t>
+      </w:r>
+      <w:r>
+        <w:rPr>
+          <w:lang w:val="ru-RU"/>
+        </w:rPr>
+        <w:t xml:space="preserve"> собственных расширений</w:t>
+      </w:r>
+    </w:p>
+    <w:p>
+      <w:pPr>
+        <w:rPr>
+          <w:lang w:val="ru-RU"/>
+        </w:rPr>
+      </w:pPr>
+      <w:r>
+        <w:rPr>
+          <w:lang w:val="ru-RU"/>
+        </w:rPr>
+        <w:t xml:space="preserve">Для создания расширений для </w:t>
+      </w:r>
+      <w:r>
+        <w:t>Visual</w:t>
+      </w:r>
+      <w:r>
+        <w:rPr>
+          <w:lang w:val="ru-RU"/>
+        </w:rPr>
+        <w:t xml:space="preserve"> </w:t>
+      </w:r>
+      <w:r>
+        <w:t>Studio</w:t>
+      </w:r>
+      <w:r>
+        <w:rPr>
+          <w:lang w:val="ru-RU"/>
+        </w:rPr>
+        <w:t xml:space="preserve"> </w:t>
+      </w:r>
+      <w:r>
+        <w:rPr>
+          <w:lang w:val="ru-RU"/>
+        </w:rPr>
+        <w:t xml:space="preserve">нужно установить </w:t>
+      </w:r>
+      <w:r>
+        <w:t>Visual</w:t>
+      </w:r>
+      <w:r>
+        <w:rPr>
+          <w:lang w:val="ru-RU"/>
+        </w:rPr>
+        <w:t xml:space="preserve"> </w:t>
+      </w:r>
+      <w:r>
+        <w:t>Studio</w:t>
+      </w:r>
+      <w:r>
+        <w:rPr>
+          <w:lang w:val="ru-RU"/>
+        </w:rPr>
+        <w:t xml:space="preserve"> </w:t>
+      </w:r>
+      <w:r>
+        <w:t>SDK</w:t>
+      </w:r>
+      <w:r>
+        <w:rPr>
+          <w:lang w:val="ru-RU"/>
+        </w:rPr>
+        <w:t>.</w:t>
+      </w:r>
+    </w:p>
+    <w:p>
+      <w:pPr>
+        <w:rPr>
+          <w:lang w:val="ru-RU"/>
+        </w:rPr>
+      </w:pPr>
+    </w:p>
+    <w:p>
+      <w:pPr>
         <w:keepNext/>
-      </w:pPr>
-      <w:bookmarkStart w:id="0" w:name="_GoBack"/>
-      <w:bookmarkEnd w:id="0"/>
+        <w:rPr>
+          <w:lang w:val="ru-RU"/>
+        </w:rPr>
+      </w:pPr>
     </w:p>
     <w:sectPr>
       <w:headerReference w:type="even" r:id="rId11"/>
@@ -1910,6 +2410,119 @@
       </w:pPr>
     </w:lvl>
   </w:abstractNum>
+  <w:abstractNum w:abstractNumId="4">
+    <w:nsid w:val="57052EAE"/>
+    <w:multiLevelType w:val="hybridMultilevel"/>
+    <w:tmpl w:val="2E30400E"/>
+    <w:lvl w:ilvl="0" w:tplc="04090001">
+      <w:start w:val="1"/>
+      <w:numFmt w:val="bullet"/>
+      <w:lvlText w:val=""/>
+      <w:lvlJc w:val="left"/>
+      <w:pPr>
+        <w:ind w:left="720" w:hanging="360"/>
+      </w:pPr>
+      <w:rPr>
+        <w:rFonts w:ascii="Symbol" w:hAnsi="Symbol" w:hint="default"/>
+      </w:rPr>
+    </w:lvl>
+    <w:lvl w:ilvl="1" w:tplc="04090003" w:tentative="1">
+      <w:start w:val="1"/>
+      <w:numFmt w:val="bullet"/>
+      <w:lvlText w:val="o"/>
+      <w:lvlJc w:val="left"/>
+      <w:pPr>
+        <w:ind w:left="1440" w:hanging="360"/>
+      </w:pPr>
+      <w:rPr>
+        <w:rFonts w:ascii="Courier New" w:hAnsi="Courier New" w:cs="Courier New" w:hint="default"/>
+      </w:rPr>
+    </w:lvl>
+    <w:lvl w:ilvl="2" w:tplc="04090005" w:tentative="1">
+      <w:start w:val="1"/>
+      <w:numFmt w:val="bullet"/>
+      <w:lvlText w:val=""/>
+      <w:lvlJc w:val="left"/>
+      <w:pPr>
+        <w:ind w:left="2160" w:hanging="360"/>
+      </w:pPr>
+      <w:rPr>
+        <w:rFonts w:ascii="Wingdings" w:hAnsi="Wingdings" w:hint="default"/>
+      </w:rPr>
+    </w:lvl>
+    <w:lvl w:ilvl="3" w:tplc="04090001" w:tentative="1">
+      <w:start w:val="1"/>
+      <w:numFmt w:val="bullet"/>
+      <w:lvlText w:val=""/>
+      <w:lvlJc w:val="left"/>
+      <w:pPr>
+        <w:ind w:left="2880" w:hanging="360"/>
+      </w:pPr>
+      <w:rPr>
+        <w:rFonts w:ascii="Symbol" w:hAnsi="Symbol" w:hint="default"/>
+      </w:rPr>
+    </w:lvl>
+    <w:lvl w:ilvl="4" w:tplc="04090003" w:tentative="1">
+      <w:start w:val="1"/>
+      <w:numFmt w:val="bullet"/>
+      <w:lvlText w:val="o"/>
+      <w:lvlJc w:val="left"/>
+      <w:pPr>
+        <w:ind w:left="3600" w:hanging="360"/>
+      </w:pPr>
+      <w:rPr>
+        <w:rFonts w:ascii="Courier New" w:hAnsi="Courier New" w:cs="Courier New" w:hint="default"/>
+      </w:rPr>
+    </w:lvl>
+    <w:lvl w:ilvl="5" w:tplc="04090005" w:tentative="1">
+      <w:start w:val="1"/>
+      <w:numFmt w:val="bullet"/>
+      <w:lvlText w:val=""/>
+      <w:lvlJc w:val="left"/>
+      <w:pPr>
+        <w:ind w:left="4320" w:hanging="360"/>
+      </w:pPr>
+      <w:rPr>
+        <w:rFonts w:ascii="Wingdings" w:hAnsi="Wingdings" w:hint="default"/>
+      </w:rPr>
+    </w:lvl>
+    <w:lvl w:ilvl="6" w:tplc="04090001" w:tentative="1">
+      <w:start w:val="1"/>
+      <w:numFmt w:val="bullet"/>
+      <w:lvlText w:val=""/>
+      <w:lvlJc w:val="left"/>
+      <w:pPr>
+        <w:ind w:left="5040" w:hanging="360"/>
+      </w:pPr>
+      <w:rPr>
+        <w:rFonts w:ascii="Symbol" w:hAnsi="Symbol" w:hint="default"/>
+      </w:rPr>
+    </w:lvl>
+    <w:lvl w:ilvl="7" w:tplc="04090003" w:tentative="1">
+      <w:start w:val="1"/>
+      <w:numFmt w:val="bullet"/>
+      <w:lvlText w:val="o"/>
+      <w:lvlJc w:val="left"/>
+      <w:pPr>
+        <w:ind w:left="5760" w:hanging="360"/>
+      </w:pPr>
+      <w:rPr>
+        <w:rFonts w:ascii="Courier New" w:hAnsi="Courier New" w:cs="Courier New" w:hint="default"/>
+      </w:rPr>
+    </w:lvl>
+    <w:lvl w:ilvl="8" w:tplc="04090005" w:tentative="1">
+      <w:start w:val="1"/>
+      <w:numFmt w:val="bullet"/>
+      <w:lvlText w:val=""/>
+      <w:lvlJc w:val="left"/>
+      <w:pPr>
+        <w:ind w:left="6480" w:hanging="360"/>
+      </w:pPr>
+      <w:rPr>
+        <w:rFonts w:ascii="Wingdings" w:hAnsi="Wingdings" w:hint="default"/>
+      </w:rPr>
+    </w:lvl>
+  </w:abstractNum>
   <w:num w:numId="1">
     <w:abstractNumId w:val="1"/>
   </w:num>
@@ -1921,6 +2534,9 @@
   </w:num>
   <w:num w:numId="4">
     <w:abstractNumId w:val="3"/>
+  </w:num>
+  <w:num w:numId="5">
+    <w:abstractNumId w:val="4"/>
   </w:num>
 </w:numbering>
 </file>
@@ -2132,6 +2748,28 @@
       <w:szCs w:val="26"/>
     </w:rPr>
   </w:style>
+  <w:style w:type="paragraph" w:styleId="Heading3">
+    <w:name w:val="heading 3"/>
+    <w:basedOn w:val="Normal"/>
+    <w:next w:val="Normal"/>
+    <w:link w:val="Heading3Char"/>
+    <w:uiPriority w:val="9"/>
+    <w:unhideWhenUsed/>
+    <w:qFormat/>
+    <w:rsid w:val="00A67752"/>
+    <w:pPr>
+      <w:keepNext/>
+      <w:keepLines/>
+      <w:spacing w:before="200" w:after="0"/>
+      <w:outlineLvl w:val="2"/>
+    </w:pPr>
+    <w:rPr>
+      <w:rFonts w:asciiTheme="majorHAnsi" w:eastAsiaTheme="majorEastAsia" w:hAnsiTheme="majorHAnsi" w:cstheme="majorBidi"/>
+      <w:b/>
+      <w:bCs/>
+      <w:color w:val="4F81BD" w:themeColor="accent1"/>
+    </w:rPr>
+  </w:style>
   <w:style w:type="character" w:default="1" w:styleId="DefaultParagraphFont">
     <w:name w:val="Default Paragraph Font"/>
     <w:uiPriority w:val="1"/>
@@ -2302,6 +2940,19 @@
     <w:rPr>
       <w:color w:val="0000FF" w:themeColor="hyperlink"/>
       <w:u w:val="single"/>
+    </w:rPr>
+  </w:style>
+  <w:style w:type="character" w:customStyle="1" w:styleId="Heading3Char">
+    <w:name w:val="Heading 3 Char"/>
+    <w:basedOn w:val="DefaultParagraphFont"/>
+    <w:link w:val="Heading3"/>
+    <w:uiPriority w:val="9"/>
+    <w:rsid w:val="00A67752"/>
+    <w:rPr>
+      <w:rFonts w:asciiTheme="majorHAnsi" w:eastAsiaTheme="majorEastAsia" w:hAnsiTheme="majorHAnsi" w:cstheme="majorBidi"/>
+      <w:b/>
+      <w:bCs/>
+      <w:color w:val="4F81BD" w:themeColor="accent1"/>
     </w:rPr>
   </w:style>
 </w:styles>
@@ -2514,6 +3165,28 @@
       <w:szCs w:val="26"/>
     </w:rPr>
   </w:style>
+  <w:style w:type="paragraph" w:styleId="Heading3">
+    <w:name w:val="heading 3"/>
+    <w:basedOn w:val="Normal"/>
+    <w:next w:val="Normal"/>
+    <w:link w:val="Heading3Char"/>
+    <w:uiPriority w:val="9"/>
+    <w:unhideWhenUsed/>
+    <w:qFormat/>
+    <w:rsid w:val="00A67752"/>
+    <w:pPr>
+      <w:keepNext/>
+      <w:keepLines/>
+      <w:spacing w:before="200" w:after="0"/>
+      <w:outlineLvl w:val="2"/>
+    </w:pPr>
+    <w:rPr>
+      <w:rFonts w:asciiTheme="majorHAnsi" w:eastAsiaTheme="majorEastAsia" w:hAnsiTheme="majorHAnsi" w:cstheme="majorBidi"/>
+      <w:b/>
+      <w:bCs/>
+      <w:color w:val="4F81BD" w:themeColor="accent1"/>
+    </w:rPr>
+  </w:style>
   <w:style w:type="character" w:default="1" w:styleId="DefaultParagraphFont">
     <w:name w:val="Default Paragraph Font"/>
     <w:uiPriority w:val="1"/>
@@ -2684,6 +3357,19 @@
     <w:rPr>
       <w:color w:val="0000FF" w:themeColor="hyperlink"/>
       <w:u w:val="single"/>
+    </w:rPr>
+  </w:style>
+  <w:style w:type="character" w:customStyle="1" w:styleId="Heading3Char">
+    <w:name w:val="Heading 3 Char"/>
+    <w:basedOn w:val="DefaultParagraphFont"/>
+    <w:link w:val="Heading3"/>
+    <w:uiPriority w:val="9"/>
+    <w:rsid w:val="00A67752"/>
+    <w:rPr>
+      <w:rFonts w:asciiTheme="majorHAnsi" w:eastAsiaTheme="majorEastAsia" w:hAnsiTheme="majorHAnsi" w:cstheme="majorBidi"/>
+      <w:b/>
+      <w:bCs/>
+      <w:color w:val="4F81BD" w:themeColor="accent1"/>
     </w:rPr>
   </w:style>
 </w:styles>
@@ -2979,7 +3665,7 @@
 </file>
 
 <file path=customXml/itemProps1.xml><?xml version="1.0" encoding="utf-8"?>
-<ds:datastoreItem xmlns:ds="http://schemas.openxmlformats.org/officeDocument/2006/customXml" ds:itemID="{2359591A-FC09-4E82-A7A5-ECFB22951B01}">
+<ds:datastoreItem xmlns:ds="http://schemas.openxmlformats.org/officeDocument/2006/customXml" ds:itemID="{D929A84C-0ADC-42E5-985D-4105A1DF75B8}">
   <ds:schemaRefs>
     <ds:schemaRef ds:uri="http://schemas.openxmlformats.org/officeDocument/2006/bibliography"/>
   </ds:schemaRefs>

--- a/Presentation/Введение в Visual Studio 2010.docx
+++ b/Presentation/Введение в Visual Studio 2010.docx
@@ -169,7 +169,7 @@
         <w:t xml:space="preserve"> </w:t>
       </w:r>
       <w:r>
-        <w:t>Visual Studio 2012 – Update 3</w:t>
+        <w:t>Visual Studio 2012 – Update 4</w:t>
       </w:r>
     </w:p>
     <w:p>
@@ -206,10 +206,49 @@
         <w:rPr>
           <w:lang w:val="ru-RU"/>
         </w:rPr>
-        <w:t xml:space="preserve">также рекомендуется установить менеджер пакетов </w:t>
-      </w:r>
-      <w:r>
+        <w:t xml:space="preserve">также рекомендуется установить </w:t>
+      </w:r>
+      <w:r>
+        <w:rPr>
+          <w:lang w:val="ru-RU"/>
+        </w:rPr>
+        <w:fldChar w:fldCharType="begin"/>
+      </w:r>
+      <w:r>
+        <w:rPr>
+          <w:lang w:val="ru-RU"/>
+        </w:rPr>
+        <w:instrText xml:space="preserve"> HYPERLINK "http://www.nuget.org/" </w:instrText>
+      </w:r>
+      <w:r>
+        <w:rPr>
+          <w:lang w:val="ru-RU"/>
+        </w:rPr>
+      </w:r>
+      <w:r>
+        <w:rPr>
+          <w:lang w:val="ru-RU"/>
+        </w:rPr>
+        <w:fldChar w:fldCharType="separate"/>
+      </w:r>
+      <w:r>
+        <w:rPr>
+          <w:rStyle w:val="Hyperlink"/>
+          <w:lang w:val="ru-RU"/>
+        </w:rPr>
+        <w:t xml:space="preserve">менеджер пакетов </w:t>
+      </w:r>
+      <w:r>
+        <w:rPr>
+          <w:rStyle w:val="Hyperlink"/>
+        </w:rPr>
         <w:t>NuGet</w:t>
+      </w:r>
+      <w:r>
+        <w:rPr>
+          <w:lang w:val="ru-RU"/>
+        </w:rPr>
+        <w:fldChar w:fldCharType="end"/>
       </w:r>
       <w:r>
         <w:rPr>
@@ -266,7 +305,15 @@
         <w:rPr>
           <w:lang w:val="ru-RU"/>
         </w:rPr>
-        <w:t>ссылку</w:t>
+        <w:t>ссыл</w:t>
+      </w:r>
+      <w:bookmarkStart w:id="0" w:name="_GoBack"/>
+      <w:bookmarkEnd w:id="0"/>
+      <w:r>
+        <w:rPr>
+          <w:lang w:val="ru-RU"/>
+        </w:rPr>
+        <w:t>ку</w:t>
       </w:r>
       <w:r>
         <w:t xml:space="preserve"> «</w:t>
@@ -402,6 +449,7 @@
       <w:r>
         <w:rPr>
           <w:noProof/>
+          <w:lang w:val="ru-RU" w:eastAsia="ru-RU"/>
         </w:rPr>
         <w:drawing>
           <wp:inline distT="0" distB="0" distL="0" distR="0" wp14:anchorId="0AF5A2CC" wp14:editId="0C732848">
@@ -844,6 +892,9 @@
     <w:p>
       <w:pPr>
         <w:pStyle w:val="Heading3"/>
+        <w:rPr>
+          <w:lang w:val="ru-RU"/>
+        </w:rPr>
       </w:pPr>
       <w:r>
         <w:rPr>
@@ -852,17 +903,41 @@
         <w:t>Окно</w:t>
       </w:r>
       <w:r>
-        <w:t xml:space="preserve"> Solution Explorer</w:t>
-      </w:r>
-    </w:p>
-    <w:p>
-      <w:pPr>
-        <w:rPr>
-          <w:lang w:val="ru-RU"/>
-        </w:rPr>
-      </w:pPr>
-      <w:r>
-        <w:t>Solution -&gt; projects</w:t>
+        <w:rPr>
+          <w:lang w:val="ru-RU"/>
+        </w:rPr>
+        <w:t xml:space="preserve"> </w:t>
+      </w:r>
+      <w:r>
+        <w:t>Solution</w:t>
+      </w:r>
+      <w:r>
+        <w:rPr>
+          <w:lang w:val="ru-RU"/>
+        </w:rPr>
+        <w:t xml:space="preserve"> </w:t>
+      </w:r>
+      <w:r>
+        <w:t>Explorer</w:t>
+      </w:r>
+    </w:p>
+    <w:p>
+      <w:pPr>
+        <w:rPr>
+          <w:lang w:val="ru-RU"/>
+        </w:rPr>
+      </w:pPr>
+      <w:r>
+        <w:t>Solution</w:t>
+      </w:r>
+      <w:r>
+        <w:rPr>
+          <w:lang w:val="ru-RU"/>
+        </w:rPr>
+        <w:t xml:space="preserve"> -&gt; </w:t>
+      </w:r>
+      <w:r>
+        <w:t>projects</w:t>
       </w:r>
     </w:p>
     <w:p>
@@ -885,8 +960,6 @@
           <w:lang w:val="ru-RU"/>
         </w:rPr>
       </w:pPr>
-      <w:bookmarkStart w:id="0" w:name="_GoBack"/>
-      <w:bookmarkEnd w:id="0"/>
       <w:r>
         <w:rPr>
           <w:lang w:val="ru-RU"/>
@@ -910,13 +983,7 @@
         <w:rPr>
           <w:lang w:val="ru-RU"/>
         </w:rPr>
-        <w:t xml:space="preserve">Добавление нового </w:t>
-      </w:r>
-      <w:r>
-        <w:rPr>
-          <w:lang w:val="ru-RU"/>
-        </w:rPr>
-        <w:t>проекта</w:t>
+        <w:t>Добавление нового проекта</w:t>
       </w:r>
     </w:p>
     <w:p>
@@ -935,6 +1002,9 @@
     <w:p>
       <w:pPr>
         <w:pStyle w:val="Heading2"/>
+        <w:rPr>
+          <w:lang w:val="ru-RU"/>
+        </w:rPr>
       </w:pPr>
       <w:r>
         <w:rPr>
@@ -943,6 +1013,9 @@
         <w:t>Некоторые</w:t>
       </w:r>
       <w:r>
+        <w:rPr>
+          <w:lang w:val="ru-RU"/>
+        </w:rPr>
         <w:t xml:space="preserve"> </w:t>
       </w:r>
       <w:r>
@@ -952,6 +1025,9 @@
         <w:t>команды</w:t>
       </w:r>
       <w:r>
+        <w:rPr>
+          <w:lang w:val="ru-RU"/>
+        </w:rPr>
         <w:t xml:space="preserve"> </w:t>
       </w:r>
       <w:r>
@@ -961,6 +1037,9 @@
         <w:t>главного</w:t>
       </w:r>
       <w:r>
+        <w:rPr>
+          <w:lang w:val="ru-RU"/>
+        </w:rPr>
         <w:t xml:space="preserve"> </w:t>
       </w:r>
       <w:r>
@@ -1033,32 +1112,638 @@
         <w:rPr>
           <w:lang w:val="ru-RU"/>
         </w:rPr>
+        <w:t>Меню</w:t>
+      </w:r>
+      <w:r>
+        <w:t xml:space="preserve"> </w:t>
+      </w:r>
+      <w:r>
+        <w:rPr>
+          <w:u w:val="single"/>
+        </w:rPr>
+        <w:t>E</w:t>
+      </w:r>
+      <w:r>
+        <w:t>dit</w:t>
+      </w:r>
+    </w:p>
+    <w:p>
+      <w:pPr>
+        <w:rPr>
+          <w:lang w:val="ru-RU"/>
+        </w:rPr>
+      </w:pPr>
+      <w:r>
+        <w:rPr>
+          <w:lang w:val="ru-RU"/>
+        </w:rPr>
+        <w:t xml:space="preserve">В меню </w:t>
+      </w:r>
+      <w:r>
+        <w:t>Edit</w:t>
+      </w:r>
+      <w:r>
+        <w:rPr>
+          <w:lang w:val="ru-RU"/>
+        </w:rPr>
+        <w:t xml:space="preserve"> </w:t>
+      </w:r>
+      <w:r>
+        <w:rPr>
+          <w:lang w:val="ru-RU"/>
+        </w:rPr>
+        <w:t>находятся команды связанные с редактированием текста.</w:t>
+      </w:r>
+    </w:p>
+    <w:p>
+      <w:r>
+        <w:t>Find and replace</w:t>
+      </w:r>
+    </w:p>
+    <w:p>
+      <w:r>
+        <w:t>Go to</w:t>
+      </w:r>
+    </w:p>
+    <w:p>
+      <w:pPr>
+        <w:pStyle w:val="Heading3"/>
+        <w:rPr>
+          <w:lang w:val="ru-RU"/>
+        </w:rPr>
+      </w:pPr>
+      <w:r>
+        <w:rPr>
+          <w:lang w:val="ru-RU"/>
+        </w:rPr>
         <w:t xml:space="preserve">Меню </w:t>
       </w:r>
       <w:r>
-        <w:rPr>
-          <w:u w:val="single"/>
-        </w:rPr>
-        <w:t>E</w:t>
-      </w:r>
-      <w:r>
-        <w:t>dit</w:t>
-      </w:r>
-    </w:p>
-    <w:p>
-      <w:r>
-        <w:t>Find and replace</w:t>
-      </w:r>
-    </w:p>
-    <w:p>
-      <w:pPr>
-        <w:rPr>
-          <w:lang w:val="ru-RU"/>
-        </w:rPr>
-      </w:pPr>
-      <w:r>
-        <w:t>Go to</w:t>
-      </w:r>
+        <w:t>View</w:t>
+      </w:r>
+    </w:p>
+    <w:p>
+      <w:pPr>
+        <w:rPr>
+          <w:lang w:val="ru-RU"/>
+        </w:rPr>
+      </w:pPr>
+      <w:r>
+        <w:rPr>
+          <w:lang w:val="ru-RU"/>
+        </w:rPr>
+        <w:t xml:space="preserve">В меню </w:t>
+      </w:r>
+      <w:r>
+        <w:t>View</w:t>
+      </w:r>
+      <w:r>
+        <w:rPr>
+          <w:lang w:val="ru-RU"/>
+        </w:rPr>
+        <w:t xml:space="preserve"> </w:t>
+      </w:r>
+      <w:r>
+        <w:rPr>
+          <w:lang w:val="ru-RU"/>
+        </w:rPr>
+        <w:t>перечисляются различные окна.</w:t>
+      </w:r>
+    </w:p>
+    <w:tbl>
+      <w:tblPr>
+        <w:tblStyle w:val="LightList-Accent1"/>
+        <w:tblW w:w="0" w:type="auto"/>
+        <w:tblBorders>
+          <w:top w:val="single" w:sz="4" w:space="0" w:color="auto"/>
+          <w:left w:val="single" w:sz="4" w:space="0" w:color="auto"/>
+          <w:bottom w:val="single" w:sz="4" w:space="0" w:color="auto"/>
+          <w:right w:val="single" w:sz="4" w:space="0" w:color="auto"/>
+          <w:insideH w:val="single" w:sz="4" w:space="0" w:color="auto"/>
+          <w:insideV w:val="single" w:sz="4" w:space="0" w:color="auto"/>
+        </w:tblBorders>
+        <w:tblLook w:val="04A0" w:firstRow="1" w:lastRow="0" w:firstColumn="1" w:lastColumn="0" w:noHBand="0" w:noVBand="1"/>
+      </w:tblPr>
+      <w:tblGrid>
+        <w:gridCol w:w="3652"/>
+        <w:gridCol w:w="6253"/>
+      </w:tblGrid>
+      <w:tr>
+        <w:trPr>
+          <w:cnfStyle w:val="100000000000" w:firstRow="1" w:lastRow="0" w:firstColumn="0" w:lastColumn="0" w:oddVBand="0" w:evenVBand="0" w:oddHBand="0" w:evenHBand="0" w:firstRowFirstColumn="0" w:firstRowLastColumn="0" w:lastRowFirstColumn="0" w:lastRowLastColumn="0"/>
+        </w:trPr>
+        <w:tc>
+          <w:tcPr>
+            <w:cnfStyle w:val="001000000000" w:firstRow="0" w:lastRow="0" w:firstColumn="1" w:lastColumn="0" w:oddVBand="0" w:evenVBand="0" w:oddHBand="0" w:evenHBand="0" w:firstRowFirstColumn="0" w:firstRowLastColumn="0" w:lastRowFirstColumn="0" w:lastRowLastColumn="0"/>
+            <w:tcW w:w="3652" w:type="dxa"/>
+          </w:tcPr>
+          <w:p>
+            <w:pPr>
+              <w:rPr>
+                <w:lang w:val="ru-RU"/>
+              </w:rPr>
+            </w:pPr>
+            <w:r>
+              <w:rPr>
+                <w:lang w:val="ru-RU"/>
+              </w:rPr>
+              <w:t>Название</w:t>
+            </w:r>
+          </w:p>
+        </w:tc>
+        <w:tc>
+          <w:tcPr>
+            <w:tcW w:w="6253" w:type="dxa"/>
+          </w:tcPr>
+          <w:p>
+            <w:pPr>
+              <w:cnfStyle w:val="100000000000" w:firstRow="1" w:lastRow="0" w:firstColumn="0" w:lastColumn="0" w:oddVBand="0" w:evenVBand="0" w:oddHBand="0" w:evenHBand="0" w:firstRowFirstColumn="0" w:firstRowLastColumn="0" w:lastRowFirstColumn="0" w:lastRowLastColumn="0"/>
+              <w:rPr>
+                <w:lang w:val="ru-RU"/>
+              </w:rPr>
+            </w:pPr>
+            <w:r>
+              <w:rPr>
+                <w:lang w:val="ru-RU"/>
+              </w:rPr>
+              <w:t>Описание</w:t>
+            </w:r>
+          </w:p>
+        </w:tc>
+      </w:tr>
+      <w:tr>
+        <w:trPr>
+          <w:cnfStyle w:val="000000100000" w:firstRow="0" w:lastRow="0" w:firstColumn="0" w:lastColumn="0" w:oddVBand="0" w:evenVBand="0" w:oddHBand="1" w:evenHBand="0" w:firstRowFirstColumn="0" w:firstRowLastColumn="0" w:lastRowFirstColumn="0" w:lastRowLastColumn="0"/>
+        </w:trPr>
+        <w:tc>
+          <w:tcPr>
+            <w:cnfStyle w:val="001000000000" w:firstRow="0" w:lastRow="0" w:firstColumn="1" w:lastColumn="0" w:oddVBand="0" w:evenVBand="0" w:oddHBand="0" w:evenHBand="0" w:firstRowFirstColumn="0" w:firstRowLastColumn="0" w:lastRowFirstColumn="0" w:lastRowLastColumn="0"/>
+            <w:tcW w:w="3652" w:type="dxa"/>
+            <w:tcBorders>
+              <w:top w:val="none" w:sz="0" w:space="0" w:color="auto"/>
+              <w:left w:val="none" w:sz="0" w:space="0" w:color="auto"/>
+              <w:bottom w:val="none" w:sz="0" w:space="0" w:color="auto"/>
+            </w:tcBorders>
+          </w:tcPr>
+          <w:p>
+            <w:r>
+              <w:t>Solution Explorer</w:t>
+            </w:r>
+          </w:p>
+        </w:tc>
+        <w:tc>
+          <w:tcPr>
+            <w:tcW w:w="6253" w:type="dxa"/>
+            <w:tcBorders>
+              <w:top w:val="none" w:sz="0" w:space="0" w:color="auto"/>
+              <w:bottom w:val="none" w:sz="0" w:space="0" w:color="auto"/>
+              <w:right w:val="none" w:sz="0" w:space="0" w:color="auto"/>
+            </w:tcBorders>
+          </w:tcPr>
+          <w:p>
+            <w:pPr>
+              <w:cnfStyle w:val="000000100000" w:firstRow="0" w:lastRow="0" w:firstColumn="0" w:lastColumn="0" w:oddVBand="0" w:evenVBand="0" w:oddHBand="1" w:evenHBand="0" w:firstRowFirstColumn="0" w:firstRowLastColumn="0" w:lastRowFirstColumn="0" w:lastRowLastColumn="0"/>
+            </w:pPr>
+          </w:p>
+        </w:tc>
+      </w:tr>
+      <w:tr>
+        <w:tc>
+          <w:tcPr>
+            <w:cnfStyle w:val="001000000000" w:firstRow="0" w:lastRow="0" w:firstColumn="1" w:lastColumn="0" w:oddVBand="0" w:evenVBand="0" w:oddHBand="0" w:evenHBand="0" w:firstRowFirstColumn="0" w:firstRowLastColumn="0" w:lastRowFirstColumn="0" w:lastRowLastColumn="0"/>
+            <w:tcW w:w="3652" w:type="dxa"/>
+          </w:tcPr>
+          <w:p>
+            <w:r>
+              <w:t>Call Hierarchy</w:t>
+            </w:r>
+          </w:p>
+        </w:tc>
+        <w:tc>
+          <w:tcPr>
+            <w:tcW w:w="6253" w:type="dxa"/>
+          </w:tcPr>
+          <w:p>
+            <w:pPr>
+              <w:cnfStyle w:val="000000000000" w:firstRow="0" w:lastRow="0" w:firstColumn="0" w:lastColumn="0" w:oddVBand="0" w:evenVBand="0" w:oddHBand="0" w:evenHBand="0" w:firstRowFirstColumn="0" w:firstRowLastColumn="0" w:lastRowFirstColumn="0" w:lastRowLastColumn="0"/>
+            </w:pPr>
+          </w:p>
+        </w:tc>
+      </w:tr>
+      <w:tr>
+        <w:trPr>
+          <w:cnfStyle w:val="000000100000" w:firstRow="0" w:lastRow="0" w:firstColumn="0" w:lastColumn="0" w:oddVBand="0" w:evenVBand="0" w:oddHBand="1" w:evenHBand="0" w:firstRowFirstColumn="0" w:firstRowLastColumn="0" w:lastRowFirstColumn="0" w:lastRowLastColumn="0"/>
+        </w:trPr>
+        <w:tc>
+          <w:tcPr>
+            <w:cnfStyle w:val="001000000000" w:firstRow="0" w:lastRow="0" w:firstColumn="1" w:lastColumn="0" w:oddVBand="0" w:evenVBand="0" w:oddHBand="0" w:evenHBand="0" w:firstRowFirstColumn="0" w:firstRowLastColumn="0" w:lastRowFirstColumn="0" w:lastRowLastColumn="0"/>
+            <w:tcW w:w="3652" w:type="dxa"/>
+          </w:tcPr>
+          <w:p>
+            <w:r>
+              <w:lastRenderedPageBreak/>
+              <w:t>Class View</w:t>
+            </w:r>
+          </w:p>
+        </w:tc>
+        <w:tc>
+          <w:tcPr>
+            <w:tcW w:w="6253" w:type="dxa"/>
+          </w:tcPr>
+          <w:p>
+            <w:pPr>
+              <w:cnfStyle w:val="000000100000" w:firstRow="0" w:lastRow="0" w:firstColumn="0" w:lastColumn="0" w:oddVBand="0" w:evenVBand="0" w:oddHBand="1" w:evenHBand="0" w:firstRowFirstColumn="0" w:firstRowLastColumn="0" w:lastRowFirstColumn="0" w:lastRowLastColumn="0"/>
+            </w:pPr>
+          </w:p>
+        </w:tc>
+      </w:tr>
+      <w:tr>
+        <w:tc>
+          <w:tcPr>
+            <w:cnfStyle w:val="001000000000" w:firstRow="0" w:lastRow="0" w:firstColumn="1" w:lastColumn="0" w:oddVBand="0" w:evenVBand="0" w:oddHBand="0" w:evenHBand="0" w:firstRowFirstColumn="0" w:firstRowLastColumn="0" w:lastRowFirstColumn="0" w:lastRowLastColumn="0"/>
+            <w:tcW w:w="3652" w:type="dxa"/>
+          </w:tcPr>
+          <w:p>
+            <w:r>
+              <w:t>Object Browser</w:t>
+            </w:r>
+          </w:p>
+        </w:tc>
+        <w:tc>
+          <w:tcPr>
+            <w:tcW w:w="6253" w:type="dxa"/>
+          </w:tcPr>
+          <w:p>
+            <w:pPr>
+              <w:cnfStyle w:val="000000000000" w:firstRow="0" w:lastRow="0" w:firstColumn="0" w:lastColumn="0" w:oddVBand="0" w:evenVBand="0" w:oddHBand="0" w:evenHBand="0" w:firstRowFirstColumn="0" w:firstRowLastColumn="0" w:lastRowFirstColumn="0" w:lastRowLastColumn="0"/>
+            </w:pPr>
+          </w:p>
+        </w:tc>
+      </w:tr>
+      <w:tr>
+        <w:trPr>
+          <w:cnfStyle w:val="000000100000" w:firstRow="0" w:lastRow="0" w:firstColumn="0" w:lastColumn="0" w:oddVBand="0" w:evenVBand="0" w:oddHBand="1" w:evenHBand="0" w:firstRowFirstColumn="0" w:firstRowLastColumn="0" w:lastRowFirstColumn="0" w:lastRowLastColumn="0"/>
+        </w:trPr>
+        <w:tc>
+          <w:tcPr>
+            <w:cnfStyle w:val="001000000000" w:firstRow="0" w:lastRow="0" w:firstColumn="1" w:lastColumn="0" w:oddVBand="0" w:evenVBand="0" w:oddHBand="0" w:evenHBand="0" w:firstRowFirstColumn="0" w:firstRowLastColumn="0" w:lastRowFirstColumn="0" w:lastRowLastColumn="0"/>
+            <w:tcW w:w="3652" w:type="dxa"/>
+          </w:tcPr>
+          <w:p>
+            <w:r>
+              <w:t>Error List</w:t>
+            </w:r>
+          </w:p>
+        </w:tc>
+        <w:tc>
+          <w:tcPr>
+            <w:tcW w:w="6253" w:type="dxa"/>
+          </w:tcPr>
+          <w:p>
+            <w:pPr>
+              <w:cnfStyle w:val="000000100000" w:firstRow="0" w:lastRow="0" w:firstColumn="0" w:lastColumn="0" w:oddVBand="0" w:evenVBand="0" w:oddHBand="1" w:evenHBand="0" w:firstRowFirstColumn="0" w:firstRowLastColumn="0" w:lastRowFirstColumn="0" w:lastRowLastColumn="0"/>
+            </w:pPr>
+          </w:p>
+        </w:tc>
+      </w:tr>
+      <w:tr>
+        <w:tc>
+          <w:tcPr>
+            <w:cnfStyle w:val="001000000000" w:firstRow="0" w:lastRow="0" w:firstColumn="1" w:lastColumn="0" w:oddVBand="0" w:evenVBand="0" w:oddHBand="0" w:evenHBand="0" w:firstRowFirstColumn="0" w:firstRowLastColumn="0" w:lastRowFirstColumn="0" w:lastRowLastColumn="0"/>
+            <w:tcW w:w="3652" w:type="dxa"/>
+          </w:tcPr>
+          <w:p>
+            <w:r>
+              <w:t>Output</w:t>
+            </w:r>
+          </w:p>
+        </w:tc>
+        <w:tc>
+          <w:tcPr>
+            <w:tcW w:w="6253" w:type="dxa"/>
+          </w:tcPr>
+          <w:p>
+            <w:pPr>
+              <w:cnfStyle w:val="000000000000" w:firstRow="0" w:lastRow="0" w:firstColumn="0" w:lastColumn="0" w:oddVBand="0" w:evenVBand="0" w:oddHBand="0" w:evenHBand="0" w:firstRowFirstColumn="0" w:firstRowLastColumn="0" w:lastRowFirstColumn="0" w:lastRowLastColumn="0"/>
+            </w:pPr>
+          </w:p>
+        </w:tc>
+      </w:tr>
+      <w:tr>
+        <w:trPr>
+          <w:cnfStyle w:val="000000100000" w:firstRow="0" w:lastRow="0" w:firstColumn="0" w:lastColumn="0" w:oddVBand="0" w:evenVBand="0" w:oddHBand="1" w:evenHBand="0" w:firstRowFirstColumn="0" w:firstRowLastColumn="0" w:lastRowFirstColumn="0" w:lastRowLastColumn="0"/>
+        </w:trPr>
+        <w:tc>
+          <w:tcPr>
+            <w:cnfStyle w:val="001000000000" w:firstRow="0" w:lastRow="0" w:firstColumn="1" w:lastColumn="0" w:oddVBand="0" w:evenVBand="0" w:oddHBand="0" w:evenHBand="0" w:firstRowFirstColumn="0" w:firstRowLastColumn="0" w:lastRowFirstColumn="0" w:lastRowLastColumn="0"/>
+            <w:tcW w:w="3652" w:type="dxa"/>
+          </w:tcPr>
+          <w:p>
+            <w:r>
+              <w:t>Start Page</w:t>
+            </w:r>
+          </w:p>
+        </w:tc>
+        <w:tc>
+          <w:tcPr>
+            <w:tcW w:w="6253" w:type="dxa"/>
+          </w:tcPr>
+          <w:p>
+            <w:pPr>
+              <w:cnfStyle w:val="000000100000" w:firstRow="0" w:lastRow="0" w:firstColumn="0" w:lastColumn="0" w:oddVBand="0" w:evenVBand="0" w:oddHBand="1" w:evenHBand="0" w:firstRowFirstColumn="0" w:firstRowLastColumn="0" w:lastRowFirstColumn="0" w:lastRowLastColumn="0"/>
+            </w:pPr>
+          </w:p>
+        </w:tc>
+      </w:tr>
+      <w:tr>
+        <w:tc>
+          <w:tcPr>
+            <w:cnfStyle w:val="001000000000" w:firstRow="0" w:lastRow="0" w:firstColumn="1" w:lastColumn="0" w:oddVBand="0" w:evenVBand="0" w:oddHBand="0" w:evenHBand="0" w:firstRowFirstColumn="0" w:firstRowLastColumn="0" w:lastRowFirstColumn="0" w:lastRowLastColumn="0"/>
+            <w:tcW w:w="3652" w:type="dxa"/>
+          </w:tcPr>
+          <w:p>
+            <w:r>
+              <w:t>Task List</w:t>
+            </w:r>
+          </w:p>
+        </w:tc>
+        <w:tc>
+          <w:tcPr>
+            <w:tcW w:w="6253" w:type="dxa"/>
+          </w:tcPr>
+          <w:p>
+            <w:pPr>
+              <w:cnfStyle w:val="000000000000" w:firstRow="0" w:lastRow="0" w:firstColumn="0" w:lastColumn="0" w:oddVBand="0" w:evenVBand="0" w:oddHBand="0" w:evenHBand="0" w:firstRowFirstColumn="0" w:firstRowLastColumn="0" w:lastRowFirstColumn="0" w:lastRowLastColumn="0"/>
+            </w:pPr>
+          </w:p>
+        </w:tc>
+      </w:tr>
+      <w:tr>
+        <w:trPr>
+          <w:cnfStyle w:val="000000100000" w:firstRow="0" w:lastRow="0" w:firstColumn="0" w:lastColumn="0" w:oddVBand="0" w:evenVBand="0" w:oddHBand="1" w:evenHBand="0" w:firstRowFirstColumn="0" w:firstRowLastColumn="0" w:lastRowFirstColumn="0" w:lastRowLastColumn="0"/>
+        </w:trPr>
+        <w:tc>
+          <w:tcPr>
+            <w:cnfStyle w:val="001000000000" w:firstRow="0" w:lastRow="0" w:firstColumn="1" w:lastColumn="0" w:oddVBand="0" w:evenVBand="0" w:oddHBand="0" w:evenHBand="0" w:firstRowFirstColumn="0" w:firstRowLastColumn="0" w:lastRowFirstColumn="0" w:lastRowLastColumn="0"/>
+            <w:tcW w:w="3652" w:type="dxa"/>
+          </w:tcPr>
+          <w:p>
+            <w:r>
+              <w:t>Properties Window</w:t>
+            </w:r>
+          </w:p>
+        </w:tc>
+        <w:tc>
+          <w:tcPr>
+            <w:tcW w:w="6253" w:type="dxa"/>
+          </w:tcPr>
+          <w:p>
+            <w:pPr>
+              <w:cnfStyle w:val="000000100000" w:firstRow="0" w:lastRow="0" w:firstColumn="0" w:lastColumn="0" w:oddVBand="0" w:evenVBand="0" w:oddHBand="1" w:evenHBand="0" w:firstRowFirstColumn="0" w:firstRowLastColumn="0" w:lastRowFirstColumn="0" w:lastRowLastColumn="0"/>
+            </w:pPr>
+          </w:p>
+        </w:tc>
+      </w:tr>
+      <w:tr>
+        <w:tc>
+          <w:tcPr>
+            <w:cnfStyle w:val="001000000000" w:firstRow="0" w:lastRow="0" w:firstColumn="1" w:lastColumn="0" w:oddVBand="0" w:evenVBand="0" w:oddHBand="0" w:evenHBand="0" w:firstRowFirstColumn="0" w:firstRowLastColumn="0" w:lastRowFirstColumn="0" w:lastRowLastColumn="0"/>
+            <w:tcW w:w="9905" w:type="dxa"/>
+            <w:gridSpan w:val="2"/>
+            <w:shd w:val="clear" w:color="auto" w:fill="4F81BD" w:themeFill="accent1"/>
+          </w:tcPr>
+          <w:p>
+            <w:pPr>
+              <w:rPr>
+                <w:color w:val="FFFFFF" w:themeColor="background1"/>
+              </w:rPr>
+            </w:pPr>
+            <w:r>
+              <w:rPr>
+                <w:color w:val="FFFFFF" w:themeColor="background1"/>
+                <w:lang w:val="ru-RU"/>
+              </w:rPr>
+              <w:t xml:space="preserve">Меню </w:t>
+            </w:r>
+            <w:r>
+              <w:rPr>
+                <w:color w:val="FFFFFF" w:themeColor="background1"/>
+              </w:rPr>
+              <w:t>View -&gt; Other Windows</w:t>
+            </w:r>
+          </w:p>
+        </w:tc>
+      </w:tr>
+      <w:tr>
+        <w:trPr>
+          <w:cnfStyle w:val="000000100000" w:firstRow="0" w:lastRow="0" w:firstColumn="0" w:lastColumn="0" w:oddVBand="0" w:evenVBand="0" w:oddHBand="1" w:evenHBand="0" w:firstRowFirstColumn="0" w:firstRowLastColumn="0" w:lastRowFirstColumn="0" w:lastRowLastColumn="0"/>
+        </w:trPr>
+        <w:tc>
+          <w:tcPr>
+            <w:cnfStyle w:val="001000000000" w:firstRow="0" w:lastRow="0" w:firstColumn="1" w:lastColumn="0" w:oddVBand="0" w:evenVBand="0" w:oddHBand="0" w:evenHBand="0" w:firstRowFirstColumn="0" w:firstRowLastColumn="0" w:lastRowFirstColumn="0" w:lastRowLastColumn="0"/>
+            <w:tcW w:w="3652" w:type="dxa"/>
+          </w:tcPr>
+          <w:p>
+            <w:r>
+              <w:t>Bookmark Window</w:t>
+            </w:r>
+          </w:p>
+        </w:tc>
+        <w:tc>
+          <w:tcPr>
+            <w:tcW w:w="6253" w:type="dxa"/>
+          </w:tcPr>
+          <w:p>
+            <w:pPr>
+              <w:cnfStyle w:val="000000100000" w:firstRow="0" w:lastRow="0" w:firstColumn="0" w:lastColumn="0" w:oddVBand="0" w:evenVBand="0" w:oddHBand="1" w:evenHBand="0" w:firstRowFirstColumn="0" w:firstRowLastColumn="0" w:lastRowFirstColumn="0" w:lastRowLastColumn="0"/>
+            </w:pPr>
+          </w:p>
+        </w:tc>
+      </w:tr>
+      <w:tr>
+        <w:tc>
+          <w:tcPr>
+            <w:cnfStyle w:val="001000000000" w:firstRow="0" w:lastRow="0" w:firstColumn="1" w:lastColumn="0" w:oddVBand="0" w:evenVBand="0" w:oddHBand="0" w:evenHBand="0" w:firstRowFirstColumn="0" w:firstRowLastColumn="0" w:lastRowFirstColumn="0" w:lastRowLastColumn="0"/>
+            <w:tcW w:w="3652" w:type="dxa"/>
+          </w:tcPr>
+          <w:p>
+            <w:r>
+              <w:t>Package Manager Console</w:t>
+            </w:r>
+          </w:p>
+        </w:tc>
+        <w:tc>
+          <w:tcPr>
+            <w:tcW w:w="6253" w:type="dxa"/>
+          </w:tcPr>
+          <w:p>
+            <w:pPr>
+              <w:cnfStyle w:val="000000000000" w:firstRow="0" w:lastRow="0" w:firstColumn="0" w:lastColumn="0" w:oddVBand="0" w:evenVBand="0" w:oddHBand="0" w:evenHBand="0" w:firstRowFirstColumn="0" w:firstRowLastColumn="0" w:lastRowFirstColumn="0" w:lastRowLastColumn="0"/>
+              <w:rPr>
+                <w:lang w:val="ru-RU"/>
+              </w:rPr>
+            </w:pPr>
+            <w:r>
+              <w:rPr>
+                <w:lang w:val="ru-RU"/>
+              </w:rPr>
+              <w:t xml:space="preserve">Окно с командной строкой для </w:t>
+            </w:r>
+            <w:r>
+              <w:t>NuGet</w:t>
+            </w:r>
+            <w:r>
+              <w:rPr>
+                <w:lang w:val="ru-RU"/>
+              </w:rPr>
+              <w:t>.  Смотри</w:t>
+            </w:r>
+            <w:r>
+              <w:t xml:space="preserve"> </w:t>
+            </w:r>
+            <w:r>
+              <w:rPr>
+                <w:lang w:val="ru-RU"/>
+              </w:rPr>
+              <w:t>страницу</w:t>
+            </w:r>
+            <w:r>
+              <w:t xml:space="preserve"> </w:t>
+            </w:r>
+            <w:r>
+              <w:rPr>
+                <w:lang w:val="ru-RU"/>
+              </w:rPr>
+              <w:t>№</w:t>
+            </w:r>
+            <w:r>
+              <w:fldChar w:fldCharType="begin"/>
+            </w:r>
+            <w:r>
+              <w:instrText xml:space="preserve"> PAGEREF _Ref372457158 \h </w:instrText>
+            </w:r>
+            <w:r>
+              <w:fldChar w:fldCharType="separate"/>
+            </w:r>
+            <w:r>
+              <w:rPr>
+                <w:noProof/>
+              </w:rPr>
+              <w:t>4</w:t>
+            </w:r>
+            <w:r>
+              <w:fldChar w:fldCharType="end"/>
+            </w:r>
+            <w:r>
+              <w:rPr>
+                <w:lang w:val="ru-RU"/>
+              </w:rPr>
+              <w:t>.</w:t>
+            </w:r>
+          </w:p>
+        </w:tc>
+      </w:tr>
+      <w:tr>
+        <w:trPr>
+          <w:cnfStyle w:val="000000100000" w:firstRow="0" w:lastRow="0" w:firstColumn="0" w:lastColumn="0" w:oddVBand="0" w:evenVBand="0" w:oddHBand="1" w:evenHBand="0" w:firstRowFirstColumn="0" w:firstRowLastColumn="0" w:lastRowFirstColumn="0" w:lastRowLastColumn="0"/>
+        </w:trPr>
+        <w:tc>
+          <w:tcPr>
+            <w:cnfStyle w:val="001000000000" w:firstRow="0" w:lastRow="0" w:firstColumn="1" w:lastColumn="0" w:oddVBand="0" w:evenVBand="0" w:oddHBand="0" w:evenHBand="0" w:firstRowFirstColumn="0" w:firstRowLastColumn="0" w:lastRowFirstColumn="0" w:lastRowLastColumn="0"/>
+            <w:tcW w:w="3652" w:type="dxa"/>
+          </w:tcPr>
+          <w:p>
+            <w:pPr>
+              <w:rPr>
+                <w:lang w:val="ru-RU"/>
+              </w:rPr>
+            </w:pPr>
+            <w:r>
+              <w:t>Document</w:t>
+            </w:r>
+            <w:r>
+              <w:rPr>
+                <w:lang w:val="ru-RU"/>
+              </w:rPr>
+              <w:t xml:space="preserve"> </w:t>
+            </w:r>
+            <w:r>
+              <w:t>Outline</w:t>
+            </w:r>
+          </w:p>
+        </w:tc>
+        <w:tc>
+          <w:tcPr>
+            <w:tcW w:w="6253" w:type="dxa"/>
+          </w:tcPr>
+          <w:p>
+            <w:pPr>
+              <w:cnfStyle w:val="000000100000" w:firstRow="0" w:lastRow="0" w:firstColumn="0" w:lastColumn="0" w:oddVBand="0" w:evenVBand="0" w:oddHBand="1" w:evenHBand="0" w:firstRowFirstColumn="0" w:firstRowLastColumn="0" w:lastRowFirstColumn="0" w:lastRowLastColumn="0"/>
+              <w:rPr>
+                <w:lang w:val="ru-RU"/>
+              </w:rPr>
+            </w:pPr>
+            <w:r>
+              <w:rPr>
+                <w:lang w:val="ru-RU"/>
+              </w:rPr>
+              <w:t xml:space="preserve">Отображает структуру текущего «документа» в виде дерева. Работает для приложений </w:t>
+            </w:r>
+            <w:r>
+              <w:t>Windows</w:t>
+            </w:r>
+            <w:r>
+              <w:rPr>
+                <w:lang w:val="ru-RU"/>
+              </w:rPr>
+              <w:t xml:space="preserve"> </w:t>
+            </w:r>
+            <w:r>
+              <w:t>Forms</w:t>
+            </w:r>
+            <w:r>
+              <w:rPr>
+                <w:lang w:val="ru-RU"/>
+              </w:rPr>
+              <w:t xml:space="preserve">, </w:t>
+            </w:r>
+            <w:r>
+              <w:t>WPF</w:t>
+            </w:r>
+            <w:r>
+              <w:rPr>
+                <w:lang w:val="ru-RU"/>
+              </w:rPr>
+              <w:t xml:space="preserve"> </w:t>
+            </w:r>
+            <w:r>
+              <w:rPr>
+                <w:lang w:val="ru-RU"/>
+              </w:rPr>
+              <w:t xml:space="preserve">и </w:t>
+            </w:r>
+            <w:r>
+              <w:t>ASP</w:t>
+            </w:r>
+            <w:r>
+              <w:rPr>
+                <w:lang w:val="ru-RU"/>
+              </w:rPr>
+              <w:t>.</w:t>
+            </w:r>
+            <w:r>
+              <w:t>NET</w:t>
+            </w:r>
+          </w:p>
+        </w:tc>
+      </w:tr>
+    </w:tbl>
+    <w:p>
+      <w:pPr>
+        <w:rPr>
+          <w:lang w:val="ru-RU"/>
+        </w:rPr>
+      </w:pPr>
     </w:p>
     <w:p>
       <w:pPr>
@@ -1095,6 +1780,11 @@
       </w:r>
     </w:p>
     <w:p>
+      <w:pPr>
+        <w:rPr>
+          <w:lang w:val="ru-RU"/>
+        </w:rPr>
+      </w:pPr>
       <w:r>
         <w:rPr>
           <w:lang w:val="ru-RU"/>
@@ -1242,7 +1932,6 @@
         <w:rPr>
           <w:lang w:val="ru-RU"/>
         </w:rPr>
-        <w:lastRenderedPageBreak/>
         <w:t>Закладки</w:t>
       </w:r>
     </w:p>
@@ -1380,9 +2069,6 @@
     <w:p>
       <w:pPr>
         <w:pStyle w:val="Heading3"/>
-        <w:rPr>
-          <w:lang w:val="ru-RU"/>
-        </w:rPr>
       </w:pPr>
       <w:proofErr w:type="spellStart"/>
       <w:r>
@@ -1393,7 +2079,16 @@
         <w:rPr>
           <w:lang w:val="ru-RU"/>
         </w:rPr>
-        <w:t>ки отладчика</w:t>
+        <w:t>ки</w:t>
+      </w:r>
+      <w:r>
+        <w:t xml:space="preserve"> </w:t>
+      </w:r>
+      <w:r>
+        <w:rPr>
+          <w:lang w:val="ru-RU"/>
+        </w:rPr>
+        <w:t>отладчика</w:t>
       </w:r>
     </w:p>
     <w:p>
@@ -1430,7 +2125,10 @@
         <w:rPr>
           <w:lang w:val="ru-RU"/>
         </w:rPr>
-        <w:t xml:space="preserve">Окно </w:t>
+        <w:t>Окно</w:t>
+      </w:r>
+      <w:r>
+        <w:t xml:space="preserve"> </w:t>
       </w:r>
       <w:r>
         <w:t>Debug -&gt; Exceptions</w:t>
@@ -1439,23 +2137,29 @@
     <w:p>
       <w:pPr>
         <w:keepNext/>
-        <w:rPr>
-          <w:lang w:val="ru-RU"/>
-        </w:rPr>
       </w:pPr>
     </w:p>
     <w:p>
       <w:pPr>
         <w:pStyle w:val="Heading2"/>
-        <w:rPr>
-          <w:lang w:val="ru-RU"/>
-        </w:rPr>
-      </w:pPr>
-      <w:r>
-        <w:rPr>
-          <w:lang w:val="ru-RU"/>
-        </w:rPr>
-        <w:t xml:space="preserve">Менеджер пакетов </w:t>
+      </w:pPr>
+      <w:r>
+        <w:rPr>
+          <w:lang w:val="ru-RU"/>
+        </w:rPr>
+        <w:t>Менеджер</w:t>
+      </w:r>
+      <w:r>
+        <w:t xml:space="preserve"> </w:t>
+      </w:r>
+      <w:r>
+        <w:rPr>
+          <w:lang w:val="ru-RU"/>
+        </w:rPr>
+        <w:t>пакетов</w:t>
+      </w:r>
+      <w:r>
+        <w:t xml:space="preserve"> </w:t>
       </w:r>
       <w:r>
         <w:t>NuGet</w:t>
@@ -1622,10 +2326,514 @@
     </w:p>
     <w:p>
       <w:pPr>
+        <w:pStyle w:val="Heading3"/>
+        <w:rPr>
+          <w:lang w:val="ru-RU"/>
+        </w:rPr>
+      </w:pPr>
+      <w:r>
+        <w:rPr>
+          <w:lang w:val="ru-RU"/>
+        </w:rPr>
+        <w:t>Локальный ке</w:t>
+      </w:r>
+      <w:r>
+        <w:rPr>
+          <w:lang w:val="ru-RU"/>
+        </w:rPr>
+        <w:t>ш пакетов</w:t>
+      </w:r>
+    </w:p>
+    <w:p>
+      <w:pPr>
+        <w:keepNext/>
+        <w:rPr>
+          <w:lang w:val="ru-RU"/>
+        </w:rPr>
+      </w:pPr>
+      <w:proofErr w:type="gramStart"/>
+      <w:r>
+        <w:t>NuGet</w:t>
+      </w:r>
+      <w:r>
+        <w:rPr>
+          <w:lang w:val="ru-RU"/>
+        </w:rPr>
+        <w:t xml:space="preserve"> </w:t>
+      </w:r>
+      <w:r>
+        <w:rPr>
+          <w:lang w:val="ru-RU"/>
+        </w:rPr>
+        <w:t xml:space="preserve">сохраняет ранее установленные пакеты в папку </w:t>
+      </w:r>
+      <w:r>
+        <w:rPr>
+          <w:lang w:val="ru-RU"/>
+        </w:rPr>
+        <w:t>%LocalAppData%\NuGet\Cache</w:t>
+      </w:r>
+      <w:r>
+        <w:rPr>
+          <w:lang w:val="ru-RU"/>
+        </w:rPr>
+        <w:t>.</w:t>
+      </w:r>
+      <w:proofErr w:type="gramEnd"/>
+      <w:r>
+        <w:rPr>
+          <w:lang w:val="ru-RU"/>
+        </w:rPr>
+        <w:t xml:space="preserve"> </w:t>
+      </w:r>
+    </w:p>
+    <w:p>
+      <w:pPr>
+        <w:pStyle w:val="Heading3"/>
+        <w:rPr>
+          <w:lang w:val="ru-RU"/>
+        </w:rPr>
+      </w:pPr>
+      <w:bookmarkStart w:id="1" w:name="_Ref372457158"/>
+      <w:r>
+        <w:rPr>
+          <w:lang w:val="ru-RU"/>
+        </w:rPr>
+        <w:t xml:space="preserve">Окно </w:t>
+      </w:r>
+      <w:r>
+        <w:t>Package</w:t>
+      </w:r>
+      <w:r>
+        <w:rPr>
+          <w:lang w:val="ru-RU"/>
+        </w:rPr>
+        <w:t xml:space="preserve"> </w:t>
+      </w:r>
+      <w:r>
+        <w:t>Manager</w:t>
+      </w:r>
+      <w:r>
+        <w:rPr>
+          <w:lang w:val="ru-RU"/>
+        </w:rPr>
+        <w:t xml:space="preserve"> </w:t>
+      </w:r>
+      <w:r>
+        <w:t>Console</w:t>
+      </w:r>
+      <w:bookmarkEnd w:id="1"/>
+    </w:p>
+    <w:p>
+      <w:pPr>
+        <w:keepNext/>
+        <w:rPr>
+          <w:lang w:val="ru-RU"/>
+        </w:rPr>
+      </w:pPr>
+      <w:r>
+        <w:rPr>
+          <w:lang w:val="ru-RU"/>
+        </w:rPr>
+        <w:t xml:space="preserve">Для более быстрой работы с </w:t>
+      </w:r>
+      <w:r>
+        <w:t>NuGet</w:t>
+      </w:r>
+      <w:r>
+        <w:rPr>
+          <w:lang w:val="ru-RU"/>
+        </w:rPr>
+        <w:t xml:space="preserve"> </w:t>
+      </w:r>
+      <w:r>
+        <w:rPr>
+          <w:lang w:val="ru-RU"/>
+        </w:rPr>
+        <w:t xml:space="preserve">можно выполнять команды в этом окне. Консоль основана на </w:t>
+      </w:r>
+      <w:r>
+        <w:t>PowerShell</w:t>
+      </w:r>
+      <w:r>
+        <w:rPr>
+          <w:lang w:val="ru-RU"/>
+        </w:rPr>
+        <w:t>.</w:t>
+      </w:r>
+      <w:r>
+        <w:rPr>
+          <w:lang w:val="ru-RU"/>
+        </w:rPr>
+        <w:t xml:space="preserve"> В выпадающем списке</w:t>
+      </w:r>
+      <w:r>
+        <w:rPr>
+          <w:lang w:val="ru-RU"/>
+        </w:rPr>
+        <w:t xml:space="preserve"> можно выбрать источник пакетов (</w:t>
+      </w:r>
+      <w:r>
+        <w:t>feed</w:t>
+      </w:r>
+      <w:r>
+        <w:rPr>
+          <w:lang w:val="ru-RU"/>
+        </w:rPr>
+        <w:t>) и проект по умолчанию.</w:t>
+      </w:r>
+    </w:p>
+    <w:p>
+      <w:pPr>
+        <w:keepNext/>
+        <w:rPr>
+          <w:lang w:val="ru-RU"/>
+        </w:rPr>
+      </w:pPr>
+      <w:r>
+        <w:rPr>
+          <w:lang w:val="ru-RU"/>
+        </w:rPr>
+        <w:t>Поддерживаются следующие команды:</w:t>
+      </w:r>
+    </w:p>
+    <w:tbl>
+      <w:tblPr>
+        <w:tblStyle w:val="LightList-Accent1"/>
+        <w:tblW w:w="0" w:type="auto"/>
+        <w:tblLook w:val="04A0" w:firstRow="1" w:lastRow="0" w:firstColumn="1" w:lastColumn="0" w:noHBand="0" w:noVBand="1"/>
+      </w:tblPr>
+      <w:tblGrid>
+        <w:gridCol w:w="3652"/>
+        <w:gridCol w:w="6253"/>
+      </w:tblGrid>
+      <w:tr>
+        <w:trPr>
+          <w:cnfStyle w:val="100000000000" w:firstRow="1" w:lastRow="0" w:firstColumn="0" w:lastColumn="0" w:oddVBand="0" w:evenVBand="0" w:oddHBand="0" w:evenHBand="0" w:firstRowFirstColumn="0" w:firstRowLastColumn="0" w:lastRowFirstColumn="0" w:lastRowLastColumn="0"/>
+        </w:trPr>
+        <w:tc>
+          <w:tcPr>
+            <w:cnfStyle w:val="001000000000" w:firstRow="0" w:lastRow="0" w:firstColumn="1" w:lastColumn="0" w:oddVBand="0" w:evenVBand="0" w:oddHBand="0" w:evenHBand="0" w:firstRowFirstColumn="0" w:firstRowLastColumn="0" w:lastRowFirstColumn="0" w:lastRowLastColumn="0"/>
+            <w:tcW w:w="3652" w:type="dxa"/>
+            <w:tcBorders>
+              <w:bottom w:val="single" w:sz="4" w:space="0" w:color="4F81BD" w:themeColor="accent1"/>
+            </w:tcBorders>
+          </w:tcPr>
+          <w:p>
+            <w:pPr>
+              <w:keepNext/>
+            </w:pPr>
+            <w:r>
+              <w:rPr>
+                <w:lang w:val="ru-RU"/>
+              </w:rPr>
+              <w:t xml:space="preserve">Команда </w:t>
+            </w:r>
+            <w:r>
+              <w:t>(</w:t>
+            </w:r>
+            <w:proofErr w:type="spellStart"/>
+            <w:r>
+              <w:t>cmdlet</w:t>
+            </w:r>
+            <w:proofErr w:type="spellEnd"/>
+            <w:r>
+              <w:t>)</w:t>
+            </w:r>
+          </w:p>
+        </w:tc>
+        <w:tc>
+          <w:tcPr>
+            <w:tcW w:w="6253" w:type="dxa"/>
+            <w:tcBorders>
+              <w:bottom w:val="single" w:sz="4" w:space="0" w:color="4F81BD" w:themeColor="accent1"/>
+            </w:tcBorders>
+          </w:tcPr>
+          <w:p>
+            <w:pPr>
+              <w:keepNext/>
+              <w:cnfStyle w:val="100000000000" w:firstRow="1" w:lastRow="0" w:firstColumn="0" w:lastColumn="0" w:oddVBand="0" w:evenVBand="0" w:oddHBand="0" w:evenHBand="0" w:firstRowFirstColumn="0" w:firstRowLastColumn="0" w:lastRowFirstColumn="0" w:lastRowLastColumn="0"/>
+              <w:rPr>
+                <w:lang w:val="ru-RU"/>
+              </w:rPr>
+            </w:pPr>
+            <w:r>
+              <w:rPr>
+                <w:lang w:val="ru-RU"/>
+              </w:rPr>
+              <w:t>Назначение</w:t>
+            </w:r>
+          </w:p>
+        </w:tc>
+      </w:tr>
+      <w:tr>
+        <w:trPr>
+          <w:cnfStyle w:val="000000100000" w:firstRow="0" w:lastRow="0" w:firstColumn="0" w:lastColumn="0" w:oddVBand="0" w:evenVBand="0" w:oddHBand="1" w:evenHBand="0" w:firstRowFirstColumn="0" w:firstRowLastColumn="0" w:lastRowFirstColumn="0" w:lastRowLastColumn="0"/>
+        </w:trPr>
+        <w:tc>
+          <w:tcPr>
+            <w:cnfStyle w:val="001000000000" w:firstRow="0" w:lastRow="0" w:firstColumn="1" w:lastColumn="0" w:oddVBand="0" w:evenVBand="0" w:oddHBand="0" w:evenHBand="0" w:firstRowFirstColumn="0" w:firstRowLastColumn="0" w:lastRowFirstColumn="0" w:lastRowLastColumn="0"/>
+            <w:tcW w:w="3652" w:type="dxa"/>
+            <w:tcBorders>
+              <w:top w:val="single" w:sz="4" w:space="0" w:color="4F81BD" w:themeColor="accent1"/>
+              <w:left w:val="single" w:sz="4" w:space="0" w:color="4F81BD" w:themeColor="accent1"/>
+              <w:bottom w:val="single" w:sz="4" w:space="0" w:color="4F81BD" w:themeColor="accent1"/>
+              <w:right w:val="single" w:sz="4" w:space="0" w:color="4F81BD" w:themeColor="accent1"/>
+            </w:tcBorders>
+          </w:tcPr>
+          <w:p>
+            <w:pPr>
+              <w:keepNext/>
+            </w:pPr>
+            <w:r>
+              <w:t>Get-Package</w:t>
+            </w:r>
+          </w:p>
+        </w:tc>
+        <w:tc>
+          <w:tcPr>
+            <w:tcW w:w="6253" w:type="dxa"/>
+            <w:tcBorders>
+              <w:top w:val="single" w:sz="4" w:space="0" w:color="4F81BD" w:themeColor="accent1"/>
+              <w:left w:val="single" w:sz="4" w:space="0" w:color="4F81BD" w:themeColor="accent1"/>
+              <w:bottom w:val="single" w:sz="4" w:space="0" w:color="4F81BD" w:themeColor="accent1"/>
+              <w:right w:val="single" w:sz="4" w:space="0" w:color="4F81BD" w:themeColor="accent1"/>
+            </w:tcBorders>
+          </w:tcPr>
+          <w:p>
+            <w:pPr>
+              <w:keepNext/>
+              <w:cnfStyle w:val="000000100000" w:firstRow="0" w:lastRow="0" w:firstColumn="0" w:lastColumn="0" w:oddVBand="0" w:evenVBand="0" w:oddHBand="1" w:evenHBand="0" w:firstRowFirstColumn="0" w:firstRowLastColumn="0" w:lastRowFirstColumn="0" w:lastRowLastColumn="0"/>
+              <w:rPr>
+                <w:lang w:val="ru-RU"/>
+              </w:rPr>
+            </w:pPr>
+            <w:r>
+              <w:rPr>
+                <w:lang w:val="ru-RU"/>
+              </w:rPr>
+              <w:t>Выводит список установленных пакетов</w:t>
+            </w:r>
+          </w:p>
+        </w:tc>
+      </w:tr>
+      <w:tr>
+        <w:tc>
+          <w:tcPr>
+            <w:cnfStyle w:val="001000000000" w:firstRow="0" w:lastRow="0" w:firstColumn="1" w:lastColumn="0" w:oddVBand="0" w:evenVBand="0" w:oddHBand="0" w:evenHBand="0" w:firstRowFirstColumn="0" w:firstRowLastColumn="0" w:lastRowFirstColumn="0" w:lastRowLastColumn="0"/>
+            <w:tcW w:w="3652" w:type="dxa"/>
+            <w:tcBorders>
+              <w:top w:val="single" w:sz="4" w:space="0" w:color="4F81BD" w:themeColor="accent1"/>
+              <w:left w:val="single" w:sz="4" w:space="0" w:color="4F81BD" w:themeColor="accent1"/>
+              <w:bottom w:val="single" w:sz="4" w:space="0" w:color="4F81BD" w:themeColor="accent1"/>
+              <w:right w:val="single" w:sz="4" w:space="0" w:color="4F81BD" w:themeColor="accent1"/>
+            </w:tcBorders>
+          </w:tcPr>
+          <w:p>
+            <w:pPr>
+              <w:keepNext/>
+            </w:pPr>
+            <w:r>
+              <w:t>Install-Package</w:t>
+            </w:r>
+          </w:p>
+        </w:tc>
+        <w:tc>
+          <w:tcPr>
+            <w:tcW w:w="6253" w:type="dxa"/>
+            <w:tcBorders>
+              <w:top w:val="single" w:sz="4" w:space="0" w:color="4F81BD" w:themeColor="accent1"/>
+              <w:left w:val="single" w:sz="4" w:space="0" w:color="4F81BD" w:themeColor="accent1"/>
+              <w:bottom w:val="single" w:sz="4" w:space="0" w:color="4F81BD" w:themeColor="accent1"/>
+              <w:right w:val="single" w:sz="4" w:space="0" w:color="4F81BD" w:themeColor="accent1"/>
+            </w:tcBorders>
+          </w:tcPr>
+          <w:p>
+            <w:pPr>
+              <w:keepNext/>
+              <w:cnfStyle w:val="000000000000" w:firstRow="0" w:lastRow="0" w:firstColumn="0" w:lastColumn="0" w:oddVBand="0" w:evenVBand="0" w:oddHBand="0" w:evenHBand="0" w:firstRowFirstColumn="0" w:firstRowLastColumn="0" w:lastRowFirstColumn="0" w:lastRowLastColumn="0"/>
+              <w:rPr>
+                <w:lang w:val="ru-RU"/>
+              </w:rPr>
+            </w:pPr>
+            <w:r>
+              <w:rPr>
+                <w:lang w:val="ru-RU"/>
+              </w:rPr>
+              <w:t>Устанавливает пакет и его зависимости в выбранный проект.</w:t>
+            </w:r>
+          </w:p>
+        </w:tc>
+      </w:tr>
+      <w:tr>
+        <w:trPr>
+          <w:cnfStyle w:val="000000100000" w:firstRow="0" w:lastRow="0" w:firstColumn="0" w:lastColumn="0" w:oddVBand="0" w:evenVBand="0" w:oddHBand="1" w:evenHBand="0" w:firstRowFirstColumn="0" w:firstRowLastColumn="0" w:lastRowFirstColumn="0" w:lastRowLastColumn="0"/>
+        </w:trPr>
+        <w:tc>
+          <w:tcPr>
+            <w:cnfStyle w:val="001000000000" w:firstRow="0" w:lastRow="0" w:firstColumn="1" w:lastColumn="0" w:oddVBand="0" w:evenVBand="0" w:oddHBand="0" w:evenHBand="0" w:firstRowFirstColumn="0" w:firstRowLastColumn="0" w:lastRowFirstColumn="0" w:lastRowLastColumn="0"/>
+            <w:tcW w:w="3652" w:type="dxa"/>
+            <w:tcBorders>
+              <w:top w:val="single" w:sz="4" w:space="0" w:color="4F81BD" w:themeColor="accent1"/>
+              <w:left w:val="single" w:sz="4" w:space="0" w:color="4F81BD" w:themeColor="accent1"/>
+              <w:bottom w:val="single" w:sz="4" w:space="0" w:color="4F81BD" w:themeColor="accent1"/>
+              <w:right w:val="single" w:sz="4" w:space="0" w:color="4F81BD" w:themeColor="accent1"/>
+            </w:tcBorders>
+          </w:tcPr>
+          <w:p>
+            <w:pPr>
+              <w:keepNext/>
+            </w:pPr>
+            <w:r>
+              <w:t>Uninstall-Package</w:t>
+            </w:r>
+          </w:p>
+        </w:tc>
+        <w:tc>
+          <w:tcPr>
+            <w:tcW w:w="6253" w:type="dxa"/>
+            <w:tcBorders>
+              <w:top w:val="single" w:sz="4" w:space="0" w:color="4F81BD" w:themeColor="accent1"/>
+              <w:left w:val="single" w:sz="4" w:space="0" w:color="4F81BD" w:themeColor="accent1"/>
+              <w:bottom w:val="single" w:sz="4" w:space="0" w:color="4F81BD" w:themeColor="accent1"/>
+              <w:right w:val="single" w:sz="4" w:space="0" w:color="4F81BD" w:themeColor="accent1"/>
+            </w:tcBorders>
+          </w:tcPr>
+          <w:p>
+            <w:pPr>
+              <w:keepNext/>
+              <w:cnfStyle w:val="000000100000" w:firstRow="0" w:lastRow="0" w:firstColumn="0" w:lastColumn="0" w:oddVBand="0" w:evenVBand="0" w:oddHBand="1" w:evenHBand="0" w:firstRowFirstColumn="0" w:firstRowLastColumn="0" w:lastRowFirstColumn="0" w:lastRowLastColumn="0"/>
+              <w:rPr>
+                <w:lang w:val="ru-RU"/>
+              </w:rPr>
+            </w:pPr>
+            <w:r>
+              <w:rPr>
+                <w:lang w:val="ru-RU"/>
+              </w:rPr>
+              <w:t>Удаляет указанный пакет из проекта</w:t>
+            </w:r>
+          </w:p>
+        </w:tc>
+      </w:tr>
+      <w:tr>
+        <w:tc>
+          <w:tcPr>
+            <w:cnfStyle w:val="001000000000" w:firstRow="0" w:lastRow="0" w:firstColumn="1" w:lastColumn="0" w:oddVBand="0" w:evenVBand="0" w:oddHBand="0" w:evenHBand="0" w:firstRowFirstColumn="0" w:firstRowLastColumn="0" w:lastRowFirstColumn="0" w:lastRowLastColumn="0"/>
+            <w:tcW w:w="3652" w:type="dxa"/>
+            <w:tcBorders>
+              <w:top w:val="single" w:sz="4" w:space="0" w:color="4F81BD" w:themeColor="accent1"/>
+              <w:left w:val="single" w:sz="4" w:space="0" w:color="4F81BD" w:themeColor="accent1"/>
+              <w:bottom w:val="single" w:sz="4" w:space="0" w:color="4F81BD" w:themeColor="accent1"/>
+              <w:right w:val="single" w:sz="4" w:space="0" w:color="4F81BD" w:themeColor="accent1"/>
+            </w:tcBorders>
+          </w:tcPr>
+          <w:p>
+            <w:pPr>
+              <w:keepNext/>
+            </w:pPr>
+            <w:r>
+              <w:t>Update-Package</w:t>
+            </w:r>
+          </w:p>
+        </w:tc>
+        <w:tc>
+          <w:tcPr>
+            <w:tcW w:w="6253" w:type="dxa"/>
+            <w:tcBorders>
+              <w:top w:val="single" w:sz="4" w:space="0" w:color="4F81BD" w:themeColor="accent1"/>
+              <w:left w:val="single" w:sz="4" w:space="0" w:color="4F81BD" w:themeColor="accent1"/>
+              <w:bottom w:val="single" w:sz="4" w:space="0" w:color="4F81BD" w:themeColor="accent1"/>
+              <w:right w:val="single" w:sz="4" w:space="0" w:color="4F81BD" w:themeColor="accent1"/>
+            </w:tcBorders>
+          </w:tcPr>
+          <w:p>
+            <w:pPr>
+              <w:keepNext/>
+              <w:cnfStyle w:val="000000000000" w:firstRow="0" w:lastRow="0" w:firstColumn="0" w:lastColumn="0" w:oddVBand="0" w:evenVBand="0" w:oddHBand="0" w:evenHBand="0" w:firstRowFirstColumn="0" w:firstRowLastColumn="0" w:lastRowFirstColumn="0" w:lastRowLastColumn="0"/>
+              <w:rPr>
+                <w:lang w:val="ru-RU"/>
+              </w:rPr>
+            </w:pPr>
+            <w:r>
+              <w:rPr>
+                <w:lang w:val="ru-RU"/>
+              </w:rPr>
+              <w:t>Обновляет пакет</w:t>
+            </w:r>
+          </w:p>
+        </w:tc>
+      </w:tr>
+      <w:tr>
+        <w:trPr>
+          <w:cnfStyle w:val="000000100000" w:firstRow="0" w:lastRow="0" w:firstColumn="0" w:lastColumn="0" w:oddVBand="0" w:evenVBand="0" w:oddHBand="1" w:evenHBand="0" w:firstRowFirstColumn="0" w:firstRowLastColumn="0" w:lastRowFirstColumn="0" w:lastRowLastColumn="0"/>
+        </w:trPr>
+        <w:tc>
+          <w:tcPr>
+            <w:cnfStyle w:val="001000000000" w:firstRow="0" w:lastRow="0" w:firstColumn="1" w:lastColumn="0" w:oddVBand="0" w:evenVBand="0" w:oddHBand="0" w:evenHBand="0" w:firstRowFirstColumn="0" w:firstRowLastColumn="0" w:lastRowFirstColumn="0" w:lastRowLastColumn="0"/>
+            <w:tcW w:w="3652" w:type="dxa"/>
+            <w:tcBorders>
+              <w:top w:val="single" w:sz="4" w:space="0" w:color="4F81BD" w:themeColor="accent1"/>
+              <w:left w:val="single" w:sz="4" w:space="0" w:color="4F81BD" w:themeColor="accent1"/>
+              <w:bottom w:val="single" w:sz="4" w:space="0" w:color="4F81BD" w:themeColor="accent1"/>
+              <w:right w:val="single" w:sz="4" w:space="0" w:color="4F81BD" w:themeColor="accent1"/>
+            </w:tcBorders>
+          </w:tcPr>
+          <w:p>
+            <w:pPr>
+              <w:keepNext/>
+            </w:pPr>
+            <w:r>
+              <w:t>Get-Help NuGet</w:t>
+            </w:r>
+          </w:p>
+        </w:tc>
+        <w:tc>
+          <w:tcPr>
+            <w:tcW w:w="6253" w:type="dxa"/>
+            <w:tcBorders>
+              <w:top w:val="single" w:sz="4" w:space="0" w:color="4F81BD" w:themeColor="accent1"/>
+              <w:left w:val="single" w:sz="4" w:space="0" w:color="4F81BD" w:themeColor="accent1"/>
+              <w:bottom w:val="single" w:sz="4" w:space="0" w:color="4F81BD" w:themeColor="accent1"/>
+              <w:right w:val="single" w:sz="4" w:space="0" w:color="4F81BD" w:themeColor="accent1"/>
+            </w:tcBorders>
+          </w:tcPr>
+          <w:p>
+            <w:pPr>
+              <w:keepNext/>
+              <w:cnfStyle w:val="000000100000" w:firstRow="0" w:lastRow="0" w:firstColumn="0" w:lastColumn="0" w:oddVBand="0" w:evenVBand="0" w:oddHBand="1" w:evenHBand="0" w:firstRowFirstColumn="0" w:firstRowLastColumn="0" w:lastRowFirstColumn="0" w:lastRowLastColumn="0"/>
+              <w:rPr>
+                <w:lang w:val="ru-RU"/>
+              </w:rPr>
+            </w:pPr>
+            <w:r>
+              <w:rPr>
+                <w:lang w:val="ru-RU"/>
+              </w:rPr>
+              <w:t xml:space="preserve">Выводит список всех </w:t>
+            </w:r>
+            <w:r>
+              <w:t>NuGet</w:t>
+            </w:r>
+            <w:r>
+              <w:rPr>
+                <w:lang w:val="ru-RU"/>
+              </w:rPr>
+              <w:t xml:space="preserve"> </w:t>
+            </w:r>
+            <w:r>
+              <w:rPr>
+                <w:lang w:val="ru-RU"/>
+              </w:rPr>
+              <w:t>команд</w:t>
+            </w:r>
+          </w:p>
+        </w:tc>
+      </w:tr>
+    </w:tbl>
+    <w:p>
+      <w:pPr>
         <w:pStyle w:val="Heading2"/>
-        <w:rPr>
-          <w:lang w:val="ru-RU"/>
-        </w:rPr>
       </w:pPr>
       <w:r>
         <w:rPr>
@@ -1737,6 +2945,9 @@
     <w:p>
       <w:pPr>
         <w:pStyle w:val="Heading2"/>
+        <w:rPr>
+          <w:lang w:val="ru-RU"/>
+        </w:rPr>
       </w:pPr>
       <w:r>
         <w:rPr>
@@ -1745,7 +2956,16 @@
         <w:t xml:space="preserve">Расширения для </w:t>
       </w:r>
       <w:r>
-        <w:t>Visual Studio</w:t>
+        <w:t>Visual</w:t>
+      </w:r>
+      <w:r>
+        <w:rPr>
+          <w:lang w:val="ru-RU"/>
+        </w:rPr>
+        <w:t xml:space="preserve"> </w:t>
+      </w:r>
+      <w:r>
+        <w:t>Studio</w:t>
       </w:r>
     </w:p>
     <w:p>
@@ -2955,6 +4175,124 @@
       <w:color w:val="4F81BD" w:themeColor="accent1"/>
     </w:rPr>
   </w:style>
+  <w:style w:type="table" w:styleId="TableGrid">
+    <w:name w:val="Table Grid"/>
+    <w:basedOn w:val="TableNormal"/>
+    <w:uiPriority w:val="59"/>
+    <w:rsid w:val="00077439"/>
+    <w:pPr>
+      <w:spacing w:after="0" w:line="240" w:lineRule="auto"/>
+    </w:pPr>
+    <w:tblPr>
+      <w:tblInd w:w="0" w:type="dxa"/>
+      <w:tblBorders>
+        <w:top w:val="single" w:sz="4" w:space="0" w:color="auto"/>
+        <w:left w:val="single" w:sz="4" w:space="0" w:color="auto"/>
+        <w:bottom w:val="single" w:sz="4" w:space="0" w:color="auto"/>
+        <w:right w:val="single" w:sz="4" w:space="0" w:color="auto"/>
+        <w:insideH w:val="single" w:sz="4" w:space="0" w:color="auto"/>
+        <w:insideV w:val="single" w:sz="4" w:space="0" w:color="auto"/>
+      </w:tblBorders>
+      <w:tblCellMar>
+        <w:top w:w="0" w:type="dxa"/>
+        <w:left w:w="108" w:type="dxa"/>
+        <w:bottom w:w="0" w:type="dxa"/>
+        <w:right w:w="108" w:type="dxa"/>
+      </w:tblCellMar>
+    </w:tblPr>
+  </w:style>
+  <w:style w:type="table" w:styleId="LightList-Accent1">
+    <w:name w:val="Light List Accent 1"/>
+    <w:basedOn w:val="TableNormal"/>
+    <w:uiPriority w:val="61"/>
+    <w:rsid w:val="00077439"/>
+    <w:pPr>
+      <w:spacing w:after="0" w:line="240" w:lineRule="auto"/>
+    </w:pPr>
+    <w:tblPr>
+      <w:tblStyleRowBandSize w:val="1"/>
+      <w:tblStyleColBandSize w:val="1"/>
+      <w:tblInd w:w="0" w:type="dxa"/>
+      <w:tblBorders>
+        <w:top w:val="single" w:sz="8" w:space="0" w:color="4F81BD" w:themeColor="accent1"/>
+        <w:left w:val="single" w:sz="8" w:space="0" w:color="4F81BD" w:themeColor="accent1"/>
+        <w:bottom w:val="single" w:sz="8" w:space="0" w:color="4F81BD" w:themeColor="accent1"/>
+        <w:right w:val="single" w:sz="8" w:space="0" w:color="4F81BD" w:themeColor="accent1"/>
+      </w:tblBorders>
+      <w:tblCellMar>
+        <w:top w:w="0" w:type="dxa"/>
+        <w:left w:w="108" w:type="dxa"/>
+        <w:bottom w:w="0" w:type="dxa"/>
+        <w:right w:w="108" w:type="dxa"/>
+      </w:tblCellMar>
+    </w:tblPr>
+    <w:tblStylePr w:type="firstRow">
+      <w:pPr>
+        <w:spacing w:before="0" w:after="0" w:line="240" w:lineRule="auto"/>
+      </w:pPr>
+      <w:rPr>
+        <w:b/>
+        <w:bCs/>
+        <w:color w:val="FFFFFF" w:themeColor="background1"/>
+      </w:rPr>
+      <w:tblPr/>
+      <w:tcPr>
+        <w:shd w:val="clear" w:color="auto" w:fill="4F81BD" w:themeFill="accent1"/>
+      </w:tcPr>
+    </w:tblStylePr>
+    <w:tblStylePr w:type="lastRow">
+      <w:pPr>
+        <w:spacing w:before="0" w:after="0" w:line="240" w:lineRule="auto"/>
+      </w:pPr>
+      <w:rPr>
+        <w:b/>
+        <w:bCs/>
+      </w:rPr>
+      <w:tblPr/>
+      <w:tcPr>
+        <w:tcBorders>
+          <w:top w:val="double" w:sz="6" w:space="0" w:color="4F81BD" w:themeColor="accent1"/>
+          <w:left w:val="single" w:sz="8" w:space="0" w:color="4F81BD" w:themeColor="accent1"/>
+          <w:bottom w:val="single" w:sz="8" w:space="0" w:color="4F81BD" w:themeColor="accent1"/>
+          <w:right w:val="single" w:sz="8" w:space="0" w:color="4F81BD" w:themeColor="accent1"/>
+        </w:tcBorders>
+      </w:tcPr>
+    </w:tblStylePr>
+    <w:tblStylePr w:type="firstCol">
+      <w:rPr>
+        <w:b/>
+        <w:bCs/>
+      </w:rPr>
+    </w:tblStylePr>
+    <w:tblStylePr w:type="lastCol">
+      <w:rPr>
+        <w:b/>
+        <w:bCs/>
+      </w:rPr>
+    </w:tblStylePr>
+    <w:tblStylePr w:type="band1Vert">
+      <w:tblPr/>
+      <w:tcPr>
+        <w:tcBorders>
+          <w:top w:val="single" w:sz="8" w:space="0" w:color="4F81BD" w:themeColor="accent1"/>
+          <w:left w:val="single" w:sz="8" w:space="0" w:color="4F81BD" w:themeColor="accent1"/>
+          <w:bottom w:val="single" w:sz="8" w:space="0" w:color="4F81BD" w:themeColor="accent1"/>
+          <w:right w:val="single" w:sz="8" w:space="0" w:color="4F81BD" w:themeColor="accent1"/>
+        </w:tcBorders>
+      </w:tcPr>
+    </w:tblStylePr>
+    <w:tblStylePr w:type="band1Horz">
+      <w:tblPr/>
+      <w:tcPr>
+        <w:tcBorders>
+          <w:top w:val="single" w:sz="8" w:space="0" w:color="4F81BD" w:themeColor="accent1"/>
+          <w:left w:val="single" w:sz="8" w:space="0" w:color="4F81BD" w:themeColor="accent1"/>
+          <w:bottom w:val="single" w:sz="8" w:space="0" w:color="4F81BD" w:themeColor="accent1"/>
+          <w:right w:val="single" w:sz="8" w:space="0" w:color="4F81BD" w:themeColor="accent1"/>
+        </w:tcBorders>
+      </w:tcPr>
+    </w:tblStylePr>
+  </w:style>
 </w:styles>
 </file>
 
@@ -3372,6 +4710,124 @@
       <w:color w:val="4F81BD" w:themeColor="accent1"/>
     </w:rPr>
   </w:style>
+  <w:style w:type="table" w:styleId="TableGrid">
+    <w:name w:val="Table Grid"/>
+    <w:basedOn w:val="TableNormal"/>
+    <w:uiPriority w:val="59"/>
+    <w:rsid w:val="00077439"/>
+    <w:pPr>
+      <w:spacing w:after="0" w:line="240" w:lineRule="auto"/>
+    </w:pPr>
+    <w:tblPr>
+      <w:tblInd w:w="0" w:type="dxa"/>
+      <w:tblBorders>
+        <w:top w:val="single" w:sz="4" w:space="0" w:color="auto"/>
+        <w:left w:val="single" w:sz="4" w:space="0" w:color="auto"/>
+        <w:bottom w:val="single" w:sz="4" w:space="0" w:color="auto"/>
+        <w:right w:val="single" w:sz="4" w:space="0" w:color="auto"/>
+        <w:insideH w:val="single" w:sz="4" w:space="0" w:color="auto"/>
+        <w:insideV w:val="single" w:sz="4" w:space="0" w:color="auto"/>
+      </w:tblBorders>
+      <w:tblCellMar>
+        <w:top w:w="0" w:type="dxa"/>
+        <w:left w:w="108" w:type="dxa"/>
+        <w:bottom w:w="0" w:type="dxa"/>
+        <w:right w:w="108" w:type="dxa"/>
+      </w:tblCellMar>
+    </w:tblPr>
+  </w:style>
+  <w:style w:type="table" w:styleId="LightList-Accent1">
+    <w:name w:val="Light List Accent 1"/>
+    <w:basedOn w:val="TableNormal"/>
+    <w:uiPriority w:val="61"/>
+    <w:rsid w:val="00077439"/>
+    <w:pPr>
+      <w:spacing w:after="0" w:line="240" w:lineRule="auto"/>
+    </w:pPr>
+    <w:tblPr>
+      <w:tblStyleRowBandSize w:val="1"/>
+      <w:tblStyleColBandSize w:val="1"/>
+      <w:tblInd w:w="0" w:type="dxa"/>
+      <w:tblBorders>
+        <w:top w:val="single" w:sz="8" w:space="0" w:color="4F81BD" w:themeColor="accent1"/>
+        <w:left w:val="single" w:sz="8" w:space="0" w:color="4F81BD" w:themeColor="accent1"/>
+        <w:bottom w:val="single" w:sz="8" w:space="0" w:color="4F81BD" w:themeColor="accent1"/>
+        <w:right w:val="single" w:sz="8" w:space="0" w:color="4F81BD" w:themeColor="accent1"/>
+      </w:tblBorders>
+      <w:tblCellMar>
+        <w:top w:w="0" w:type="dxa"/>
+        <w:left w:w="108" w:type="dxa"/>
+        <w:bottom w:w="0" w:type="dxa"/>
+        <w:right w:w="108" w:type="dxa"/>
+      </w:tblCellMar>
+    </w:tblPr>
+    <w:tblStylePr w:type="firstRow">
+      <w:pPr>
+        <w:spacing w:before="0" w:after="0" w:line="240" w:lineRule="auto"/>
+      </w:pPr>
+      <w:rPr>
+        <w:b/>
+        <w:bCs/>
+        <w:color w:val="FFFFFF" w:themeColor="background1"/>
+      </w:rPr>
+      <w:tblPr/>
+      <w:tcPr>
+        <w:shd w:val="clear" w:color="auto" w:fill="4F81BD" w:themeFill="accent1"/>
+      </w:tcPr>
+    </w:tblStylePr>
+    <w:tblStylePr w:type="lastRow">
+      <w:pPr>
+        <w:spacing w:before="0" w:after="0" w:line="240" w:lineRule="auto"/>
+      </w:pPr>
+      <w:rPr>
+        <w:b/>
+        <w:bCs/>
+      </w:rPr>
+      <w:tblPr/>
+      <w:tcPr>
+        <w:tcBorders>
+          <w:top w:val="double" w:sz="6" w:space="0" w:color="4F81BD" w:themeColor="accent1"/>
+          <w:left w:val="single" w:sz="8" w:space="0" w:color="4F81BD" w:themeColor="accent1"/>
+          <w:bottom w:val="single" w:sz="8" w:space="0" w:color="4F81BD" w:themeColor="accent1"/>
+          <w:right w:val="single" w:sz="8" w:space="0" w:color="4F81BD" w:themeColor="accent1"/>
+        </w:tcBorders>
+      </w:tcPr>
+    </w:tblStylePr>
+    <w:tblStylePr w:type="firstCol">
+      <w:rPr>
+        <w:b/>
+        <w:bCs/>
+      </w:rPr>
+    </w:tblStylePr>
+    <w:tblStylePr w:type="lastCol">
+      <w:rPr>
+        <w:b/>
+        <w:bCs/>
+      </w:rPr>
+    </w:tblStylePr>
+    <w:tblStylePr w:type="band1Vert">
+      <w:tblPr/>
+      <w:tcPr>
+        <w:tcBorders>
+          <w:top w:val="single" w:sz="8" w:space="0" w:color="4F81BD" w:themeColor="accent1"/>
+          <w:left w:val="single" w:sz="8" w:space="0" w:color="4F81BD" w:themeColor="accent1"/>
+          <w:bottom w:val="single" w:sz="8" w:space="0" w:color="4F81BD" w:themeColor="accent1"/>
+          <w:right w:val="single" w:sz="8" w:space="0" w:color="4F81BD" w:themeColor="accent1"/>
+        </w:tcBorders>
+      </w:tcPr>
+    </w:tblStylePr>
+    <w:tblStylePr w:type="band1Horz">
+      <w:tblPr/>
+      <w:tcPr>
+        <w:tcBorders>
+          <w:top w:val="single" w:sz="8" w:space="0" w:color="4F81BD" w:themeColor="accent1"/>
+          <w:left w:val="single" w:sz="8" w:space="0" w:color="4F81BD" w:themeColor="accent1"/>
+          <w:bottom w:val="single" w:sz="8" w:space="0" w:color="4F81BD" w:themeColor="accent1"/>
+          <w:right w:val="single" w:sz="8" w:space="0" w:color="4F81BD" w:themeColor="accent1"/>
+        </w:tcBorders>
+      </w:tcPr>
+    </w:tblStylePr>
+  </w:style>
 </w:styles>
 </file>
 
@@ -3665,7 +5121,7 @@
 </file>
 
 <file path=customXml/itemProps1.xml><?xml version="1.0" encoding="utf-8"?>
-<ds:datastoreItem xmlns:ds="http://schemas.openxmlformats.org/officeDocument/2006/customXml" ds:itemID="{D929A84C-0ADC-42E5-985D-4105A1DF75B8}">
+<ds:datastoreItem xmlns:ds="http://schemas.openxmlformats.org/officeDocument/2006/customXml" ds:itemID="{7E6F806B-311D-4313-9FC0-80E7781E2E37}">
   <ds:schemaRefs>
     <ds:schemaRef ds:uri="http://schemas.openxmlformats.org/officeDocument/2006/bibliography"/>
   </ds:schemaRefs>

--- a/Presentation/Введение в Visual Studio 2010.docx
+++ b/Presentation/Введение в Visual Studio 2010.docx
@@ -1,6 +1,6 @@
 
 <file path=word/document.xml><?xml version="1.0" encoding="utf-8"?>
-<w:document xmlns:wpc="http://schemas.microsoft.com/office/word/2010/wordprocessingCanvas" xmlns:mc="http://schemas.openxmlformats.org/markup-compatibility/2006" xmlns:o="urn:schemas-microsoft-com:office:office" xmlns:r="http://schemas.openxmlformats.org/officeDocument/2006/relationships" xmlns:m="http://schemas.openxmlformats.org/officeDocument/2006/math" xmlns:v="urn:schemas-microsoft-com:vml" xmlns:wp14="http://schemas.microsoft.com/office/word/2010/wordprocessingDrawing" xmlns:wp="http://schemas.openxmlformats.org/drawingml/2006/wordprocessingDrawing" xmlns:w10="urn:schemas-microsoft-com:office:word" xmlns:w="http://schemas.openxmlformats.org/wordprocessingml/2006/main" xmlns:w14="http://schemas.microsoft.com/office/word/2010/wordml" xmlns:wpg="http://schemas.microsoft.com/office/word/2010/wordprocessingGroup" xmlns:wpi="http://schemas.microsoft.com/office/word/2010/wordprocessingInk" xmlns:wne="http://schemas.microsoft.com/office/word/2006/wordml" xmlns:wps="http://schemas.microsoft.com/office/word/2010/wordprocessingShape" mc:Ignorable="w14 wp14">
+<w:document xmlns:wpc="http://schemas.microsoft.com/office/word/2010/wordprocessingCanvas" xmlns:mc="http://schemas.openxmlformats.org/markup-compatibility/2006" xmlns:o="urn:schemas-microsoft-com:office:office" xmlns:r="http://schemas.openxmlformats.org/officeDocument/2006/relationships" xmlns:m="http://schemas.openxmlformats.org/officeDocument/2006/math" xmlns:v="urn:schemas-microsoft-com:vml" xmlns:wp14="http://schemas.microsoft.com/office/word/2010/wordprocessingDrawing" xmlns:wp="http://schemas.openxmlformats.org/drawingml/2006/wordprocessingDrawing" xmlns:w10="urn:schemas-microsoft-com:office:word" xmlns:w="http://schemas.openxmlformats.org/wordprocessingml/2006/main" xmlns:w14="http://schemas.microsoft.com/office/word/2010/wordml" xmlns:w15="http://schemas.microsoft.com/office/word/2012/wordml" xmlns:wpg="http://schemas.microsoft.com/office/word/2010/wordprocessingGroup" xmlns:wpi="http://schemas.microsoft.com/office/word/2010/wordprocessingInk" xmlns:wne="http://schemas.microsoft.com/office/word/2006/wordml" xmlns:wps="http://schemas.microsoft.com/office/word/2010/wordprocessingShape" mc:Ignorable="w14 w15 wp14">
   <w:body>
     <w:p>
       <w:pPr>
@@ -208,48 +208,23 @@
         </w:rPr>
         <w:t xml:space="preserve">также рекомендуется установить </w:t>
       </w:r>
-      <w:r>
-        <w:rPr>
-          <w:lang w:val="ru-RU"/>
-        </w:rPr>
-        <w:fldChar w:fldCharType="begin"/>
-      </w:r>
-      <w:r>
-        <w:rPr>
-          <w:lang w:val="ru-RU"/>
-        </w:rPr>
-        <w:instrText xml:space="preserve"> HYPERLINK "http://www.nuget.org/" </w:instrText>
-      </w:r>
-      <w:r>
-        <w:rPr>
-          <w:lang w:val="ru-RU"/>
-        </w:rPr>
-      </w:r>
-      <w:r>
-        <w:rPr>
-          <w:lang w:val="ru-RU"/>
-        </w:rPr>
-        <w:fldChar w:fldCharType="separate"/>
-      </w:r>
-      <w:r>
-        <w:rPr>
-          <w:rStyle w:val="Hyperlink"/>
-          <w:lang w:val="ru-RU"/>
-        </w:rPr>
-        <w:t xml:space="preserve">менеджер пакетов </w:t>
-      </w:r>
-      <w:r>
-        <w:rPr>
-          <w:rStyle w:val="Hyperlink"/>
-        </w:rPr>
-        <w:t>NuGet</w:t>
-      </w:r>
-      <w:r>
-        <w:rPr>
-          <w:lang w:val="ru-RU"/>
-        </w:rPr>
-        <w:fldChar w:fldCharType="end"/>
-      </w:r>
+      <w:hyperlink r:id="rId8" w:history="1">
+        <w:r>
+          <w:rPr>
+            <w:rStyle w:val="Hyperlink"/>
+            <w:lang w:val="ru-RU"/>
+          </w:rPr>
+          <w:t xml:space="preserve">менеджер пакетов </w:t>
+        </w:r>
+        <w:proofErr w:type="spellStart"/>
+        <w:r>
+          <w:rPr>
+            <w:rStyle w:val="Hyperlink"/>
+          </w:rPr>
+          <w:t>NuGet</w:t>
+        </w:r>
+        <w:proofErr w:type="spellEnd"/>
+      </w:hyperlink>
       <w:r>
         <w:rPr>
           <w:lang w:val="ru-RU"/>
@@ -268,6 +243,195 @@
         <w:rPr>
           <w:lang w:val="ru-RU"/>
         </w:rPr>
+        <w:t>Первый запуск</w:t>
+      </w:r>
+    </w:p>
+    <w:p>
+      <w:pPr>
+        <w:rPr>
+          <w:lang w:val="ru-RU"/>
+        </w:rPr>
+      </w:pPr>
+      <w:r>
+        <w:rPr>
+          <w:lang w:val="ru-RU"/>
+        </w:rPr>
+        <w:t xml:space="preserve">При первом запуске </w:t>
+      </w:r>
+      <w:r>
+        <w:t>Visual</w:t>
+      </w:r>
+      <w:r>
+        <w:rPr>
+          <w:lang w:val="ru-RU"/>
+        </w:rPr>
+        <w:t xml:space="preserve"> </w:t>
+      </w:r>
+      <w:r>
+        <w:t>Studio</w:t>
+      </w:r>
+      <w:r>
+        <w:rPr>
+          <w:lang w:val="ru-RU"/>
+        </w:rPr>
+        <w:t xml:space="preserve"> </w:t>
+      </w:r>
+      <w:r>
+        <w:rPr>
+          <w:lang w:val="ru-RU"/>
+        </w:rPr>
+        <w:t>необходимо выбрать основной язык разработки.</w:t>
+      </w:r>
+    </w:p>
+    <w:p>
+      <w:r>
+        <w:rPr>
+          <w:noProof/>
+          <w:lang w:val="ru-RU" w:eastAsia="ru-RU"/>
+        </w:rPr>
+        <w:drawing>
+          <wp:inline distT="0" distB="0" distL="0" distR="0">
+            <wp:extent cx="5543550" cy="4638675"/>
+            <wp:effectExtent l="0" t="0" r="0" b="9525"/>
+            <wp:docPr id="2" name="Picture 2"/>
+            <wp:cNvGraphicFramePr>
+              <a:graphicFrameLocks xmlns:a="http://schemas.openxmlformats.org/drawingml/2006/main" noChangeAspect="1"/>
+            </wp:cNvGraphicFramePr>
+            <a:graphic xmlns:a="http://schemas.openxmlformats.org/drawingml/2006/main">
+              <a:graphicData uri="http://schemas.openxmlformats.org/drawingml/2006/picture">
+                <pic:pic xmlns:pic="http://schemas.openxmlformats.org/drawingml/2006/picture">
+                  <pic:nvPicPr>
+                    <pic:cNvPr id="0" name="Picture 1"/>
+                    <pic:cNvPicPr>
+                      <a:picLocks noChangeAspect="1" noChangeArrowheads="1"/>
+                    </pic:cNvPicPr>
+                  </pic:nvPicPr>
+                  <pic:blipFill>
+                    <a:blip r:embed="rId9">
+                      <a:extLst>
+                        <a:ext uri="{28A0092B-C50C-407E-A947-70E740481C1C}">
+                          <a14:useLocalDpi xmlns:a14="http://schemas.microsoft.com/office/drawing/2010/main" val="0"/>
+                        </a:ext>
+                      </a:extLst>
+                    </a:blip>
+                    <a:srcRect/>
+                    <a:stretch>
+                      <a:fillRect/>
+                    </a:stretch>
+                  </pic:blipFill>
+                  <pic:spPr bwMode="auto">
+                    <a:xfrm>
+                      <a:off x="0" y="0"/>
+                      <a:ext cx="5543550" cy="4638675"/>
+                    </a:xfrm>
+                    <a:prstGeom prst="rect">
+                      <a:avLst/>
+                    </a:prstGeom>
+                    <a:noFill/>
+                    <a:ln>
+                      <a:noFill/>
+                    </a:ln>
+                  </pic:spPr>
+                </pic:pic>
+              </a:graphicData>
+            </a:graphic>
+          </wp:inline>
+        </w:drawing>
+      </w:r>
+    </w:p>
+    <w:p>
+      <w:pPr>
+        <w:rPr>
+          <w:lang w:val="ru-RU"/>
+        </w:rPr>
+      </w:pPr>
+      <w:r>
+        <w:rPr>
+          <w:lang w:val="ru-RU"/>
+        </w:rPr>
+        <w:t>Этот выбор влияет на «горячие» клавиши, расположение пунктов меню и панелей инструментов,</w:t>
+      </w:r>
+      <w:r>
+        <w:rPr>
+          <w:lang w:val="ru-RU"/>
+        </w:rPr>
+        <w:t xml:space="preserve"> </w:t>
+      </w:r>
+      <w:r>
+        <w:rPr>
+          <w:lang w:val="ru-RU"/>
+        </w:rPr>
+        <w:t>на окно создания нового проекта и другие места</w:t>
+      </w:r>
+      <w:r>
+        <w:rPr>
+          <w:lang w:val="ru-RU"/>
+        </w:rPr>
+        <w:t>.</w:t>
+      </w:r>
+      <w:r>
+        <w:rPr>
+          <w:lang w:val="ru-RU"/>
+        </w:rPr>
+        <w:t xml:space="preserve"> </w:t>
+      </w:r>
+      <w:r>
+        <w:rPr>
+          <w:lang w:val="ru-RU"/>
+        </w:rPr>
+        <w:t xml:space="preserve">Эту настройку можно поменять позже через меню </w:t>
+      </w:r>
+      <w:bookmarkStart w:id="0" w:name="_GoBack"/>
+      <w:bookmarkEnd w:id="0"/>
+      <w:r>
+        <w:t>Tools</w:t>
+      </w:r>
+      <w:r>
+        <w:rPr>
+          <w:lang w:val="ru-RU"/>
+        </w:rPr>
+        <w:t xml:space="preserve"> -&gt; </w:t>
+      </w:r>
+      <w:r>
+        <w:t>Import</w:t>
+      </w:r>
+      <w:r>
+        <w:rPr>
+          <w:lang w:val="ru-RU"/>
+        </w:rPr>
+        <w:t xml:space="preserve"> / </w:t>
+      </w:r>
+      <w:r>
+        <w:t>Export</w:t>
+      </w:r>
+      <w:r>
+        <w:rPr>
+          <w:lang w:val="ru-RU"/>
+        </w:rPr>
+        <w:t xml:space="preserve"> </w:t>
+      </w:r>
+      <w:r>
+        <w:t>settings</w:t>
+      </w:r>
+      <w:r>
+        <w:rPr>
+          <w:lang w:val="ru-RU"/>
+        </w:rPr>
+        <w:t>.</w:t>
+      </w:r>
+    </w:p>
+    <w:p>
+      <w:pPr>
+        <w:pStyle w:val="Heading2"/>
+        <w:rPr>
+          <w:lang w:val="ru-RU"/>
+        </w:rPr>
+      </w:pPr>
+      <w:r>
+        <w:rPr>
+          <w:lang w:val="ru-RU"/>
+        </w:rPr>
+        <w:lastRenderedPageBreak/>
         <w:t>Создание нового проекта</w:t>
       </w:r>
     </w:p>
@@ -305,15 +469,7 @@
         <w:rPr>
           <w:lang w:val="ru-RU"/>
         </w:rPr>
-        <w:t>ссыл</w:t>
-      </w:r>
-      <w:bookmarkStart w:id="0" w:name="_GoBack"/>
-      <w:bookmarkEnd w:id="0"/>
-      <w:r>
-        <w:rPr>
-          <w:lang w:val="ru-RU"/>
-        </w:rPr>
-        <w:t>ку</w:t>
+        <w:t>ссылку</w:t>
       </w:r>
       <w:r>
         <w:t xml:space="preserve"> «</w:t>
@@ -467,7 +623,7 @@
                     <pic:cNvPicPr/>
                   </pic:nvPicPr>
                   <pic:blipFill>
-                    <a:blip r:embed="rId9"/>
+                    <a:blip r:embed="rId10"/>
                     <a:stretch>
                       <a:fillRect/>
                     </a:stretch>
@@ -1050,6 +1206,11 @@
       </w:r>
     </w:p>
     <w:p>
+      <w:pPr>
+        <w:rPr>
+          <w:lang w:val="ru-RU"/>
+        </w:rPr>
+      </w:pPr>
       <w:r>
         <w:rPr>
           <w:lang w:val="ru-RU"/>
@@ -1078,14 +1239,27 @@
         <w:t>имени элемента. Например, комбинация</w:t>
       </w:r>
       <w:r>
-        <w:t xml:space="preserve"> </w:t>
-      </w:r>
-      <w:proofErr w:type="spellStart"/>
-      <w:r>
-        <w:t>Alt+B</w:t>
-      </w:r>
-      <w:proofErr w:type="spellEnd"/>
-      <w:r>
+        <w:rPr>
+          <w:lang w:val="ru-RU"/>
+        </w:rPr>
+        <w:t xml:space="preserve"> </w:t>
+      </w:r>
+      <w:r>
+        <w:t>Alt</w:t>
+      </w:r>
+      <w:r>
+        <w:rPr>
+          <w:lang w:val="ru-RU"/>
+        </w:rPr>
+        <w:t>+</w:t>
+      </w:r>
+      <w:r>
+        <w:t>B</w:t>
+      </w:r>
+      <w:r>
+        <w:rPr>
+          <w:lang w:val="ru-RU"/>
+        </w:rPr>
         <w:t xml:space="preserve"> </w:t>
       </w:r>
       <w:r>
@@ -1101,12 +1275,21 @@
         <w:t>B</w:t>
       </w:r>
       <w:r>
-        <w:t>uild.</w:t>
+        <w:t>uild</w:t>
+      </w:r>
+      <w:r>
+        <w:rPr>
+          <w:lang w:val="ru-RU"/>
+        </w:rPr>
+        <w:t>.</w:t>
       </w:r>
     </w:p>
     <w:p>
       <w:pPr>
         <w:pStyle w:val="Heading3"/>
+        <w:rPr>
+          <w:lang w:val="ru-RU"/>
+        </w:rPr>
       </w:pPr>
       <w:r>
         <w:rPr>
@@ -1115,6 +1298,9 @@
         <w:t>Меню</w:t>
       </w:r>
       <w:r>
+        <w:rPr>
+          <w:lang w:val="ru-RU"/>
+        </w:rPr>
         <w:t xml:space="preserve"> </w:t>
       </w:r>
       <w:r>
@@ -1168,15 +1354,15 @@
     <w:p>
       <w:pPr>
         <w:pStyle w:val="Heading3"/>
-        <w:rPr>
-          <w:lang w:val="ru-RU"/>
-        </w:rPr>
-      </w:pPr>
-      <w:r>
-        <w:rPr>
-          <w:lang w:val="ru-RU"/>
-        </w:rPr>
-        <w:t xml:space="preserve">Меню </w:t>
+      </w:pPr>
+      <w:r>
+        <w:rPr>
+          <w:lang w:val="ru-RU"/>
+        </w:rPr>
+        <w:t>Меню</w:t>
+      </w:r>
+      <w:r>
+        <w:t xml:space="preserve"> </w:t>
       </w:r>
       <w:r>
         <w:t>View</w:t>
@@ -2074,13 +2260,13 @@
       <w:r>
         <w:t>Настрой</w:t>
       </w:r>
+      <w:r>
+        <w:rPr>
+          <w:lang w:val="ru-RU"/>
+        </w:rPr>
+        <w:t>ки</w:t>
+      </w:r>
       <w:proofErr w:type="spellEnd"/>
-      <w:r>
-        <w:rPr>
-          <w:lang w:val="ru-RU"/>
-        </w:rPr>
-        <w:t>ки</w:t>
-      </w:r>
       <w:r>
         <w:t xml:space="preserve"> </w:t>
       </w:r>
@@ -2172,7 +2358,7 @@
           <w:lang w:val="ru-RU"/>
         </w:rPr>
       </w:pPr>
-      <w:hyperlink r:id="rId10" w:history="1">
+      <w:hyperlink r:id="rId11" w:history="1">
         <w:r>
           <w:rPr>
             <w:rStyle w:val="Hyperlink"/>
@@ -2351,7 +2537,6 @@
           <w:lang w:val="ru-RU"/>
         </w:rPr>
       </w:pPr>
-      <w:proofErr w:type="gramStart"/>
       <w:r>
         <w:t>NuGet</w:t>
       </w:r>
@@ -2377,14 +2562,7 @@
         <w:rPr>
           <w:lang w:val="ru-RU"/>
         </w:rPr>
-        <w:t>.</w:t>
-      </w:r>
-      <w:proofErr w:type="gramEnd"/>
-      <w:r>
-        <w:rPr>
-          <w:lang w:val="ru-RU"/>
-        </w:rPr>
-        <w:t xml:space="preserve"> </w:t>
+        <w:t xml:space="preserve">. </w:t>
       </w:r>
     </w:p>
     <w:p>
@@ -2849,7 +3027,6 @@
           <w:lang w:val="ru-RU"/>
         </w:rPr>
       </w:pPr>
-      <w:proofErr w:type="gramStart"/>
       <w:r>
         <w:t>Visual</w:t>
       </w:r>
@@ -2929,11 +3106,7 @@
         <w:t>VBA</w:t>
       </w:r>
       <w:r>
-        <w:t>).</w:t>
-      </w:r>
-      <w:proofErr w:type="gramEnd"/>
-      <w:r>
-        <w:t xml:space="preserve"> </w:t>
+        <w:t xml:space="preserve">). </w:t>
       </w:r>
       <w:r>
         <w:rPr>
@@ -3105,12 +3278,12 @@
       </w:pPr>
     </w:p>
     <w:sectPr>
-      <w:headerReference w:type="even" r:id="rId11"/>
-      <w:headerReference w:type="default" r:id="rId12"/>
-      <w:footerReference w:type="even" r:id="rId13"/>
-      <w:footerReference w:type="default" r:id="rId14"/>
-      <w:headerReference w:type="first" r:id="rId15"/>
-      <w:footerReference w:type="first" r:id="rId16"/>
+      <w:headerReference w:type="even" r:id="rId12"/>
+      <w:headerReference w:type="default" r:id="rId13"/>
+      <w:footerReference w:type="even" r:id="rId14"/>
+      <w:footerReference w:type="default" r:id="rId15"/>
+      <w:headerReference w:type="first" r:id="rId16"/>
+      <w:footerReference w:type="first" r:id="rId17"/>
       <w:pgSz w:w="12240" w:h="15840"/>
       <w:pgMar w:top="1134" w:right="850" w:bottom="1134" w:left="1701" w:header="708" w:footer="708" w:gutter="0"/>
       <w:cols w:space="708"/>
@@ -3121,7 +3294,7 @@
 </file>
 
 <file path=word/endnotes.xml><?xml version="1.0" encoding="utf-8"?>
-<w:endnotes xmlns:wpc="http://schemas.microsoft.com/office/word/2010/wordprocessingCanvas" xmlns:mc="http://schemas.openxmlformats.org/markup-compatibility/2006" xmlns:o="urn:schemas-microsoft-com:office:office" xmlns:r="http://schemas.openxmlformats.org/officeDocument/2006/relationships" xmlns:m="http://schemas.openxmlformats.org/officeDocument/2006/math" xmlns:v="urn:schemas-microsoft-com:vml" xmlns:wp14="http://schemas.microsoft.com/office/word/2010/wordprocessingDrawing" xmlns:wp="http://schemas.openxmlformats.org/drawingml/2006/wordprocessingDrawing" xmlns:w10="urn:schemas-microsoft-com:office:word" xmlns:w="http://schemas.openxmlformats.org/wordprocessingml/2006/main" xmlns:w14="http://schemas.microsoft.com/office/word/2010/wordml" xmlns:wpg="http://schemas.microsoft.com/office/word/2010/wordprocessingGroup" xmlns:wpi="http://schemas.microsoft.com/office/word/2010/wordprocessingInk" xmlns:wne="http://schemas.microsoft.com/office/word/2006/wordml" xmlns:wps="http://schemas.microsoft.com/office/word/2010/wordprocessingShape" mc:Ignorable="w14 wp14">
+<w:endnotes xmlns:wpc="http://schemas.microsoft.com/office/word/2010/wordprocessingCanvas" xmlns:mc="http://schemas.openxmlformats.org/markup-compatibility/2006" xmlns:o="urn:schemas-microsoft-com:office:office" xmlns:r="http://schemas.openxmlformats.org/officeDocument/2006/relationships" xmlns:m="http://schemas.openxmlformats.org/officeDocument/2006/math" xmlns:v="urn:schemas-microsoft-com:vml" xmlns:wp14="http://schemas.microsoft.com/office/word/2010/wordprocessingDrawing" xmlns:wp="http://schemas.openxmlformats.org/drawingml/2006/wordprocessingDrawing" xmlns:w10="urn:schemas-microsoft-com:office:word" xmlns:w="http://schemas.openxmlformats.org/wordprocessingml/2006/main" xmlns:w14="http://schemas.microsoft.com/office/word/2010/wordml" xmlns:w15="http://schemas.microsoft.com/office/word/2012/wordml" xmlns:wpg="http://schemas.microsoft.com/office/word/2010/wordprocessingGroup" xmlns:wpi="http://schemas.microsoft.com/office/word/2010/wordprocessingInk" xmlns:wne="http://schemas.microsoft.com/office/word/2006/wordml" xmlns:wps="http://schemas.microsoft.com/office/word/2010/wordprocessingShape" mc:Ignorable="w14 w15 wp14">
   <w:endnote w:type="separator" w:id="-1">
     <w:p>
       <w:pPr>
@@ -3146,7 +3319,7 @@
 </file>
 
 <file path=word/footer1.xml><?xml version="1.0" encoding="utf-8"?>
-<w:ftr xmlns:wpc="http://schemas.microsoft.com/office/word/2010/wordprocessingCanvas" xmlns:mc="http://schemas.openxmlformats.org/markup-compatibility/2006" xmlns:o="urn:schemas-microsoft-com:office:office" xmlns:r="http://schemas.openxmlformats.org/officeDocument/2006/relationships" xmlns:m="http://schemas.openxmlformats.org/officeDocument/2006/math" xmlns:v="urn:schemas-microsoft-com:vml" xmlns:wp14="http://schemas.microsoft.com/office/word/2010/wordprocessingDrawing" xmlns:wp="http://schemas.openxmlformats.org/drawingml/2006/wordprocessingDrawing" xmlns:w10="urn:schemas-microsoft-com:office:word" xmlns:w="http://schemas.openxmlformats.org/wordprocessingml/2006/main" xmlns:w14="http://schemas.microsoft.com/office/word/2010/wordml" xmlns:wpg="http://schemas.microsoft.com/office/word/2010/wordprocessingGroup" xmlns:wpi="http://schemas.microsoft.com/office/word/2010/wordprocessingInk" xmlns:wne="http://schemas.microsoft.com/office/word/2006/wordml" xmlns:wps="http://schemas.microsoft.com/office/word/2010/wordprocessingShape" mc:Ignorable="w14 wp14">
+<w:ftr xmlns:wpc="http://schemas.microsoft.com/office/word/2010/wordprocessingCanvas" xmlns:mc="http://schemas.openxmlformats.org/markup-compatibility/2006" xmlns:o="urn:schemas-microsoft-com:office:office" xmlns:r="http://schemas.openxmlformats.org/officeDocument/2006/relationships" xmlns:m="http://schemas.openxmlformats.org/officeDocument/2006/math" xmlns:v="urn:schemas-microsoft-com:vml" xmlns:wp14="http://schemas.microsoft.com/office/word/2010/wordprocessingDrawing" xmlns:wp="http://schemas.openxmlformats.org/drawingml/2006/wordprocessingDrawing" xmlns:w10="urn:schemas-microsoft-com:office:word" xmlns:w="http://schemas.openxmlformats.org/wordprocessingml/2006/main" xmlns:w14="http://schemas.microsoft.com/office/word/2010/wordml" xmlns:w15="http://schemas.microsoft.com/office/word/2012/wordml" xmlns:wpg="http://schemas.microsoft.com/office/word/2010/wordprocessingGroup" xmlns:wpi="http://schemas.microsoft.com/office/word/2010/wordprocessingInk" xmlns:wne="http://schemas.microsoft.com/office/word/2006/wordml" xmlns:wps="http://schemas.microsoft.com/office/word/2010/wordprocessingShape" mc:Ignorable="w14 w15 wp14">
   <w:p>
     <w:pPr>
       <w:pStyle w:val="Footer"/>
@@ -3156,7 +3329,7 @@
 </file>
 
 <file path=word/footer2.xml><?xml version="1.0" encoding="utf-8"?>
-<w:ftr xmlns:wpc="http://schemas.microsoft.com/office/word/2010/wordprocessingCanvas" xmlns:mc="http://schemas.openxmlformats.org/markup-compatibility/2006" xmlns:o="urn:schemas-microsoft-com:office:office" xmlns:r="http://schemas.openxmlformats.org/officeDocument/2006/relationships" xmlns:m="http://schemas.openxmlformats.org/officeDocument/2006/math" xmlns:v="urn:schemas-microsoft-com:vml" xmlns:wp14="http://schemas.microsoft.com/office/word/2010/wordprocessingDrawing" xmlns:wp="http://schemas.openxmlformats.org/drawingml/2006/wordprocessingDrawing" xmlns:w10="urn:schemas-microsoft-com:office:word" xmlns:w="http://schemas.openxmlformats.org/wordprocessingml/2006/main" xmlns:w14="http://schemas.microsoft.com/office/word/2010/wordml" xmlns:wpg="http://schemas.microsoft.com/office/word/2010/wordprocessingGroup" xmlns:wpi="http://schemas.microsoft.com/office/word/2010/wordprocessingInk" xmlns:wne="http://schemas.microsoft.com/office/word/2006/wordml" xmlns:wps="http://schemas.microsoft.com/office/word/2010/wordprocessingShape" mc:Ignorable="w14 wp14">
+<w:ftr xmlns:wpc="http://schemas.microsoft.com/office/word/2010/wordprocessingCanvas" xmlns:mc="http://schemas.openxmlformats.org/markup-compatibility/2006" xmlns:o="urn:schemas-microsoft-com:office:office" xmlns:r="http://schemas.openxmlformats.org/officeDocument/2006/relationships" xmlns:m="http://schemas.openxmlformats.org/officeDocument/2006/math" xmlns:v="urn:schemas-microsoft-com:vml" xmlns:wp14="http://schemas.microsoft.com/office/word/2010/wordprocessingDrawing" xmlns:wp="http://schemas.openxmlformats.org/drawingml/2006/wordprocessingDrawing" xmlns:w10="urn:schemas-microsoft-com:office:word" xmlns:w="http://schemas.openxmlformats.org/wordprocessingml/2006/main" xmlns:w14="http://schemas.microsoft.com/office/word/2010/wordml" xmlns:w15="http://schemas.microsoft.com/office/word/2012/wordml" xmlns:wpg="http://schemas.microsoft.com/office/word/2010/wordprocessingGroup" xmlns:wpi="http://schemas.microsoft.com/office/word/2010/wordprocessingInk" xmlns:wne="http://schemas.microsoft.com/office/word/2006/wordml" xmlns:wps="http://schemas.microsoft.com/office/word/2010/wordprocessingShape" mc:Ignorable="w14 w15 wp14">
   <w:p>
     <w:pPr>
       <w:pStyle w:val="Footer"/>
@@ -3166,7 +3339,7 @@
 </file>
 
 <file path=word/footer3.xml><?xml version="1.0" encoding="utf-8"?>
-<w:ftr xmlns:wpc="http://schemas.microsoft.com/office/word/2010/wordprocessingCanvas" xmlns:mc="http://schemas.openxmlformats.org/markup-compatibility/2006" xmlns:o="urn:schemas-microsoft-com:office:office" xmlns:r="http://schemas.openxmlformats.org/officeDocument/2006/relationships" xmlns:m="http://schemas.openxmlformats.org/officeDocument/2006/math" xmlns:v="urn:schemas-microsoft-com:vml" xmlns:wp14="http://schemas.microsoft.com/office/word/2010/wordprocessingDrawing" xmlns:wp="http://schemas.openxmlformats.org/drawingml/2006/wordprocessingDrawing" xmlns:w10="urn:schemas-microsoft-com:office:word" xmlns:w="http://schemas.openxmlformats.org/wordprocessingml/2006/main" xmlns:w14="http://schemas.microsoft.com/office/word/2010/wordml" xmlns:wpg="http://schemas.microsoft.com/office/word/2010/wordprocessingGroup" xmlns:wpi="http://schemas.microsoft.com/office/word/2010/wordprocessingInk" xmlns:wne="http://schemas.microsoft.com/office/word/2006/wordml" xmlns:wps="http://schemas.microsoft.com/office/word/2010/wordprocessingShape" mc:Ignorable="w14 wp14">
+<w:ftr xmlns:wpc="http://schemas.microsoft.com/office/word/2010/wordprocessingCanvas" xmlns:mc="http://schemas.openxmlformats.org/markup-compatibility/2006" xmlns:o="urn:schemas-microsoft-com:office:office" xmlns:r="http://schemas.openxmlformats.org/officeDocument/2006/relationships" xmlns:m="http://schemas.openxmlformats.org/officeDocument/2006/math" xmlns:v="urn:schemas-microsoft-com:vml" xmlns:wp14="http://schemas.microsoft.com/office/word/2010/wordprocessingDrawing" xmlns:wp="http://schemas.openxmlformats.org/drawingml/2006/wordprocessingDrawing" xmlns:w10="urn:schemas-microsoft-com:office:word" xmlns:w="http://schemas.openxmlformats.org/wordprocessingml/2006/main" xmlns:w14="http://schemas.microsoft.com/office/word/2010/wordml" xmlns:w15="http://schemas.microsoft.com/office/word/2012/wordml" xmlns:wpg="http://schemas.microsoft.com/office/word/2010/wordprocessingGroup" xmlns:wpi="http://schemas.microsoft.com/office/word/2010/wordprocessingInk" xmlns:wne="http://schemas.microsoft.com/office/word/2006/wordml" xmlns:wps="http://schemas.microsoft.com/office/word/2010/wordprocessingShape" mc:Ignorable="w14 w15 wp14">
   <w:p>
     <w:pPr>
       <w:pStyle w:val="Footer"/>
@@ -3176,7 +3349,7 @@
 </file>
 
 <file path=word/footnotes.xml><?xml version="1.0" encoding="utf-8"?>
-<w:footnotes xmlns:wpc="http://schemas.microsoft.com/office/word/2010/wordprocessingCanvas" xmlns:mc="http://schemas.openxmlformats.org/markup-compatibility/2006" xmlns:o="urn:schemas-microsoft-com:office:office" xmlns:r="http://schemas.openxmlformats.org/officeDocument/2006/relationships" xmlns:m="http://schemas.openxmlformats.org/officeDocument/2006/math" xmlns:v="urn:schemas-microsoft-com:vml" xmlns:wp14="http://schemas.microsoft.com/office/word/2010/wordprocessingDrawing" xmlns:wp="http://schemas.openxmlformats.org/drawingml/2006/wordprocessingDrawing" xmlns:w10="urn:schemas-microsoft-com:office:word" xmlns:w="http://schemas.openxmlformats.org/wordprocessingml/2006/main" xmlns:w14="http://schemas.microsoft.com/office/word/2010/wordml" xmlns:wpg="http://schemas.microsoft.com/office/word/2010/wordprocessingGroup" xmlns:wpi="http://schemas.microsoft.com/office/word/2010/wordprocessingInk" xmlns:wne="http://schemas.microsoft.com/office/word/2006/wordml" xmlns:wps="http://schemas.microsoft.com/office/word/2010/wordprocessingShape" mc:Ignorable="w14 wp14">
+<w:footnotes xmlns:wpc="http://schemas.microsoft.com/office/word/2010/wordprocessingCanvas" xmlns:mc="http://schemas.openxmlformats.org/markup-compatibility/2006" xmlns:o="urn:schemas-microsoft-com:office:office" xmlns:r="http://schemas.openxmlformats.org/officeDocument/2006/relationships" xmlns:m="http://schemas.openxmlformats.org/officeDocument/2006/math" xmlns:v="urn:schemas-microsoft-com:vml" xmlns:wp14="http://schemas.microsoft.com/office/word/2010/wordprocessingDrawing" xmlns:wp="http://schemas.openxmlformats.org/drawingml/2006/wordprocessingDrawing" xmlns:w10="urn:schemas-microsoft-com:office:word" xmlns:w="http://schemas.openxmlformats.org/wordprocessingml/2006/main" xmlns:w14="http://schemas.microsoft.com/office/word/2010/wordml" xmlns:w15="http://schemas.microsoft.com/office/word/2012/wordml" xmlns:wpg="http://schemas.microsoft.com/office/word/2010/wordprocessingGroup" xmlns:wpi="http://schemas.microsoft.com/office/word/2010/wordprocessingInk" xmlns:wne="http://schemas.microsoft.com/office/word/2006/wordml" xmlns:wps="http://schemas.microsoft.com/office/word/2010/wordprocessingShape" mc:Ignorable="w14 w15 wp14">
   <w:footnote w:type="separator" w:id="-1">
     <w:p>
       <w:pPr>
@@ -3201,7 +3374,7 @@
 </file>
 
 <file path=word/header1.xml><?xml version="1.0" encoding="utf-8"?>
-<w:hdr xmlns:wpc="http://schemas.microsoft.com/office/word/2010/wordprocessingCanvas" xmlns:mc="http://schemas.openxmlformats.org/markup-compatibility/2006" xmlns:o="urn:schemas-microsoft-com:office:office" xmlns:r="http://schemas.openxmlformats.org/officeDocument/2006/relationships" xmlns:m="http://schemas.openxmlformats.org/officeDocument/2006/math" xmlns:v="urn:schemas-microsoft-com:vml" xmlns:wp14="http://schemas.microsoft.com/office/word/2010/wordprocessingDrawing" xmlns:wp="http://schemas.openxmlformats.org/drawingml/2006/wordprocessingDrawing" xmlns:w10="urn:schemas-microsoft-com:office:word" xmlns:w="http://schemas.openxmlformats.org/wordprocessingml/2006/main" xmlns:w14="http://schemas.microsoft.com/office/word/2010/wordml" xmlns:wpg="http://schemas.microsoft.com/office/word/2010/wordprocessingGroup" xmlns:wpi="http://schemas.microsoft.com/office/word/2010/wordprocessingInk" xmlns:wne="http://schemas.microsoft.com/office/word/2006/wordml" xmlns:wps="http://schemas.microsoft.com/office/word/2010/wordprocessingShape" mc:Ignorable="w14 wp14">
+<w:hdr xmlns:wpc="http://schemas.microsoft.com/office/word/2010/wordprocessingCanvas" xmlns:mc="http://schemas.openxmlformats.org/markup-compatibility/2006" xmlns:o="urn:schemas-microsoft-com:office:office" xmlns:r="http://schemas.openxmlformats.org/officeDocument/2006/relationships" xmlns:m="http://schemas.openxmlformats.org/officeDocument/2006/math" xmlns:v="urn:schemas-microsoft-com:vml" xmlns:wp14="http://schemas.microsoft.com/office/word/2010/wordprocessingDrawing" xmlns:wp="http://schemas.openxmlformats.org/drawingml/2006/wordprocessingDrawing" xmlns:w10="urn:schemas-microsoft-com:office:word" xmlns:w="http://schemas.openxmlformats.org/wordprocessingml/2006/main" xmlns:w14="http://schemas.microsoft.com/office/word/2010/wordml" xmlns:w15="http://schemas.microsoft.com/office/word/2012/wordml" xmlns:wpg="http://schemas.microsoft.com/office/word/2010/wordprocessingGroup" xmlns:wpi="http://schemas.microsoft.com/office/word/2010/wordprocessingInk" xmlns:wne="http://schemas.microsoft.com/office/word/2006/wordml" xmlns:wps="http://schemas.microsoft.com/office/word/2010/wordprocessingShape" mc:Ignorable="w14 w15 wp14">
   <w:p>
     <w:pPr>
       <w:pStyle w:val="Header"/>
@@ -3211,7 +3384,7 @@
 </file>
 
 <file path=word/header2.xml><?xml version="1.0" encoding="utf-8"?>
-<w:hdr xmlns:wpc="http://schemas.microsoft.com/office/word/2010/wordprocessingCanvas" xmlns:mc="http://schemas.openxmlformats.org/markup-compatibility/2006" xmlns:o="urn:schemas-microsoft-com:office:office" xmlns:r="http://schemas.openxmlformats.org/officeDocument/2006/relationships" xmlns:m="http://schemas.openxmlformats.org/officeDocument/2006/math" xmlns:v="urn:schemas-microsoft-com:vml" xmlns:wp14="http://schemas.microsoft.com/office/word/2010/wordprocessingDrawing" xmlns:wp="http://schemas.openxmlformats.org/drawingml/2006/wordprocessingDrawing" xmlns:w10="urn:schemas-microsoft-com:office:word" xmlns:w="http://schemas.openxmlformats.org/wordprocessingml/2006/main" xmlns:w14="http://schemas.microsoft.com/office/word/2010/wordml" xmlns:wpg="http://schemas.microsoft.com/office/word/2010/wordprocessingGroup" xmlns:wpi="http://schemas.microsoft.com/office/word/2010/wordprocessingInk" xmlns:wne="http://schemas.microsoft.com/office/word/2006/wordml" xmlns:wps="http://schemas.microsoft.com/office/word/2010/wordprocessingShape" mc:Ignorable="w14 wp14">
+<w:hdr xmlns:wpc="http://schemas.microsoft.com/office/word/2010/wordprocessingCanvas" xmlns:mc="http://schemas.openxmlformats.org/markup-compatibility/2006" xmlns:o="urn:schemas-microsoft-com:office:office" xmlns:r="http://schemas.openxmlformats.org/officeDocument/2006/relationships" xmlns:m="http://schemas.openxmlformats.org/officeDocument/2006/math" xmlns:v="urn:schemas-microsoft-com:vml" xmlns:wp14="http://schemas.microsoft.com/office/word/2010/wordprocessingDrawing" xmlns:wp="http://schemas.openxmlformats.org/drawingml/2006/wordprocessingDrawing" xmlns:w10="urn:schemas-microsoft-com:office:word" xmlns:w="http://schemas.openxmlformats.org/wordprocessingml/2006/main" xmlns:w14="http://schemas.microsoft.com/office/word/2010/wordml" xmlns:w15="http://schemas.microsoft.com/office/word/2012/wordml" xmlns:wpg="http://schemas.microsoft.com/office/word/2010/wordprocessingGroup" xmlns:wpi="http://schemas.microsoft.com/office/word/2010/wordprocessingInk" xmlns:wne="http://schemas.microsoft.com/office/word/2006/wordml" xmlns:wps="http://schemas.microsoft.com/office/word/2010/wordprocessingShape" mc:Ignorable="w14 w15 wp14">
   <w:p>
     <w:pPr>
       <w:pStyle w:val="Header"/>
@@ -3221,7 +3394,7 @@
 </file>
 
 <file path=word/header3.xml><?xml version="1.0" encoding="utf-8"?>
-<w:hdr xmlns:wpc="http://schemas.microsoft.com/office/word/2010/wordprocessingCanvas" xmlns:mc="http://schemas.openxmlformats.org/markup-compatibility/2006" xmlns:o="urn:schemas-microsoft-com:office:office" xmlns:r="http://schemas.openxmlformats.org/officeDocument/2006/relationships" xmlns:m="http://schemas.openxmlformats.org/officeDocument/2006/math" xmlns:v="urn:schemas-microsoft-com:vml" xmlns:wp14="http://schemas.microsoft.com/office/word/2010/wordprocessingDrawing" xmlns:wp="http://schemas.openxmlformats.org/drawingml/2006/wordprocessingDrawing" xmlns:w10="urn:schemas-microsoft-com:office:word" xmlns:w="http://schemas.openxmlformats.org/wordprocessingml/2006/main" xmlns:w14="http://schemas.microsoft.com/office/word/2010/wordml" xmlns:wpg="http://schemas.microsoft.com/office/word/2010/wordprocessingGroup" xmlns:wpi="http://schemas.microsoft.com/office/word/2010/wordprocessingInk" xmlns:wne="http://schemas.microsoft.com/office/word/2006/wordml" xmlns:wps="http://schemas.microsoft.com/office/word/2010/wordprocessingShape" mc:Ignorable="w14 wp14">
+<w:hdr xmlns:wpc="http://schemas.microsoft.com/office/word/2010/wordprocessingCanvas" xmlns:mc="http://schemas.openxmlformats.org/markup-compatibility/2006" xmlns:o="urn:schemas-microsoft-com:office:office" xmlns:r="http://schemas.openxmlformats.org/officeDocument/2006/relationships" xmlns:m="http://schemas.openxmlformats.org/officeDocument/2006/math" xmlns:v="urn:schemas-microsoft-com:vml" xmlns:wp14="http://schemas.microsoft.com/office/word/2010/wordprocessingDrawing" xmlns:wp="http://schemas.openxmlformats.org/drawingml/2006/wordprocessingDrawing" xmlns:w10="urn:schemas-microsoft-com:office:word" xmlns:w="http://schemas.openxmlformats.org/wordprocessingml/2006/main" xmlns:w14="http://schemas.microsoft.com/office/word/2010/wordml" xmlns:w15="http://schemas.microsoft.com/office/word/2012/wordml" xmlns:wpg="http://schemas.microsoft.com/office/word/2010/wordprocessingGroup" xmlns:wpi="http://schemas.microsoft.com/office/word/2010/wordprocessingInk" xmlns:wne="http://schemas.microsoft.com/office/word/2006/wordml" xmlns:wps="http://schemas.microsoft.com/office/word/2010/wordprocessingShape" mc:Ignorable="w14 w15 wp14">
   <w:p>
     <w:pPr>
       <w:pStyle w:val="Header"/>
@@ -3231,7 +3404,7 @@
 </file>
 
 <file path=word/numbering.xml><?xml version="1.0" encoding="utf-8"?>
-<w:numbering xmlns:wpc="http://schemas.microsoft.com/office/word/2010/wordprocessingCanvas" xmlns:mc="http://schemas.openxmlformats.org/markup-compatibility/2006" xmlns:o="urn:schemas-microsoft-com:office:office" xmlns:r="http://schemas.openxmlformats.org/officeDocument/2006/relationships" xmlns:m="http://schemas.openxmlformats.org/officeDocument/2006/math" xmlns:v="urn:schemas-microsoft-com:vml" xmlns:wp14="http://schemas.microsoft.com/office/word/2010/wordprocessingDrawing" xmlns:wp="http://schemas.openxmlformats.org/drawingml/2006/wordprocessingDrawing" xmlns:w10="urn:schemas-microsoft-com:office:word" xmlns:w="http://schemas.openxmlformats.org/wordprocessingml/2006/main" xmlns:w14="http://schemas.microsoft.com/office/word/2010/wordml" xmlns:wpg="http://schemas.microsoft.com/office/word/2010/wordprocessingGroup" xmlns:wpi="http://schemas.microsoft.com/office/word/2010/wordprocessingInk" xmlns:wne="http://schemas.microsoft.com/office/word/2006/wordml" xmlns:wps="http://schemas.microsoft.com/office/word/2010/wordprocessingShape" mc:Ignorable="w14 wp14">
+<w:numbering xmlns:wpc="http://schemas.microsoft.com/office/word/2010/wordprocessingCanvas" xmlns:mc="http://schemas.openxmlformats.org/markup-compatibility/2006" xmlns:o="urn:schemas-microsoft-com:office:office" xmlns:r="http://schemas.openxmlformats.org/officeDocument/2006/relationships" xmlns:m="http://schemas.openxmlformats.org/officeDocument/2006/math" xmlns:v="urn:schemas-microsoft-com:vml" xmlns:wp14="http://schemas.microsoft.com/office/word/2010/wordprocessingDrawing" xmlns:wp="http://schemas.openxmlformats.org/drawingml/2006/wordprocessingDrawing" xmlns:w10="urn:schemas-microsoft-com:office:word" xmlns:w="http://schemas.openxmlformats.org/wordprocessingml/2006/main" xmlns:w14="http://schemas.microsoft.com/office/word/2010/wordml" xmlns:w15="http://schemas.microsoft.com/office/word/2012/wordml" xmlns:wpg="http://schemas.microsoft.com/office/word/2010/wordprocessingGroup" xmlns:wpi="http://schemas.microsoft.com/office/word/2010/wordprocessingInk" xmlns:wne="http://schemas.microsoft.com/office/word/2006/wordml" xmlns:wps="http://schemas.microsoft.com/office/word/2010/wordprocessingShape" mc:Ignorable="w14 w15 wp14">
   <w:abstractNum w:abstractNumId="0">
     <w:nsid w:val="38B2367A"/>
     <w:multiLevelType w:val="hybridMultilevel"/>
@@ -3762,7 +3935,7 @@
 </file>
 
 <file path=word/styles.xml><?xml version="1.0" encoding="utf-8"?>
-<w:styles xmlns:mc="http://schemas.openxmlformats.org/markup-compatibility/2006" xmlns:r="http://schemas.openxmlformats.org/officeDocument/2006/relationships" xmlns:w="http://schemas.openxmlformats.org/wordprocessingml/2006/main" xmlns:w14="http://schemas.microsoft.com/office/word/2010/wordml" mc:Ignorable="w14">
+<w:styles xmlns:mc="http://schemas.openxmlformats.org/markup-compatibility/2006" xmlns:r="http://schemas.openxmlformats.org/officeDocument/2006/relationships" xmlns:w="http://schemas.openxmlformats.org/wordprocessingml/2006/main" xmlns:w14="http://schemas.microsoft.com/office/word/2010/wordml" xmlns:w15="http://schemas.microsoft.com/office/word/2012/wordml" mc:Ignorable="w14 w15">
   <w:docDefaults>
     <w:rPrDefault>
       <w:rPr>
@@ -3778,679 +3951,378 @@
       </w:pPr>
     </w:pPrDefault>
   </w:docDefaults>
-  <w:latentStyles w:defLockedState="0" w:defUIPriority="99" w:defSemiHidden="1" w:defUnhideWhenUsed="1" w:defQFormat="0" w:count="267">
-    <w:lsdException w:name="Normal" w:semiHidden="0" w:uiPriority="0" w:unhideWhenUsed="0" w:qFormat="1"/>
-    <w:lsdException w:name="heading 1" w:semiHidden="0" w:uiPriority="9" w:unhideWhenUsed="0" w:qFormat="1"/>
-    <w:lsdException w:name="heading 2" w:uiPriority="9" w:qFormat="1"/>
-    <w:lsdException w:name="heading 3" w:uiPriority="9" w:qFormat="1"/>
-    <w:lsdException w:name="heading 4" w:uiPriority="9" w:qFormat="1"/>
-    <w:lsdException w:name="heading 5" w:uiPriority="9" w:qFormat="1"/>
-    <w:lsdException w:name="heading 6" w:uiPriority="9" w:qFormat="1"/>
-    <w:lsdException w:name="heading 7" w:uiPriority="9" w:qFormat="1"/>
-    <w:lsdException w:name="heading 8" w:uiPriority="9" w:qFormat="1"/>
-    <w:lsdException w:name="heading 9" w:uiPriority="9" w:qFormat="1"/>
-    <w:lsdException w:name="toc 1" w:uiPriority="39"/>
-    <w:lsdException w:name="toc 2" w:uiPriority="39"/>
-    <w:lsdException w:name="toc 3" w:uiPriority="39"/>
-    <w:lsdException w:name="toc 4" w:uiPriority="39"/>
-    <w:lsdException w:name="toc 5" w:uiPriority="39"/>
-    <w:lsdException w:name="toc 6" w:uiPriority="39"/>
-    <w:lsdException w:name="toc 7" w:uiPriority="39"/>
-    <w:lsdException w:name="toc 8" w:uiPriority="39"/>
-    <w:lsdException w:name="toc 9" w:uiPriority="39"/>
-    <w:lsdException w:name="caption" w:uiPriority="35" w:qFormat="1"/>
-    <w:lsdException w:name="Title" w:semiHidden="0" w:uiPriority="10" w:unhideWhenUsed="0" w:qFormat="1"/>
-    <w:lsdException w:name="Default Paragraph Font" w:uiPriority="1"/>
-    <w:lsdException w:name="Subtitle" w:semiHidden="0" w:uiPriority="11" w:unhideWhenUsed="0" w:qFormat="1"/>
-    <w:lsdException w:name="Strong" w:semiHidden="0" w:uiPriority="22" w:unhideWhenUsed="0" w:qFormat="1"/>
-    <w:lsdException w:name="Emphasis" w:semiHidden="0" w:uiPriority="20" w:unhideWhenUsed="0" w:qFormat="1"/>
-    <w:lsdException w:name="Table Grid" w:semiHidden="0" w:uiPriority="59" w:unhideWhenUsed="0"/>
-    <w:lsdException w:name="Placeholder Text" w:unhideWhenUsed="0"/>
-    <w:lsdException w:name="No Spacing" w:semiHidden="0" w:uiPriority="1" w:unhideWhenUsed="0" w:qFormat="1"/>
-    <w:lsdException w:name="Light Shading" w:semiHidden="0" w:uiPriority="60" w:unhideWhenUsed="0"/>
-    <w:lsdException w:name="Light List" w:semiHidden="0" w:uiPriority="61" w:unhideWhenUsed="0"/>
-    <w:lsdException w:name="Light Grid" w:semiHidden="0" w:uiPriority="62" w:unhideWhenUsed="0"/>
-    <w:lsdException w:name="Medium Shading 1" w:semiHidden="0" w:uiPriority="63" w:unhideWhenUsed="0"/>
-    <w:lsdException w:name="Medium Shading 2" w:semiHidden="0" w:uiPriority="64" w:unhideWhenUsed="0"/>
-    <w:lsdException w:name="Medium List 1" w:semiHidden="0" w:uiPriority="65" w:unhideWhenUsed="0"/>
-    <w:lsdException w:name="Medium List 2" w:semiHidden="0" w:uiPriority="66" w:unhideWhenUsed="0"/>
-    <w:lsdException w:name="Medium Grid 1" w:semiHidden="0" w:uiPriority="67" w:unhideWhenUsed="0"/>
-    <w:lsdException w:name="Medium Grid 2" w:semiHidden="0" w:uiPriority="68" w:unhideWhenUsed="0"/>
-    <w:lsdException w:name="Medium Grid 3" w:semiHidden="0" w:uiPriority="69" w:unhideWhenUsed="0"/>
-    <w:lsdException w:name="Dark List" w:semiHidden="0" w:uiPriority="70" w:unhideWhenUsed="0"/>
-    <w:lsdException w:name="Colorful Shading" w:semiHidden="0" w:uiPriority="71" w:unhideWhenUsed="0"/>
-    <w:lsdException w:name="Colorful List" w:semiHidden="0" w:uiPriority="72" w:unhideWhenUsed="0"/>
-    <w:lsdException w:name="Colorful Grid" w:semiHidden="0" w:uiPriority="73" w:unhideWhenUsed="0"/>
-    <w:lsdException w:name="Light Shading Accent 1" w:semiHidden="0" w:uiPriority="60" w:unhideWhenUsed="0"/>
-    <w:lsdException w:name="Light List Accent 1" w:semiHidden="0" w:uiPriority="61" w:unhideWhenUsed="0"/>
-    <w:lsdException w:name="Light Grid Accent 1" w:semiHidden="0" w:uiPriority="62" w:unhideWhenUsed="0"/>
-    <w:lsdException w:name="Medium Shading 1 Accent 1" w:semiHidden="0" w:uiPriority="63" w:unhideWhenUsed="0"/>
-    <w:lsdException w:name="Medium Shading 2 Accent 1" w:semiHidden="0" w:uiPriority="64" w:unhideWhenUsed="0"/>
-    <w:lsdException w:name="Medium List 1 Accent 1" w:semiHidden="0" w:uiPriority="65" w:unhideWhenUsed="0"/>
-    <w:lsdException w:name="Revision" w:unhideWhenUsed="0"/>
-    <w:lsdException w:name="List Paragraph" w:semiHidden="0" w:uiPriority="34" w:unhideWhenUsed="0" w:qFormat="1"/>
-    <w:lsdException w:name="Quote" w:semiHidden="0" w:uiPriority="29" w:unhideWhenUsed="0" w:qFormat="1"/>
-    <w:lsdException w:name="Intense Quote" w:semiHidden="0" w:uiPriority="30" w:unhideWhenUsed="0" w:qFormat="1"/>
-    <w:lsdException w:name="Medium List 2 Accent 1" w:semiHidden="0" w:uiPriority="66" w:unhideWhenUsed="0"/>
-    <w:lsdException w:name="Medium Grid 1 Accent 1" w:semiHidden="0" w:uiPriority="67" w:unhideWhenUsed="0"/>
-    <w:lsdException w:name="Medium Grid 2 Accent 1" w:semiHidden="0" w:uiPriority="68" w:unhideWhenUsed="0"/>
-    <w:lsdException w:name="Medium Grid 3 Accent 1" w:semiHidden="0" w:uiPriority="69" w:unhideWhenUsed="0"/>
-    <w:lsdException w:name="Dark List Accent 1" w:semiHidden="0" w:uiPriority="70" w:unhideWhenUsed="0"/>
-    <w:lsdException w:name="Colorful Shading Accent 1" w:semiHidden="0" w:uiPriority="71" w:unhideWhenUsed="0"/>
-    <w:lsdException w:name="Colorful List Accent 1" w:semiHidden="0" w:uiPriority="72" w:unhideWhenUsed="0"/>
-    <w:lsdException w:name="Colorful Grid Accent 1" w:semiHidden="0" w:uiPriority="73" w:unhideWhenUsed="0"/>
-    <w:lsdException w:name="Light Shading Accent 2" w:semiHidden="0" w:uiPriority="60" w:unhideWhenUsed="0"/>
-    <w:lsdException w:name="Light List Accent 2" w:semiHidden="0" w:uiPriority="61" w:unhideWhenUsed="0"/>
-    <w:lsdException w:name="Light Grid Accent 2" w:semiHidden="0" w:uiPriority="62" w:unhideWhenUsed="0"/>
-    <w:lsdException w:name="Medium Shading 1 Accent 2" w:semiHidden="0" w:uiPriority="63" w:unhideWhenUsed="0"/>
-    <w:lsdException w:name="Medium Shading 2 Accent 2" w:semiHidden="0" w:uiPriority="64" w:unhideWhenUsed="0"/>
-    <w:lsdException w:name="Medium List 1 Accent 2" w:semiHidden="0" w:uiPriority="65" w:unhideWhenUsed="0"/>
-    <w:lsdException w:name="Medium List 2 Accent 2" w:semiHidden="0" w:uiPriority="66" w:unhideWhenUsed="0"/>
-    <w:lsdException w:name="Medium Grid 1 Accent 2" w:semiHidden="0" w:uiPriority="67" w:unhideWhenUsed="0"/>
-    <w:lsdException w:name="Medium Grid 2 Accent 2" w:semiHidden="0" w:uiPriority="68" w:unhideWhenUsed="0"/>
-    <w:lsdException w:name="Medium Grid 3 Accent 2" w:semiHidden="0" w:uiPriority="69" w:unhideWhenUsed="0"/>
-    <w:lsdException w:name="Dark List Accent 2" w:semiHidden="0" w:uiPriority="70" w:unhideWhenUsed="0"/>
-    <w:lsdException w:name="Colorful Shading Accent 2" w:semiHidden="0" w:uiPriority="71" w:unhideWhenUsed="0"/>
-    <w:lsdException w:name="Colorful List Accent 2" w:semiHidden="0" w:uiPriority="72" w:unhideWhenUsed="0"/>
-    <w:lsdException w:name="Colorful Grid Accent 2" w:semiHidden="0" w:uiPriority="73" w:unhideWhenUsed="0"/>
-    <w:lsdException w:name="Light Shading Accent 3" w:semiHidden="0" w:uiPriority="60" w:unhideWhenUsed="0"/>
-    <w:lsdException w:name="Light List Accent 3" w:semiHidden="0" w:uiPriority="61" w:unhideWhenUsed="0"/>
-    <w:lsdException w:name="Light Grid Accent 3" w:semiHidden="0" w:uiPriority="62" w:unhideWhenUsed="0"/>
-    <w:lsdException w:name="Medium Shading 1 Accent 3" w:semiHidden="0" w:uiPriority="63" w:unhideWhenUsed="0"/>
-    <w:lsdException w:name="Medium Shading 2 Accent 3" w:semiHidden="0" w:uiPriority="64" w:unhideWhenUsed="0"/>
-    <w:lsdException w:name="Medium List 1 Accent 3" w:semiHidden="0" w:uiPriority="65" w:unhideWhenUsed="0"/>
-    <w:lsdException w:name="Medium List 2 Accent 3" w:semiHidden="0" w:uiPriority="66" w:unhideWhenUsed="0"/>
-    <w:lsdException w:name="Medium Grid 1 Accent 3" w:semiHidden="0" w:uiPriority="67" w:unhideWhenUsed="0"/>
-    <w:lsdException w:name="Medium Grid 2 Accent 3" w:semiHidden="0" w:uiPriority="68" w:unhideWhenUsed="0"/>
-    <w:lsdException w:name="Medium Grid 3 Accent 3" w:semiHidden="0" w:uiPriority="69" w:unhideWhenUsed="0"/>
-    <w:lsdException w:name="Dark List Accent 3" w:semiHidden="0" w:uiPriority="70" w:unhideWhenUsed="0"/>
-    <w:lsdException w:name="Colorful Shading Accent 3" w:semiHidden="0" w:uiPriority="71" w:unhideWhenUsed="0"/>
-    <w:lsdException w:name="Colorful List Accent 3" w:semiHidden="0" w:uiPriority="72" w:unhideWhenUsed="0"/>
-    <w:lsdException w:name="Colorful Grid Accent 3" w:semiHidden="0" w:uiPriority="73" w:unhideWhenUsed="0"/>
-    <w:lsdException w:name="Light Shading Accent 4" w:semiHidden="0" w:uiPriority="60" w:unhideWhenUsed="0"/>
-    <w:lsdException w:name="Light List Accent 4" w:semiHidden="0" w:uiPriority="61" w:unhideWhenUsed="0"/>
-    <w:lsdException w:name="Light Grid Accent 4" w:semiHidden="0" w:uiPriority="62" w:unhideWhenUsed="0"/>
-    <w:lsdException w:name="Medium Shading 1 Accent 4" w:semiHidden="0" w:uiPriority="63" w:unhideWhenUsed="0"/>
-    <w:lsdException w:name="Medium Shading 2 Accent 4" w:semiHidden="0" w:uiPriority="64" w:unhideWhenUsed="0"/>
-    <w:lsdException w:name="Medium List 1 Accent 4" w:semiHidden="0" w:uiPriority="65" w:unhideWhenUsed="0"/>
-    <w:lsdException w:name="Medium List 2 Accent 4" w:semiHidden="0" w:uiPriority="66" w:unhideWhenUsed="0"/>
-    <w:lsdException w:name="Medium Grid 1 Accent 4" w:semiHidden="0" w:uiPriority="67" w:unhideWhenUsed="0"/>
-    <w:lsdException w:name="Medium Grid 2 Accent 4" w:semiHidden="0" w:uiPriority="68" w:unhideWhenUsed="0"/>
-    <w:lsdException w:name="Medium Grid 3 Accent 4" w:semiHidden="0" w:uiPriority="69" w:unhideWhenUsed="0"/>
-    <w:lsdException w:name="Dark List Accent 4" w:semiHidden="0" w:uiPriority="70" w:unhideWhenUsed="0"/>
-    <w:lsdException w:name="Colorful Shading Accent 4" w:semiHidden="0" w:uiPriority="71" w:unhideWhenUsed="0"/>
-    <w:lsdException w:name="Colorful List Accent 4" w:semiHidden="0" w:uiPriority="72" w:unhideWhenUsed="0"/>
-    <w:lsdException w:name="Colorful Grid Accent 4" w:semiHidden="0" w:uiPriority="73" w:unhideWhenUsed="0"/>
-    <w:lsdException w:name="Light Shading Accent 5" w:semiHidden="0" w:uiPriority="60" w:unhideWhenUsed="0"/>
-    <w:lsdException w:name="Light List Accent 5" w:semiHidden="0" w:uiPriority="61" w:unhideWhenUsed="0"/>
-    <w:lsdException w:name="Light Grid Accent 5" w:semiHidden="0" w:uiPriority="62" w:unhideWhenUsed="0"/>
-    <w:lsdException w:name="Medium Shading 1 Accent 5" w:semiHidden="0" w:uiPriority="63" w:unhideWhenUsed="0"/>
-    <w:lsdException w:name="Medium Shading 2 Accent 5" w:semiHidden="0" w:uiPriority="64" w:unhideWhenUsed="0"/>
-    <w:lsdException w:name="Medium List 1 Accent 5" w:semiHidden="0" w:uiPriority="65" w:unhideWhenUsed="0"/>
-    <w:lsdException w:name="Medium List 2 Accent 5" w:semiHidden="0" w:uiPriority="66" w:unhideWhenUsed="0"/>
-    <w:lsdException w:name="Medium Grid 1 Accent 5" w:semiHidden="0" w:uiPriority="67" w:unhideWhenUsed="0"/>
-    <w:lsdException w:name="Medium Grid 2 Accent 5" w:semiHidden="0" w:uiPriority="68" w:unhideWhenUsed="0"/>
-    <w:lsdException w:name="Medium Grid 3 Accent 5" w:semiHidden="0" w:uiPriority="69" w:unhideWhenUsed="0"/>
-    <w:lsdException w:name="Dark List Accent 5" w:semiHidden="0" w:uiPriority="70" w:unhideWhenUsed="0"/>
-    <w:lsdException w:name="Colorful Shading Accent 5" w:semiHidden="0" w:uiPriority="71" w:unhideWhenUsed="0"/>
-    <w:lsdException w:name="Colorful List Accent 5" w:semiHidden="0" w:uiPriority="72" w:unhideWhenUsed="0"/>
-    <w:lsdException w:name="Colorful Grid Accent 5" w:semiHidden="0" w:uiPriority="73" w:unhideWhenUsed="0"/>
-    <w:lsdException w:name="Light Shading Accent 6" w:semiHidden="0" w:uiPriority="60" w:unhideWhenUsed="0"/>
-    <w:lsdException w:name="Light List Accent 6" w:semiHidden="0" w:uiPriority="61" w:unhideWhenUsed="0"/>
-    <w:lsdException w:name="Light Grid Accent 6" w:semiHidden="0" w:uiPriority="62" w:unhideWhenUsed="0"/>
-    <w:lsdException w:name="Medium Shading 1 Accent 6" w:semiHidden="0" w:uiPriority="63" w:unhideWhenUsed="0"/>
-    <w:lsdException w:name="Medium Shading 2 Accent 6" w:semiHidden="0" w:uiPriority="64" w:unhideWhenUsed="0"/>
-    <w:lsdException w:name="Medium List 1 Accent 6" w:semiHidden="0" w:uiPriority="65" w:unhideWhenUsed="0"/>
-    <w:lsdException w:name="Medium List 2 Accent 6" w:semiHidden="0" w:uiPriority="66" w:unhideWhenUsed="0"/>
-    <w:lsdException w:name="Medium Grid 1 Accent 6" w:semiHidden="0" w:uiPriority="67" w:unhideWhenUsed="0"/>
-    <w:lsdException w:name="Medium Grid 2 Accent 6" w:semiHidden="0" w:uiPriority="68" w:unhideWhenUsed="0"/>
-    <w:lsdException w:name="Medium Grid 3 Accent 6" w:semiHidden="0" w:uiPriority="69" w:unhideWhenUsed="0"/>
-    <w:lsdException w:name="Dark List Accent 6" w:semiHidden="0" w:uiPriority="70" w:unhideWhenUsed="0"/>
-    <w:lsdException w:name="Colorful Shading Accent 6" w:semiHidden="0" w:uiPriority="71" w:unhideWhenUsed="0"/>
-    <w:lsdException w:name="Colorful List Accent 6" w:semiHidden="0" w:uiPriority="72" w:unhideWhenUsed="0"/>
-    <w:lsdException w:name="Colorful Grid Accent 6" w:semiHidden="0" w:uiPriority="73" w:unhideWhenUsed="0"/>
-    <w:lsdException w:name="Subtle Emphasis" w:semiHidden="0" w:uiPriority="19" w:unhideWhenUsed="0" w:qFormat="1"/>
-    <w:lsdException w:name="Intense Emphasis" w:semiHidden="0" w:uiPriority="21" w:unhideWhenUsed="0" w:qFormat="1"/>
-    <w:lsdException w:name="Subtle Reference" w:semiHidden="0" w:uiPriority="31" w:unhideWhenUsed="0" w:qFormat="1"/>
-    <w:lsdException w:name="Intense Reference" w:semiHidden="0" w:uiPriority="32" w:unhideWhenUsed="0" w:qFormat="1"/>
-    <w:lsdException w:name="Book Title" w:semiHidden="0" w:uiPriority="33" w:unhideWhenUsed="0" w:qFormat="1"/>
-    <w:lsdException w:name="Bibliography" w:uiPriority="37"/>
-    <w:lsdException w:name="TOC Heading" w:uiPriority="39" w:qFormat="1"/>
-  </w:latentStyles>
-  <w:style w:type="paragraph" w:default="1" w:styleId="Normal">
-    <w:name w:val="Normal"/>
-    <w:qFormat/>
-  </w:style>
-  <w:style w:type="paragraph" w:styleId="Heading1">
-    <w:name w:val="heading 1"/>
-    <w:basedOn w:val="Normal"/>
-    <w:next w:val="Normal"/>
-    <w:link w:val="Heading1Char"/>
-    <w:uiPriority w:val="9"/>
-    <w:qFormat/>
-    <w:rsid w:val="00CE1AD8"/>
-    <w:pPr>
-      <w:keepNext/>
-      <w:keepLines/>
-      <w:spacing w:before="480" w:after="0"/>
-      <w:outlineLvl w:val="0"/>
-    </w:pPr>
-    <w:rPr>
-      <w:rFonts w:asciiTheme="majorHAnsi" w:eastAsiaTheme="majorEastAsia" w:hAnsiTheme="majorHAnsi" w:cstheme="majorBidi"/>
-      <w:b/>
-      <w:bCs/>
-      <w:color w:val="365F91" w:themeColor="accent1" w:themeShade="BF"/>
-      <w:sz w:val="28"/>
-      <w:szCs w:val="28"/>
-    </w:rPr>
-  </w:style>
-  <w:style w:type="paragraph" w:styleId="Heading2">
-    <w:name w:val="heading 2"/>
-    <w:basedOn w:val="Normal"/>
-    <w:next w:val="Normal"/>
-    <w:link w:val="Heading2Char"/>
-    <w:uiPriority w:val="9"/>
-    <w:unhideWhenUsed/>
-    <w:qFormat/>
-    <w:rsid w:val="00CE1AD8"/>
-    <w:pPr>
-      <w:keepNext/>
-      <w:keepLines/>
-      <w:spacing w:before="200" w:after="0"/>
-      <w:outlineLvl w:val="1"/>
-    </w:pPr>
-    <w:rPr>
-      <w:rFonts w:asciiTheme="majorHAnsi" w:eastAsiaTheme="majorEastAsia" w:hAnsiTheme="majorHAnsi" w:cstheme="majorBidi"/>
-      <w:b/>
-      <w:bCs/>
-      <w:color w:val="4F81BD" w:themeColor="accent1"/>
-      <w:sz w:val="26"/>
-      <w:szCs w:val="26"/>
-    </w:rPr>
-  </w:style>
-  <w:style w:type="paragraph" w:styleId="Heading3">
-    <w:name w:val="heading 3"/>
-    <w:basedOn w:val="Normal"/>
-    <w:next w:val="Normal"/>
-    <w:link w:val="Heading3Char"/>
-    <w:uiPriority w:val="9"/>
-    <w:unhideWhenUsed/>
-    <w:qFormat/>
-    <w:rsid w:val="00A67752"/>
-    <w:pPr>
-      <w:keepNext/>
-      <w:keepLines/>
-      <w:spacing w:before="200" w:after="0"/>
-      <w:outlineLvl w:val="2"/>
-    </w:pPr>
-    <w:rPr>
-      <w:rFonts w:asciiTheme="majorHAnsi" w:eastAsiaTheme="majorEastAsia" w:hAnsiTheme="majorHAnsi" w:cstheme="majorBidi"/>
-      <w:b/>
-      <w:bCs/>
-      <w:color w:val="4F81BD" w:themeColor="accent1"/>
-    </w:rPr>
-  </w:style>
-  <w:style w:type="character" w:default="1" w:styleId="DefaultParagraphFont">
-    <w:name w:val="Default Paragraph Font"/>
-    <w:uiPriority w:val="1"/>
-    <w:semiHidden/>
-    <w:unhideWhenUsed/>
-  </w:style>
-  <w:style w:type="table" w:default="1" w:styleId="TableNormal">
-    <w:name w:val="Normal Table"/>
-    <w:uiPriority w:val="99"/>
-    <w:semiHidden/>
-    <w:unhideWhenUsed/>
-    <w:tblPr>
-      <w:tblInd w:w="0" w:type="dxa"/>
-      <w:tblCellMar>
-        <w:top w:w="0" w:type="dxa"/>
-        <w:left w:w="108" w:type="dxa"/>
-        <w:bottom w:w="0" w:type="dxa"/>
-        <w:right w:w="108" w:type="dxa"/>
-      </w:tblCellMar>
-    </w:tblPr>
-  </w:style>
-  <w:style w:type="numbering" w:default="1" w:styleId="NoList">
-    <w:name w:val="No List"/>
-    <w:uiPriority w:val="99"/>
-    <w:semiHidden/>
-    <w:unhideWhenUsed/>
-  </w:style>
-  <w:style w:type="character" w:customStyle="1" w:styleId="Heading1Char">
-    <w:name w:val="Heading 1 Char"/>
-    <w:basedOn w:val="DefaultParagraphFont"/>
-    <w:link w:val="Heading1"/>
-    <w:uiPriority w:val="9"/>
-    <w:rsid w:val="00CE1AD8"/>
-    <w:rPr>
-      <w:rFonts w:asciiTheme="majorHAnsi" w:eastAsiaTheme="majorEastAsia" w:hAnsiTheme="majorHAnsi" w:cstheme="majorBidi"/>
-      <w:b/>
-      <w:bCs/>
-      <w:color w:val="365F91" w:themeColor="accent1" w:themeShade="BF"/>
-      <w:sz w:val="28"/>
-      <w:szCs w:val="28"/>
-    </w:rPr>
-  </w:style>
-  <w:style w:type="character" w:customStyle="1" w:styleId="Heading2Char">
-    <w:name w:val="Heading 2 Char"/>
-    <w:basedOn w:val="DefaultParagraphFont"/>
-    <w:link w:val="Heading2"/>
-    <w:uiPriority w:val="9"/>
-    <w:rsid w:val="00CE1AD8"/>
-    <w:rPr>
-      <w:rFonts w:asciiTheme="majorHAnsi" w:eastAsiaTheme="majorEastAsia" w:hAnsiTheme="majorHAnsi" w:cstheme="majorBidi"/>
-      <w:b/>
-      <w:bCs/>
-      <w:color w:val="4F81BD" w:themeColor="accent1"/>
-      <w:sz w:val="26"/>
-      <w:szCs w:val="26"/>
-    </w:rPr>
-  </w:style>
-  <w:style w:type="paragraph" w:styleId="BalloonText">
-    <w:name w:val="Balloon Text"/>
-    <w:basedOn w:val="Normal"/>
-    <w:link w:val="BalloonTextChar"/>
-    <w:uiPriority w:val="99"/>
-    <w:semiHidden/>
-    <w:unhideWhenUsed/>
-    <w:rsid w:val="00CE1AD8"/>
-    <w:pPr>
-      <w:spacing w:after="0" w:line="240" w:lineRule="auto"/>
-    </w:pPr>
-    <w:rPr>
-      <w:rFonts w:ascii="Tahoma" w:hAnsi="Tahoma" w:cs="Tahoma"/>
-      <w:sz w:val="16"/>
-      <w:szCs w:val="16"/>
-    </w:rPr>
-  </w:style>
-  <w:style w:type="character" w:customStyle="1" w:styleId="BalloonTextChar">
-    <w:name w:val="Balloon Text Char"/>
-    <w:basedOn w:val="DefaultParagraphFont"/>
-    <w:link w:val="BalloonText"/>
-    <w:uiPriority w:val="99"/>
-    <w:semiHidden/>
-    <w:rsid w:val="00CE1AD8"/>
-    <w:rPr>
-      <w:rFonts w:ascii="Tahoma" w:hAnsi="Tahoma" w:cs="Tahoma"/>
-      <w:sz w:val="16"/>
-      <w:szCs w:val="16"/>
-    </w:rPr>
-  </w:style>
-  <w:style w:type="paragraph" w:styleId="Caption">
-    <w:name w:val="caption"/>
-    <w:basedOn w:val="Normal"/>
-    <w:next w:val="Normal"/>
-    <w:uiPriority w:val="35"/>
-    <w:unhideWhenUsed/>
-    <w:qFormat/>
-    <w:rsid w:val="002807D9"/>
-    <w:pPr>
-      <w:spacing w:line="240" w:lineRule="auto"/>
-    </w:pPr>
-    <w:rPr>
-      <w:b/>
-      <w:bCs/>
-      <w:color w:val="4F81BD" w:themeColor="accent1"/>
-      <w:sz w:val="18"/>
-      <w:szCs w:val="18"/>
-    </w:rPr>
-  </w:style>
-  <w:style w:type="paragraph" w:styleId="ListParagraph">
-    <w:name w:val="List Paragraph"/>
-    <w:basedOn w:val="Normal"/>
-    <w:uiPriority w:val="34"/>
-    <w:qFormat/>
-    <w:rsid w:val="002807D9"/>
-    <w:pPr>
-      <w:ind w:left="720"/>
-      <w:contextualSpacing/>
-    </w:pPr>
-  </w:style>
-  <w:style w:type="paragraph" w:styleId="Header">
-    <w:name w:val="header"/>
-    <w:basedOn w:val="Normal"/>
-    <w:link w:val="HeaderChar"/>
-    <w:uiPriority w:val="99"/>
-    <w:unhideWhenUsed/>
-    <w:rsid w:val="005A4AEA"/>
-    <w:pPr>
-      <w:tabs>
-        <w:tab w:val="center" w:pos="4844"/>
-        <w:tab w:val="right" w:pos="9689"/>
-      </w:tabs>
-      <w:spacing w:after="0" w:line="240" w:lineRule="auto"/>
-    </w:pPr>
-  </w:style>
-  <w:style w:type="character" w:customStyle="1" w:styleId="HeaderChar">
-    <w:name w:val="Header Char"/>
-    <w:basedOn w:val="DefaultParagraphFont"/>
-    <w:link w:val="Header"/>
-    <w:uiPriority w:val="99"/>
-    <w:rsid w:val="005A4AEA"/>
-  </w:style>
-  <w:style w:type="paragraph" w:styleId="Footer">
-    <w:name w:val="footer"/>
-    <w:basedOn w:val="Normal"/>
-    <w:link w:val="FooterChar"/>
-    <w:uiPriority w:val="99"/>
-    <w:unhideWhenUsed/>
-    <w:rsid w:val="005A4AEA"/>
-    <w:pPr>
-      <w:tabs>
-        <w:tab w:val="center" w:pos="4844"/>
-        <w:tab w:val="right" w:pos="9689"/>
-      </w:tabs>
-      <w:spacing w:after="0" w:line="240" w:lineRule="auto"/>
-    </w:pPr>
-  </w:style>
-  <w:style w:type="character" w:customStyle="1" w:styleId="FooterChar">
-    <w:name w:val="Footer Char"/>
-    <w:basedOn w:val="DefaultParagraphFont"/>
-    <w:link w:val="Footer"/>
-    <w:uiPriority w:val="99"/>
-    <w:rsid w:val="005A4AEA"/>
-  </w:style>
-  <w:style w:type="character" w:styleId="Hyperlink">
-    <w:name w:val="Hyperlink"/>
-    <w:basedOn w:val="DefaultParagraphFont"/>
-    <w:uiPriority w:val="99"/>
-    <w:unhideWhenUsed/>
-    <w:rsid w:val="00214F4E"/>
-    <w:rPr>
-      <w:color w:val="0000FF" w:themeColor="hyperlink"/>
-      <w:u w:val="single"/>
-    </w:rPr>
-  </w:style>
-  <w:style w:type="character" w:customStyle="1" w:styleId="Heading3Char">
-    <w:name w:val="Heading 3 Char"/>
-    <w:basedOn w:val="DefaultParagraphFont"/>
-    <w:link w:val="Heading3"/>
-    <w:uiPriority w:val="9"/>
-    <w:rsid w:val="00A67752"/>
-    <w:rPr>
-      <w:rFonts w:asciiTheme="majorHAnsi" w:eastAsiaTheme="majorEastAsia" w:hAnsiTheme="majorHAnsi" w:cstheme="majorBidi"/>
-      <w:b/>
-      <w:bCs/>
-      <w:color w:val="4F81BD" w:themeColor="accent1"/>
-    </w:rPr>
-  </w:style>
-  <w:style w:type="table" w:styleId="TableGrid">
-    <w:name w:val="Table Grid"/>
-    <w:basedOn w:val="TableNormal"/>
-    <w:uiPriority w:val="59"/>
-    <w:rsid w:val="00077439"/>
-    <w:pPr>
-      <w:spacing w:after="0" w:line="240" w:lineRule="auto"/>
-    </w:pPr>
-    <w:tblPr>
-      <w:tblInd w:w="0" w:type="dxa"/>
-      <w:tblBorders>
-        <w:top w:val="single" w:sz="4" w:space="0" w:color="auto"/>
-        <w:left w:val="single" w:sz="4" w:space="0" w:color="auto"/>
-        <w:bottom w:val="single" w:sz="4" w:space="0" w:color="auto"/>
-        <w:right w:val="single" w:sz="4" w:space="0" w:color="auto"/>
-        <w:insideH w:val="single" w:sz="4" w:space="0" w:color="auto"/>
-        <w:insideV w:val="single" w:sz="4" w:space="0" w:color="auto"/>
-      </w:tblBorders>
-      <w:tblCellMar>
-        <w:top w:w="0" w:type="dxa"/>
-        <w:left w:w="108" w:type="dxa"/>
-        <w:bottom w:w="0" w:type="dxa"/>
-        <w:right w:w="108" w:type="dxa"/>
-      </w:tblCellMar>
-    </w:tblPr>
-  </w:style>
-  <w:style w:type="table" w:styleId="LightList-Accent1">
-    <w:name w:val="Light List Accent 1"/>
-    <w:basedOn w:val="TableNormal"/>
-    <w:uiPriority w:val="61"/>
-    <w:rsid w:val="00077439"/>
-    <w:pPr>
-      <w:spacing w:after="0" w:line="240" w:lineRule="auto"/>
-    </w:pPr>
-    <w:tblPr>
-      <w:tblStyleRowBandSize w:val="1"/>
-      <w:tblStyleColBandSize w:val="1"/>
-      <w:tblInd w:w="0" w:type="dxa"/>
-      <w:tblBorders>
-        <w:top w:val="single" w:sz="8" w:space="0" w:color="4F81BD" w:themeColor="accent1"/>
-        <w:left w:val="single" w:sz="8" w:space="0" w:color="4F81BD" w:themeColor="accent1"/>
-        <w:bottom w:val="single" w:sz="8" w:space="0" w:color="4F81BD" w:themeColor="accent1"/>
-        <w:right w:val="single" w:sz="8" w:space="0" w:color="4F81BD" w:themeColor="accent1"/>
-      </w:tblBorders>
-      <w:tblCellMar>
-        <w:top w:w="0" w:type="dxa"/>
-        <w:left w:w="108" w:type="dxa"/>
-        <w:bottom w:w="0" w:type="dxa"/>
-        <w:right w:w="108" w:type="dxa"/>
-      </w:tblCellMar>
-    </w:tblPr>
-    <w:tblStylePr w:type="firstRow">
-      <w:pPr>
-        <w:spacing w:before="0" w:after="0" w:line="240" w:lineRule="auto"/>
-      </w:pPr>
-      <w:rPr>
-        <w:b/>
-        <w:bCs/>
-        <w:color w:val="FFFFFF" w:themeColor="background1"/>
-      </w:rPr>
-      <w:tblPr/>
-      <w:tcPr>
-        <w:shd w:val="clear" w:color="auto" w:fill="4F81BD" w:themeFill="accent1"/>
-      </w:tcPr>
-    </w:tblStylePr>
-    <w:tblStylePr w:type="lastRow">
-      <w:pPr>
-        <w:spacing w:before="0" w:after="0" w:line="240" w:lineRule="auto"/>
-      </w:pPr>
-      <w:rPr>
-        <w:b/>
-        <w:bCs/>
-      </w:rPr>
-      <w:tblPr/>
-      <w:tcPr>
-        <w:tcBorders>
-          <w:top w:val="double" w:sz="6" w:space="0" w:color="4F81BD" w:themeColor="accent1"/>
-          <w:left w:val="single" w:sz="8" w:space="0" w:color="4F81BD" w:themeColor="accent1"/>
-          <w:bottom w:val="single" w:sz="8" w:space="0" w:color="4F81BD" w:themeColor="accent1"/>
-          <w:right w:val="single" w:sz="8" w:space="0" w:color="4F81BD" w:themeColor="accent1"/>
-        </w:tcBorders>
-      </w:tcPr>
-    </w:tblStylePr>
-    <w:tblStylePr w:type="firstCol">
-      <w:rPr>
-        <w:b/>
-        <w:bCs/>
-      </w:rPr>
-    </w:tblStylePr>
-    <w:tblStylePr w:type="lastCol">
-      <w:rPr>
-        <w:b/>
-        <w:bCs/>
-      </w:rPr>
-    </w:tblStylePr>
-    <w:tblStylePr w:type="band1Vert">
-      <w:tblPr/>
-      <w:tcPr>
-        <w:tcBorders>
-          <w:top w:val="single" w:sz="8" w:space="0" w:color="4F81BD" w:themeColor="accent1"/>
-          <w:left w:val="single" w:sz="8" w:space="0" w:color="4F81BD" w:themeColor="accent1"/>
-          <w:bottom w:val="single" w:sz="8" w:space="0" w:color="4F81BD" w:themeColor="accent1"/>
-          <w:right w:val="single" w:sz="8" w:space="0" w:color="4F81BD" w:themeColor="accent1"/>
-        </w:tcBorders>
-      </w:tcPr>
-    </w:tblStylePr>
-    <w:tblStylePr w:type="band1Horz">
-      <w:tblPr/>
-      <w:tcPr>
-        <w:tcBorders>
-          <w:top w:val="single" w:sz="8" w:space="0" w:color="4F81BD" w:themeColor="accent1"/>
-          <w:left w:val="single" w:sz="8" w:space="0" w:color="4F81BD" w:themeColor="accent1"/>
-          <w:bottom w:val="single" w:sz="8" w:space="0" w:color="4F81BD" w:themeColor="accent1"/>
-          <w:right w:val="single" w:sz="8" w:space="0" w:color="4F81BD" w:themeColor="accent1"/>
-        </w:tcBorders>
-      </w:tcPr>
-    </w:tblStylePr>
-  </w:style>
-</w:styles>
-</file>
-
-<file path=word/stylesWithEffects.xml><?xml version="1.0" encoding="utf-8"?>
-<w:styles xmlns:wpc="http://schemas.microsoft.com/office/word/2010/wordprocessingCanvas" xmlns:mc="http://schemas.openxmlformats.org/markup-compatibility/2006" xmlns:o="urn:schemas-microsoft-com:office:office" xmlns:r="http://schemas.openxmlformats.org/officeDocument/2006/relationships" xmlns:m="http://schemas.openxmlformats.org/officeDocument/2006/math" xmlns:v="urn:schemas-microsoft-com:vml" xmlns:wp14="http://schemas.microsoft.com/office/word/2010/wordprocessingDrawing" xmlns:wp="http://schemas.openxmlformats.org/drawingml/2006/wordprocessingDrawing" xmlns:w10="urn:schemas-microsoft-com:office:word" xmlns:w="http://schemas.openxmlformats.org/wordprocessingml/2006/main" xmlns:w14="http://schemas.microsoft.com/office/word/2010/wordml" xmlns:wpg="http://schemas.microsoft.com/office/word/2010/wordprocessingGroup" xmlns:wpi="http://schemas.microsoft.com/office/word/2010/wordprocessingInk" xmlns:wne="http://schemas.microsoft.com/office/word/2006/wordml" xmlns:wps="http://schemas.microsoft.com/office/word/2010/wordprocessingShape" mc:Ignorable="w14 wp14">
-  <w:docDefaults>
-    <w:rPrDefault>
-      <w:rPr>
-        <w:rFonts w:asciiTheme="minorHAnsi" w:eastAsiaTheme="minorHAnsi" w:hAnsiTheme="minorHAnsi" w:cstheme="minorBidi"/>
-        <w:sz w:val="22"/>
-        <w:szCs w:val="22"/>
-        <w:lang w:val="en-US" w:eastAsia="en-US" w:bidi="ar-SA"/>
-      </w:rPr>
-    </w:rPrDefault>
-    <w:pPrDefault>
-      <w:pPr>
-        <w:spacing w:after="200" w:line="276" w:lineRule="auto"/>
-      </w:pPr>
-    </w:pPrDefault>
-  </w:docDefaults>
-  <w:latentStyles w:defLockedState="0" w:defUIPriority="99" w:defSemiHidden="1" w:defUnhideWhenUsed="1" w:defQFormat="0" w:count="267">
-    <w:lsdException w:name="Normal" w:semiHidden="0" w:uiPriority="0" w:unhideWhenUsed="0" w:qFormat="1"/>
-    <w:lsdException w:name="heading 1" w:semiHidden="0" w:uiPriority="9" w:unhideWhenUsed="0" w:qFormat="1"/>
-    <w:lsdException w:name="heading 2" w:uiPriority="9" w:qFormat="1"/>
-    <w:lsdException w:name="heading 3" w:uiPriority="9" w:qFormat="1"/>
-    <w:lsdException w:name="heading 4" w:uiPriority="9" w:qFormat="1"/>
-    <w:lsdException w:name="heading 5" w:uiPriority="9" w:qFormat="1"/>
-    <w:lsdException w:name="heading 6" w:uiPriority="9" w:qFormat="1"/>
-    <w:lsdException w:name="heading 7" w:uiPriority="9" w:qFormat="1"/>
-    <w:lsdException w:name="heading 8" w:uiPriority="9" w:qFormat="1"/>
-    <w:lsdException w:name="heading 9" w:uiPriority="9" w:qFormat="1"/>
-    <w:lsdException w:name="toc 1" w:uiPriority="39"/>
-    <w:lsdException w:name="toc 2" w:uiPriority="39"/>
-    <w:lsdException w:name="toc 3" w:uiPriority="39"/>
-    <w:lsdException w:name="toc 4" w:uiPriority="39"/>
-    <w:lsdException w:name="toc 5" w:uiPriority="39"/>
-    <w:lsdException w:name="toc 6" w:uiPriority="39"/>
-    <w:lsdException w:name="toc 7" w:uiPriority="39"/>
-    <w:lsdException w:name="toc 8" w:uiPriority="39"/>
-    <w:lsdException w:name="toc 9" w:uiPriority="39"/>
-    <w:lsdException w:name="caption" w:uiPriority="35" w:qFormat="1"/>
-    <w:lsdException w:name="Title" w:semiHidden="0" w:uiPriority="10" w:unhideWhenUsed="0" w:qFormat="1"/>
-    <w:lsdException w:name="Default Paragraph Font" w:uiPriority="1"/>
-    <w:lsdException w:name="Subtitle" w:semiHidden="0" w:uiPriority="11" w:unhideWhenUsed="0" w:qFormat="1"/>
-    <w:lsdException w:name="Strong" w:semiHidden="0" w:uiPriority="22" w:unhideWhenUsed="0" w:qFormat="1"/>
-    <w:lsdException w:name="Emphasis" w:semiHidden="0" w:uiPriority="20" w:unhideWhenUsed="0" w:qFormat="1"/>
-    <w:lsdException w:name="Table Grid" w:semiHidden="0" w:uiPriority="59" w:unhideWhenUsed="0"/>
-    <w:lsdException w:name="Placeholder Text" w:unhideWhenUsed="0"/>
-    <w:lsdException w:name="No Spacing" w:semiHidden="0" w:uiPriority="1" w:unhideWhenUsed="0" w:qFormat="1"/>
-    <w:lsdException w:name="Light Shading" w:semiHidden="0" w:uiPriority="60" w:unhideWhenUsed="0"/>
-    <w:lsdException w:name="Light List" w:semiHidden="0" w:uiPriority="61" w:unhideWhenUsed="0"/>
-    <w:lsdException w:name="Light Grid" w:semiHidden="0" w:uiPriority="62" w:unhideWhenUsed="0"/>
-    <w:lsdException w:name="Medium Shading 1" w:semiHidden="0" w:uiPriority="63" w:unhideWhenUsed="0"/>
-    <w:lsdException w:name="Medium Shading 2" w:semiHidden="0" w:uiPriority="64" w:unhideWhenUsed="0"/>
-    <w:lsdException w:name="Medium List 1" w:semiHidden="0" w:uiPriority="65" w:unhideWhenUsed="0"/>
-    <w:lsdException w:name="Medium List 2" w:semiHidden="0" w:uiPriority="66" w:unhideWhenUsed="0"/>
-    <w:lsdException w:name="Medium Grid 1" w:semiHidden="0" w:uiPriority="67" w:unhideWhenUsed="0"/>
-    <w:lsdException w:name="Medium Grid 2" w:semiHidden="0" w:uiPriority="68" w:unhideWhenUsed="0"/>
-    <w:lsdException w:name="Medium Grid 3" w:semiHidden="0" w:uiPriority="69" w:unhideWhenUsed="0"/>
-    <w:lsdException w:name="Dark List" w:semiHidden="0" w:uiPriority="70" w:unhideWhenUsed="0"/>
-    <w:lsdException w:name="Colorful Shading" w:semiHidden="0" w:uiPriority="71" w:unhideWhenUsed="0"/>
-    <w:lsdException w:name="Colorful List" w:semiHidden="0" w:uiPriority="72" w:unhideWhenUsed="0"/>
-    <w:lsdException w:name="Colorful Grid" w:semiHidden="0" w:uiPriority="73" w:unhideWhenUsed="0"/>
-    <w:lsdException w:name="Light Shading Accent 1" w:semiHidden="0" w:uiPriority="60" w:unhideWhenUsed="0"/>
-    <w:lsdException w:name="Light List Accent 1" w:semiHidden="0" w:uiPriority="61" w:unhideWhenUsed="0"/>
-    <w:lsdException w:name="Light Grid Accent 1" w:semiHidden="0" w:uiPriority="62" w:unhideWhenUsed="0"/>
-    <w:lsdException w:name="Medium Shading 1 Accent 1" w:semiHidden="0" w:uiPriority="63" w:unhideWhenUsed="0"/>
-    <w:lsdException w:name="Medium Shading 2 Accent 1" w:semiHidden="0" w:uiPriority="64" w:unhideWhenUsed="0"/>
-    <w:lsdException w:name="Medium List 1 Accent 1" w:semiHidden="0" w:uiPriority="65" w:unhideWhenUsed="0"/>
-    <w:lsdException w:name="Revision" w:unhideWhenUsed="0"/>
-    <w:lsdException w:name="List Paragraph" w:semiHidden="0" w:uiPriority="34" w:unhideWhenUsed="0" w:qFormat="1"/>
-    <w:lsdException w:name="Quote" w:semiHidden="0" w:uiPriority="29" w:unhideWhenUsed="0" w:qFormat="1"/>
-    <w:lsdException w:name="Intense Quote" w:semiHidden="0" w:uiPriority="30" w:unhideWhenUsed="0" w:qFormat="1"/>
-    <w:lsdException w:name="Medium List 2 Accent 1" w:semiHidden="0" w:uiPriority="66" w:unhideWhenUsed="0"/>
-    <w:lsdException w:name="Medium Grid 1 Accent 1" w:semiHidden="0" w:uiPriority="67" w:unhideWhenUsed="0"/>
-    <w:lsdException w:name="Medium Grid 2 Accent 1" w:semiHidden="0" w:uiPriority="68" w:unhideWhenUsed="0"/>
-    <w:lsdException w:name="Medium Grid 3 Accent 1" w:semiHidden="0" w:uiPriority="69" w:unhideWhenUsed="0"/>
-    <w:lsdException w:name="Dark List Accent 1" w:semiHidden="0" w:uiPriority="70" w:unhideWhenUsed="0"/>
-    <w:lsdException w:name="Colorful Shading Accent 1" w:semiHidden="0" w:uiPriority="71" w:unhideWhenUsed="0"/>
-    <w:lsdException w:name="Colorful List Accent 1" w:semiHidden="0" w:uiPriority="72" w:unhideWhenUsed="0"/>
-    <w:lsdException w:name="Colorful Grid Accent 1" w:semiHidden="0" w:uiPriority="73" w:unhideWhenUsed="0"/>
-    <w:lsdException w:name="Light Shading Accent 2" w:semiHidden="0" w:uiPriority="60" w:unhideWhenUsed="0"/>
-    <w:lsdException w:name="Light List Accent 2" w:semiHidden="0" w:uiPriority="61" w:unhideWhenUsed="0"/>
-    <w:lsdException w:name="Light Grid Accent 2" w:semiHidden="0" w:uiPriority="62" w:unhideWhenUsed="0"/>
-    <w:lsdException w:name="Medium Shading 1 Accent 2" w:semiHidden="0" w:uiPriority="63" w:unhideWhenUsed="0"/>
-    <w:lsdException w:name="Medium Shading 2 Accent 2" w:semiHidden="0" w:uiPriority="64" w:unhideWhenUsed="0"/>
-    <w:lsdException w:name="Medium List 1 Accent 2" w:semiHidden="0" w:uiPriority="65" w:unhideWhenUsed="0"/>
-    <w:lsdException w:name="Medium List 2 Accent 2" w:semiHidden="0" w:uiPriority="66" w:unhideWhenUsed="0"/>
-    <w:lsdException w:name="Medium Grid 1 Accent 2" w:semiHidden="0" w:uiPriority="67" w:unhideWhenUsed="0"/>
-    <w:lsdException w:name="Medium Grid 2 Accent 2" w:semiHidden="0" w:uiPriority="68" w:unhideWhenUsed="0"/>
-    <w:lsdException w:name="Medium Grid 3 Accent 2" w:semiHidden="0" w:uiPriority="69" w:unhideWhenUsed="0"/>
-    <w:lsdException w:name="Dark List Accent 2" w:semiHidden="0" w:uiPriority="70" w:unhideWhenUsed="0"/>
-    <w:lsdException w:name="Colorful Shading Accent 2" w:semiHidden="0" w:uiPriority="71" w:unhideWhenUsed="0"/>
-    <w:lsdException w:name="Colorful List Accent 2" w:semiHidden="0" w:uiPriority="72" w:unhideWhenUsed="0"/>
-    <w:lsdException w:name="Colorful Grid Accent 2" w:semiHidden="0" w:uiPriority="73" w:unhideWhenUsed="0"/>
-    <w:lsdException w:name="Light Shading Accent 3" w:semiHidden="0" w:uiPriority="60" w:unhideWhenUsed="0"/>
-    <w:lsdException w:name="Light List Accent 3" w:semiHidden="0" w:uiPriority="61" w:unhideWhenUsed="0"/>
-    <w:lsdException w:name="Light Grid Accent 3" w:semiHidden="0" w:uiPriority="62" w:unhideWhenUsed="0"/>
-    <w:lsdException w:name="Medium Shading 1 Accent 3" w:semiHidden="0" w:uiPriority="63" w:unhideWhenUsed="0"/>
-    <w:lsdException w:name="Medium Shading 2 Accent 3" w:semiHidden="0" w:uiPriority="64" w:unhideWhenUsed="0"/>
-    <w:lsdException w:name="Medium List 1 Accent 3" w:semiHidden="0" w:uiPriority="65" w:unhideWhenUsed="0"/>
-    <w:lsdException w:name="Medium List 2 Accent 3" w:semiHidden="0" w:uiPriority="66" w:unhideWhenUsed="0"/>
-    <w:lsdException w:name="Medium Grid 1 Accent 3" w:semiHidden="0" w:uiPriority="67" w:unhideWhenUsed="0"/>
-    <w:lsdException w:name="Medium Grid 2 Accent 3" w:semiHidden="0" w:uiPriority="68" w:unhideWhenUsed="0"/>
-    <w:lsdException w:name="Medium Grid 3 Accent 3" w:semiHidden="0" w:uiPriority="69" w:unhideWhenUsed="0"/>
-    <w:lsdException w:name="Dark List Accent 3" w:semiHidden="0" w:uiPriority="70" w:unhideWhenUsed="0"/>
-    <w:lsdException w:name="Colorful Shading Accent 3" w:semiHidden="0" w:uiPriority="71" w:unhideWhenUsed="0"/>
-    <w:lsdException w:name="Colorful List Accent 3" w:semiHidden="0" w:uiPriority="72" w:unhideWhenUsed="0"/>
-    <w:lsdException w:name="Colorful Grid Accent 3" w:semiHidden="0" w:uiPriority="73" w:unhideWhenUsed="0"/>
-    <w:lsdException w:name="Light Shading Accent 4" w:semiHidden="0" w:uiPriority="60" w:unhideWhenUsed="0"/>
-    <w:lsdException w:name="Light List Accent 4" w:semiHidden="0" w:uiPriority="61" w:unhideWhenUsed="0"/>
-    <w:lsdException w:name="Light Grid Accent 4" w:semiHidden="0" w:uiPriority="62" w:unhideWhenUsed="0"/>
-    <w:lsdException w:name="Medium Shading 1 Accent 4" w:semiHidden="0" w:uiPriority="63" w:unhideWhenUsed="0"/>
-    <w:lsdException w:name="Medium Shading 2 Accent 4" w:semiHidden="0" w:uiPriority="64" w:unhideWhenUsed="0"/>
-    <w:lsdException w:name="Medium List 1 Accent 4" w:semiHidden="0" w:uiPriority="65" w:unhideWhenUsed="0"/>
-    <w:lsdException w:name="Medium List 2 Accent 4" w:semiHidden="0" w:uiPriority="66" w:unhideWhenUsed="0"/>
-    <w:lsdException w:name="Medium Grid 1 Accent 4" w:semiHidden="0" w:uiPriority="67" w:unhideWhenUsed="0"/>
-    <w:lsdException w:name="Medium Grid 2 Accent 4" w:semiHidden="0" w:uiPriority="68" w:unhideWhenUsed="0"/>
-    <w:lsdException w:name="Medium Grid 3 Accent 4" w:semiHidden="0" w:uiPriority="69" w:unhideWhenUsed="0"/>
-    <w:lsdException w:name="Dark List Accent 4" w:semiHidden="0" w:uiPriority="70" w:unhideWhenUsed="0"/>
-    <w:lsdException w:name="Colorful Shading Accent 4" w:semiHidden="0" w:uiPriority="71" w:unhideWhenUsed="0"/>
-    <w:lsdException w:name="Colorful List Accent 4" w:semiHidden="0" w:uiPriority="72" w:unhideWhenUsed="0"/>
-    <w:lsdException w:name="Colorful Grid Accent 4" w:semiHidden="0" w:uiPriority="73" w:unhideWhenUsed="0"/>
-    <w:lsdException w:name="Light Shading Accent 5" w:semiHidden="0" w:uiPriority="60" w:unhideWhenUsed="0"/>
-    <w:lsdException w:name="Light List Accent 5" w:semiHidden="0" w:uiPriority="61" w:unhideWhenUsed="0"/>
-    <w:lsdException w:name="Light Grid Accent 5" w:semiHidden="0" w:uiPriority="62" w:unhideWhenUsed="0"/>
-    <w:lsdException w:name="Medium Shading 1 Accent 5" w:semiHidden="0" w:uiPriority="63" w:unhideWhenUsed="0"/>
-    <w:lsdException w:name="Medium Shading 2 Accent 5" w:semiHidden="0" w:uiPriority="64" w:unhideWhenUsed="0"/>
-    <w:lsdException w:name="Medium List 1 Accent 5" w:semiHidden="0" w:uiPriority="65" w:unhideWhenUsed="0"/>
-    <w:lsdException w:name="Medium List 2 Accent 5" w:semiHidden="0" w:uiPriority="66" w:unhideWhenUsed="0"/>
-    <w:lsdException w:name="Medium Grid 1 Accent 5" w:semiHidden="0" w:uiPriority="67" w:unhideWhenUsed="0"/>
-    <w:lsdException w:name="Medium Grid 2 Accent 5" w:semiHidden="0" w:uiPriority="68" w:unhideWhenUsed="0"/>
-    <w:lsdException w:name="Medium Grid 3 Accent 5" w:semiHidden="0" w:uiPriority="69" w:unhideWhenUsed="0"/>
-    <w:lsdException w:name="Dark List Accent 5" w:semiHidden="0" w:uiPriority="70" w:unhideWhenUsed="0"/>
-    <w:lsdException w:name="Colorful Shading Accent 5" w:semiHidden="0" w:uiPriority="71" w:unhideWhenUsed="0"/>
-    <w:lsdException w:name="Colorful List Accent 5" w:semiHidden="0" w:uiPriority="72" w:unhideWhenUsed="0"/>
-    <w:lsdException w:name="Colorful Grid Accent 5" w:semiHidden="0" w:uiPriority="73" w:unhideWhenUsed="0"/>
-    <w:lsdException w:name="Light Shading Accent 6" w:semiHidden="0" w:uiPriority="60" w:unhideWhenUsed="0"/>
-    <w:lsdException w:name="Light List Accent 6" w:semiHidden="0" w:uiPriority="61" w:unhideWhenUsed="0"/>
-    <w:lsdException w:name="Light Grid Accent 6" w:semiHidden="0" w:uiPriority="62" w:unhideWhenUsed="0"/>
-    <w:lsdException w:name="Medium Shading 1 Accent 6" w:semiHidden="0" w:uiPriority="63" w:unhideWhenUsed="0"/>
-    <w:lsdException w:name="Medium Shading 2 Accent 6" w:semiHidden="0" w:uiPriority="64" w:unhideWhenUsed="0"/>
-    <w:lsdException w:name="Medium List 1 Accent 6" w:semiHidden="0" w:uiPriority="65" w:unhideWhenUsed="0"/>
-    <w:lsdException w:name="Medium List 2 Accent 6" w:semiHidden="0" w:uiPriority="66" w:unhideWhenUsed="0"/>
-    <w:lsdException w:name="Medium Grid 1 Accent 6" w:semiHidden="0" w:uiPriority="67" w:unhideWhenUsed="0"/>
-    <w:lsdException w:name="Medium Grid 2 Accent 6" w:semiHidden="0" w:uiPriority="68" w:unhideWhenUsed="0"/>
-    <w:lsdException w:name="Medium Grid 3 Accent 6" w:semiHidden="0" w:uiPriority="69" w:unhideWhenUsed="0"/>
-    <w:lsdException w:name="Dark List Accent 6" w:semiHidden="0" w:uiPriority="70" w:unhideWhenUsed="0"/>
-    <w:lsdException w:name="Colorful Shading Accent 6" w:semiHidden="0" w:uiPriority="71" w:unhideWhenUsed="0"/>
-    <w:lsdException w:name="Colorful List Accent 6" w:semiHidden="0" w:uiPriority="72" w:unhideWhenUsed="0"/>
-    <w:lsdException w:name="Colorful Grid Accent 6" w:semiHidden="0" w:uiPriority="73" w:unhideWhenUsed="0"/>
-    <w:lsdException w:name="Subtle Emphasis" w:semiHidden="0" w:uiPriority="19" w:unhideWhenUsed="0" w:qFormat="1"/>
-    <w:lsdException w:name="Intense Emphasis" w:semiHidden="0" w:uiPriority="21" w:unhideWhenUsed="0" w:qFormat="1"/>
-    <w:lsdException w:name="Subtle Reference" w:semiHidden="0" w:uiPriority="31" w:unhideWhenUsed="0" w:qFormat="1"/>
-    <w:lsdException w:name="Intense Reference" w:semiHidden="0" w:uiPriority="32" w:unhideWhenUsed="0" w:qFormat="1"/>
-    <w:lsdException w:name="Book Title" w:semiHidden="0" w:uiPriority="33" w:unhideWhenUsed="0" w:qFormat="1"/>
-    <w:lsdException w:name="Bibliography" w:uiPriority="37"/>
-    <w:lsdException w:name="TOC Heading" w:uiPriority="39" w:qFormat="1"/>
+  <w:latentStyles w:defLockedState="0" w:defUIPriority="99" w:defSemiHidden="0" w:defUnhideWhenUsed="0" w:defQFormat="0" w:count="371">
+    <w:lsdException w:name="Normal" w:uiPriority="0" w:qFormat="1"/>
+    <w:lsdException w:name="heading 1" w:uiPriority="9" w:qFormat="1"/>
+    <w:lsdException w:name="heading 2" w:semiHidden="1" w:uiPriority="9" w:unhideWhenUsed="1" w:qFormat="1"/>
+    <w:lsdException w:name="heading 3" w:semiHidden="1" w:uiPriority="9" w:unhideWhenUsed="1" w:qFormat="1"/>
+    <w:lsdException w:name="heading 4" w:semiHidden="1" w:uiPriority="9" w:unhideWhenUsed="1" w:qFormat="1"/>
+    <w:lsdException w:name="heading 5" w:semiHidden="1" w:uiPriority="9" w:unhideWhenUsed="1" w:qFormat="1"/>
+    <w:lsdException w:name="heading 6" w:semiHidden="1" w:uiPriority="9" w:unhideWhenUsed="1" w:qFormat="1"/>
+    <w:lsdException w:name="heading 7" w:semiHidden="1" w:uiPriority="9" w:unhideWhenUsed="1" w:qFormat="1"/>
+    <w:lsdException w:name="heading 8" w:semiHidden="1" w:uiPriority="9" w:unhideWhenUsed="1" w:qFormat="1"/>
+    <w:lsdException w:name="heading 9" w:semiHidden="1" w:uiPriority="9" w:unhideWhenUsed="1" w:qFormat="1"/>
+    <w:lsdException w:name="index 1" w:semiHidden="1" w:unhideWhenUsed="1"/>
+    <w:lsdException w:name="index 2" w:semiHidden="1" w:unhideWhenUsed="1"/>
+    <w:lsdException w:name="index 3" w:semiHidden="1" w:unhideWhenUsed="1"/>
+    <w:lsdException w:name="index 4" w:semiHidden="1" w:unhideWhenUsed="1"/>
+    <w:lsdException w:name="index 5" w:semiHidden="1" w:unhideWhenUsed="1"/>
+    <w:lsdException w:name="index 6" w:semiHidden="1" w:unhideWhenUsed="1"/>
+    <w:lsdException w:name="index 7" w:semiHidden="1" w:unhideWhenUsed="1"/>
+    <w:lsdException w:name="index 8" w:semiHidden="1" w:unhideWhenUsed="1"/>
+    <w:lsdException w:name="index 9" w:semiHidden="1" w:unhideWhenUsed="1"/>
+    <w:lsdException w:name="toc 1" w:semiHidden="1" w:uiPriority="39" w:unhideWhenUsed="1"/>
+    <w:lsdException w:name="toc 2" w:semiHidden="1" w:uiPriority="39" w:unhideWhenUsed="1"/>
+    <w:lsdException w:name="toc 3" w:semiHidden="1" w:uiPriority="39" w:unhideWhenUsed="1"/>
+    <w:lsdException w:name="toc 4" w:semiHidden="1" w:uiPriority="39" w:unhideWhenUsed="1"/>
+    <w:lsdException w:name="toc 5" w:semiHidden="1" w:uiPriority="39" w:unhideWhenUsed="1"/>
+    <w:lsdException w:name="toc 6" w:semiHidden="1" w:uiPriority="39" w:unhideWhenUsed="1"/>
+    <w:lsdException w:name="toc 7" w:semiHidden="1" w:uiPriority="39" w:unhideWhenUsed="1"/>
+    <w:lsdException w:name="toc 8" w:semiHidden="1" w:uiPriority="39" w:unhideWhenUsed="1"/>
+    <w:lsdException w:name="toc 9" w:semiHidden="1" w:uiPriority="39" w:unhideWhenUsed="1"/>
+    <w:lsdException w:name="Normal Indent" w:semiHidden="1" w:unhideWhenUsed="1"/>
+    <w:lsdException w:name="footnote text" w:semiHidden="1" w:unhideWhenUsed="1"/>
+    <w:lsdException w:name="annotation text" w:semiHidden="1" w:unhideWhenUsed="1"/>
+    <w:lsdException w:name="header" w:semiHidden="1" w:unhideWhenUsed="1"/>
+    <w:lsdException w:name="footer" w:semiHidden="1" w:unhideWhenUsed="1"/>
+    <w:lsdException w:name="index heading" w:semiHidden="1" w:unhideWhenUsed="1"/>
+    <w:lsdException w:name="caption" w:semiHidden="1" w:uiPriority="35" w:unhideWhenUsed="1" w:qFormat="1"/>
+    <w:lsdException w:name="table of figures" w:semiHidden="1" w:unhideWhenUsed="1"/>
+    <w:lsdException w:name="envelope address" w:semiHidden="1" w:unhideWhenUsed="1"/>
+    <w:lsdException w:name="envelope return" w:semiHidden="1" w:unhideWhenUsed="1"/>
+    <w:lsdException w:name="footnote reference" w:semiHidden="1" w:unhideWhenUsed="1"/>
+    <w:lsdException w:name="annotation reference" w:semiHidden="1" w:unhideWhenUsed="1"/>
+    <w:lsdException w:name="line number" w:semiHidden="1" w:unhideWhenUsed="1"/>
+    <w:lsdException w:name="page number" w:semiHidden="1" w:unhideWhenUsed="1"/>
+    <w:lsdException w:name="endnote reference" w:semiHidden="1" w:unhideWhenUsed="1"/>
+    <w:lsdException w:name="endnote text" w:semiHidden="1" w:unhideWhenUsed="1"/>
+    <w:lsdException w:name="table of authorities" w:semiHidden="1" w:unhideWhenUsed="1"/>
+    <w:lsdException w:name="macro" w:semiHidden="1" w:unhideWhenUsed="1"/>
+    <w:lsdException w:name="toa heading" w:semiHidden="1" w:unhideWhenUsed="1"/>
+    <w:lsdException w:name="List" w:semiHidden="1" w:unhideWhenUsed="1"/>
+    <w:lsdException w:name="List Bullet" w:semiHidden="1" w:unhideWhenUsed="1"/>
+    <w:lsdException w:name="List Number" w:semiHidden="1" w:unhideWhenUsed="1"/>
+    <w:lsdException w:name="List 2" w:semiHidden="1" w:unhideWhenUsed="1"/>
+    <w:lsdException w:name="List 3" w:semiHidden="1" w:unhideWhenUsed="1"/>
+    <w:lsdException w:name="List 4" w:semiHidden="1" w:unhideWhenUsed="1"/>
+    <w:lsdException w:name="List 5" w:semiHidden="1" w:unhideWhenUsed="1"/>
+    <w:lsdException w:name="List Bullet 2" w:semiHidden="1" w:unhideWhenUsed="1"/>
+    <w:lsdException w:name="List Bullet 3" w:semiHidden="1" w:unhideWhenUsed="1"/>
+    <w:lsdException w:name="List Bullet 4" w:semiHidden="1" w:unhideWhenUsed="1"/>
+    <w:lsdException w:name="List Bullet 5" w:semiHidden="1" w:unhideWhenUsed="1"/>
+    <w:lsdException w:name="List Number 2" w:semiHidden="1" w:unhideWhenUsed="1"/>
+    <w:lsdException w:name="List Number 3" w:semiHidden="1" w:unhideWhenUsed="1"/>
+    <w:lsdException w:name="List Number 4" w:semiHidden="1" w:unhideWhenUsed="1"/>
+    <w:lsdException w:name="List Number 5" w:semiHidden="1" w:unhideWhenUsed="1"/>
+    <w:lsdException w:name="Title" w:uiPriority="10" w:qFormat="1"/>
+    <w:lsdException w:name="Closing" w:semiHidden="1" w:unhideWhenUsed="1"/>
+    <w:lsdException w:name="Signature" w:semiHidden="1" w:unhideWhenUsed="1"/>
+    <w:lsdException w:name="Default Paragraph Font" w:semiHidden="1" w:uiPriority="1" w:unhideWhenUsed="1"/>
+    <w:lsdException w:name="Body Text" w:semiHidden="1" w:unhideWhenUsed="1"/>
+    <w:lsdException w:name="Body Text Indent" w:semiHidden="1" w:unhideWhenUsed="1"/>
+    <w:lsdException w:name="List Continue" w:semiHidden="1" w:unhideWhenUsed="1"/>
+    <w:lsdException w:name="List Continue 2" w:semiHidden="1" w:unhideWhenUsed="1"/>
+    <w:lsdException w:name="List Continue 3" w:semiHidden="1" w:unhideWhenUsed="1"/>
+    <w:lsdException w:name="List Continue 4" w:semiHidden="1" w:unhideWhenUsed="1"/>
+    <w:lsdException w:name="List Continue 5" w:semiHidden="1" w:unhideWhenUsed="1"/>
+    <w:lsdException w:name="Message Header" w:semiHidden="1" w:unhideWhenUsed="1"/>
+    <w:lsdException w:name="Subtitle" w:uiPriority="11" w:qFormat="1"/>
+    <w:lsdException w:name="Salutation" w:semiHidden="1" w:unhideWhenUsed="1"/>
+    <w:lsdException w:name="Date" w:semiHidden="1" w:unhideWhenUsed="1"/>
+    <w:lsdException w:name="Body Text First Indent" w:semiHidden="1" w:unhideWhenUsed="1"/>
+    <w:lsdException w:name="Body Text First Indent 2" w:semiHidden="1" w:unhideWhenUsed="1"/>
+    <w:lsdException w:name="Note Heading" w:semiHidden="1" w:unhideWhenUsed="1"/>
+    <w:lsdException w:name="Body Text 2" w:semiHidden="1" w:unhideWhenUsed="1"/>
+    <w:lsdException w:name="Body Text 3" w:semiHidden="1" w:unhideWhenUsed="1"/>
+    <w:lsdException w:name="Body Text Indent 2" w:semiHidden="1" w:unhideWhenUsed="1"/>
+    <w:lsdException w:name="Body Text Indent 3" w:semiHidden="1" w:unhideWhenUsed="1"/>
+    <w:lsdException w:name="Block Text" w:semiHidden="1" w:unhideWhenUsed="1"/>
+    <w:lsdException w:name="Hyperlink" w:semiHidden="1" w:unhideWhenUsed="1"/>
+    <w:lsdException w:name="FollowedHyperlink" w:semiHidden="1" w:unhideWhenUsed="1"/>
+    <w:lsdException w:name="Strong" w:uiPriority="22" w:qFormat="1"/>
+    <w:lsdException w:name="Emphasis" w:uiPriority="20" w:qFormat="1"/>
+    <w:lsdException w:name="Document Map" w:semiHidden="1" w:unhideWhenUsed="1"/>
+    <w:lsdException w:name="Plain Text" w:semiHidden="1" w:unhideWhenUsed="1"/>
+    <w:lsdException w:name="E-mail Signature" w:semiHidden="1" w:unhideWhenUsed="1"/>
+    <w:lsdException w:name="HTML Top of Form" w:semiHidden="1" w:unhideWhenUsed="1"/>
+    <w:lsdException w:name="HTML Bottom of Form" w:semiHidden="1" w:unhideWhenUsed="1"/>
+    <w:lsdException w:name="Normal (Web)" w:semiHidden="1" w:unhideWhenUsed="1"/>
+    <w:lsdException w:name="HTML Acronym" w:semiHidden="1" w:unhideWhenUsed="1"/>
+    <w:lsdException w:name="HTML Address" w:semiHidden="1" w:unhideWhenUsed="1"/>
+    <w:lsdException w:name="HTML Cite" w:semiHidden="1" w:unhideWhenUsed="1"/>
+    <w:lsdException w:name="HTML Code" w:semiHidden="1" w:unhideWhenUsed="1"/>
+    <w:lsdException w:name="HTML Definition" w:semiHidden="1" w:unhideWhenUsed="1"/>
+    <w:lsdException w:name="HTML Keyboard" w:semiHidden="1" w:unhideWhenUsed="1"/>
+    <w:lsdException w:name="HTML Preformatted" w:semiHidden="1" w:unhideWhenUsed="1"/>
+    <w:lsdException w:name="HTML Sample" w:semiHidden="1" w:unhideWhenUsed="1"/>
+    <w:lsdException w:name="HTML Typewriter" w:semiHidden="1" w:unhideWhenUsed="1"/>
+    <w:lsdException w:name="HTML Variable" w:semiHidden="1" w:unhideWhenUsed="1"/>
+    <w:lsdException w:name="Normal Table" w:semiHidden="1" w:unhideWhenUsed="1"/>
+    <w:lsdException w:name="annotation subject" w:semiHidden="1" w:unhideWhenUsed="1"/>
+    <w:lsdException w:name="No List" w:semiHidden="1" w:unhideWhenUsed="1"/>
+    <w:lsdException w:name="Outline List 1" w:semiHidden="1" w:unhideWhenUsed="1"/>
+    <w:lsdException w:name="Outline List 2" w:semiHidden="1" w:unhideWhenUsed="1"/>
+    <w:lsdException w:name="Outline List 3" w:semiHidden="1" w:unhideWhenUsed="1"/>
+    <w:lsdException w:name="Table Simple 1" w:semiHidden="1" w:unhideWhenUsed="1"/>
+    <w:lsdException w:name="Table Simple 2" w:semiHidden="1" w:unhideWhenUsed="1"/>
+    <w:lsdException w:name="Table Simple 3" w:semiHidden="1" w:unhideWhenUsed="1"/>
+    <w:lsdException w:name="Table Classic 1" w:semiHidden="1" w:unhideWhenUsed="1"/>
+    <w:lsdException w:name="Table Classic 2" w:semiHidden="1" w:unhideWhenUsed="1"/>
+    <w:lsdException w:name="Table Classic 3" w:semiHidden="1" w:unhideWhenUsed="1"/>
+    <w:lsdException w:name="Table Classic 4" w:semiHidden="1" w:unhideWhenUsed="1"/>
+    <w:lsdException w:name="Table Colorful 1" w:semiHidden="1" w:unhideWhenUsed="1"/>
+    <w:lsdException w:name="Table Colorful 2" w:semiHidden="1" w:unhideWhenUsed="1"/>
+    <w:lsdException w:name="Table Colorful 3" w:semiHidden="1" w:unhideWhenUsed="1"/>
+    <w:lsdException w:name="Table Columns 1" w:semiHidden="1" w:unhideWhenUsed="1"/>
+    <w:lsdException w:name="Table Columns 2" w:semiHidden="1" w:unhideWhenUsed="1"/>
+    <w:lsdException w:name="Table Columns 3" w:semiHidden="1" w:unhideWhenUsed="1"/>
+    <w:lsdException w:name="Table Columns 4" w:semiHidden="1" w:unhideWhenUsed="1"/>
+    <w:lsdException w:name="Table Columns 5" w:semiHidden="1" w:unhideWhenUsed="1"/>
+    <w:lsdException w:name="Table Grid 1" w:semiHidden="1" w:unhideWhenUsed="1"/>
+    <w:lsdException w:name="Table Grid 2" w:semiHidden="1" w:unhideWhenUsed="1"/>
+    <w:lsdException w:name="Table Grid 3" w:semiHidden="1" w:unhideWhenUsed="1"/>
+    <w:lsdException w:name="Table Grid 4" w:semiHidden="1" w:unhideWhenUsed="1"/>
+    <w:lsdException w:name="Table Grid 5" w:semiHidden="1" w:unhideWhenUsed="1"/>
+    <w:lsdException w:name="Table Grid 6" w:semiHidden="1" w:unhideWhenUsed="1"/>
+    <w:lsdException w:name="Table Grid 7" w:semiHidden="1" w:unhideWhenUsed="1"/>
+    <w:lsdException w:name="Table Grid 8" w:semiHidden="1" w:unhideWhenUsed="1"/>
+    <w:lsdException w:name="Table List 1" w:semiHidden="1" w:unhideWhenUsed="1"/>
+    <w:lsdException w:name="Table List 2" w:semiHidden="1" w:unhideWhenUsed="1"/>
+    <w:lsdException w:name="Table List 3" w:semiHidden="1" w:unhideWhenUsed="1"/>
+    <w:lsdException w:name="Table List 4" w:semiHidden="1" w:unhideWhenUsed="1"/>
+    <w:lsdException w:name="Table List 5" w:semiHidden="1" w:unhideWhenUsed="1"/>
+    <w:lsdException w:name="Table List 6" w:semiHidden="1" w:unhideWhenUsed="1"/>
+    <w:lsdException w:name="Table List 7" w:semiHidden="1" w:unhideWhenUsed="1"/>
+    <w:lsdException w:name="Table List 8" w:semiHidden="1" w:unhideWhenUsed="1"/>
+    <w:lsdException w:name="Table 3D effects 1" w:semiHidden="1" w:unhideWhenUsed="1"/>
+    <w:lsdException w:name="Table 3D effects 2" w:semiHidden="1" w:unhideWhenUsed="1"/>
+    <w:lsdException w:name="Table 3D effects 3" w:semiHidden="1" w:unhideWhenUsed="1"/>
+    <w:lsdException w:name="Table Contemporary" w:semiHidden="1" w:unhideWhenUsed="1"/>
+    <w:lsdException w:name="Table Elegant" w:semiHidden="1" w:unhideWhenUsed="1"/>
+    <w:lsdException w:name="Table Professional" w:semiHidden="1" w:unhideWhenUsed="1"/>
+    <w:lsdException w:name="Table Subtle 1" w:semiHidden="1" w:unhideWhenUsed="1"/>
+    <w:lsdException w:name="Table Subtle 2" w:semiHidden="1" w:unhideWhenUsed="1"/>
+    <w:lsdException w:name="Table Web 1" w:semiHidden="1" w:unhideWhenUsed="1"/>
+    <w:lsdException w:name="Table Web 2" w:semiHidden="1" w:unhideWhenUsed="1"/>
+    <w:lsdException w:name="Table Web 3" w:semiHidden="1" w:unhideWhenUsed="1"/>
+    <w:lsdException w:name="Balloon Text" w:semiHidden="1" w:unhideWhenUsed="1"/>
+    <w:lsdException w:name="Table Grid" w:uiPriority="59"/>
+    <w:lsdException w:name="Table Theme" w:semiHidden="1" w:unhideWhenUsed="1"/>
+    <w:lsdException w:name="Placeholder Text" w:semiHidden="1"/>
+    <w:lsdException w:name="No Spacing" w:uiPriority="1" w:qFormat="1"/>
+    <w:lsdException w:name="Light Shading" w:uiPriority="60"/>
+    <w:lsdException w:name="Light List" w:uiPriority="61"/>
+    <w:lsdException w:name="Light Grid" w:uiPriority="62"/>
+    <w:lsdException w:name="Medium Shading 1" w:uiPriority="63"/>
+    <w:lsdException w:name="Medium Shading 2" w:uiPriority="64"/>
+    <w:lsdException w:name="Medium List 1" w:uiPriority="65"/>
+    <w:lsdException w:name="Medium List 2" w:uiPriority="66"/>
+    <w:lsdException w:name="Medium Grid 1" w:uiPriority="67"/>
+    <w:lsdException w:name="Medium Grid 2" w:uiPriority="68"/>
+    <w:lsdException w:name="Medium Grid 3" w:uiPriority="69"/>
+    <w:lsdException w:name="Dark List" w:uiPriority="70"/>
+    <w:lsdException w:name="Colorful Shading" w:uiPriority="71"/>
+    <w:lsdException w:name="Colorful List" w:uiPriority="72"/>
+    <w:lsdException w:name="Colorful Grid" w:uiPriority="73"/>
+    <w:lsdException w:name="Light Shading Accent 1" w:uiPriority="60"/>
+    <w:lsdException w:name="Light List Accent 1" w:uiPriority="61"/>
+    <w:lsdException w:name="Light Grid Accent 1" w:uiPriority="62"/>
+    <w:lsdException w:name="Medium Shading 1 Accent 1" w:uiPriority="63"/>
+    <w:lsdException w:name="Medium Shading 2 Accent 1" w:uiPriority="64"/>
+    <w:lsdException w:name="Medium List 1 Accent 1" w:uiPriority="65"/>
+    <w:lsdException w:name="Revision" w:semiHidden="1"/>
+    <w:lsdException w:name="List Paragraph" w:uiPriority="34" w:qFormat="1"/>
+    <w:lsdException w:name="Quote" w:uiPriority="29" w:qFormat="1"/>
+    <w:lsdException w:name="Intense Quote" w:uiPriority="30" w:qFormat="1"/>
+    <w:lsdException w:name="Medium List 2 Accent 1" w:uiPriority="66"/>
+    <w:lsdException w:name="Medium Grid 1 Accent 1" w:uiPriority="67"/>
+    <w:lsdException w:name="Medium Grid 2 Accent 1" w:uiPriority="68"/>
+    <w:lsdException w:name="Medium Grid 3 Accent 1" w:uiPriority="69"/>
+    <w:lsdException w:name="Dark List Accent 1" w:uiPriority="70"/>
+    <w:lsdException w:name="Colorful Shading Accent 1" w:uiPriority="71"/>
+    <w:lsdException w:name="Colorful List Accent 1" w:uiPriority="72"/>
+    <w:lsdException w:name="Colorful Grid Accent 1" w:uiPriority="73"/>
+    <w:lsdException w:name="Light Shading Accent 2" w:uiPriority="60"/>
+    <w:lsdException w:name="Light List Accent 2" w:uiPriority="61"/>
+    <w:lsdException w:name="Light Grid Accent 2" w:uiPriority="62"/>
+    <w:lsdException w:name="Medium Shading 1 Accent 2" w:uiPriority="63"/>
+    <w:lsdException w:name="Medium Shading 2 Accent 2" w:uiPriority="64"/>
+    <w:lsdException w:name="Medium List 1 Accent 2" w:uiPriority="65"/>
+    <w:lsdException w:name="Medium List 2 Accent 2" w:uiPriority="66"/>
+    <w:lsdException w:name="Medium Grid 1 Accent 2" w:uiPriority="67"/>
+    <w:lsdException w:name="Medium Grid 2 Accent 2" w:uiPriority="68"/>
+    <w:lsdException w:name="Medium Grid 3 Accent 2" w:uiPriority="69"/>
+    <w:lsdException w:name="Dark List Accent 2" w:uiPriority="70"/>
+    <w:lsdException w:name="Colorful Shading Accent 2" w:uiPriority="71"/>
+    <w:lsdException w:name="Colorful List Accent 2" w:uiPriority="72"/>
+    <w:lsdException w:name="Colorful Grid Accent 2" w:uiPriority="73"/>
+    <w:lsdException w:name="Light Shading Accent 3" w:uiPriority="60"/>
+    <w:lsdException w:name="Light List Accent 3" w:uiPriority="61"/>
+    <w:lsdException w:name="Light Grid Accent 3" w:uiPriority="62"/>
+    <w:lsdException w:name="Medium Shading 1 Accent 3" w:uiPriority="63"/>
+    <w:lsdException w:name="Medium Shading 2 Accent 3" w:uiPriority="64"/>
+    <w:lsdException w:name="Medium List 1 Accent 3" w:uiPriority="65"/>
+    <w:lsdException w:name="Medium List 2 Accent 3" w:uiPriority="66"/>
+    <w:lsdException w:name="Medium Grid 1 Accent 3" w:uiPriority="67"/>
+    <w:lsdException w:name="Medium Grid 2 Accent 3" w:uiPriority="68"/>
+    <w:lsdException w:name="Medium Grid 3 Accent 3" w:uiPriority="69"/>
+    <w:lsdException w:name="Dark List Accent 3" w:uiPriority="70"/>
+    <w:lsdException w:name="Colorful Shading Accent 3" w:uiPriority="71"/>
+    <w:lsdException w:name="Colorful List Accent 3" w:uiPriority="72"/>
+    <w:lsdException w:name="Colorful Grid Accent 3" w:uiPriority="73"/>
+    <w:lsdException w:name="Light Shading Accent 4" w:uiPriority="60"/>
+    <w:lsdException w:name="Light List Accent 4" w:uiPriority="61"/>
+    <w:lsdException w:name="Light Grid Accent 4" w:uiPriority="62"/>
+    <w:lsdException w:name="Medium Shading 1 Accent 4" w:uiPriority="63"/>
+    <w:lsdException w:name="Medium Shading 2 Accent 4" w:uiPriority="64"/>
+    <w:lsdException w:name="Medium List 1 Accent 4" w:uiPriority="65"/>
+    <w:lsdException w:name="Medium List 2 Accent 4" w:uiPriority="66"/>
+    <w:lsdException w:name="Medium Grid 1 Accent 4" w:uiPriority="67"/>
+    <w:lsdException w:name="Medium Grid 2 Accent 4" w:uiPriority="68"/>
+    <w:lsdException w:name="Medium Grid 3 Accent 4" w:uiPriority="69"/>
+    <w:lsdException w:name="Dark List Accent 4" w:uiPriority="70"/>
+    <w:lsdException w:name="Colorful Shading Accent 4" w:uiPriority="71"/>
+    <w:lsdException w:name="Colorful List Accent 4" w:uiPriority="72"/>
+    <w:lsdException w:name="Colorful Grid Accent 4" w:uiPriority="73"/>
+    <w:lsdException w:name="Light Shading Accent 5" w:uiPriority="60"/>
+    <w:lsdException w:name="Light List Accent 5" w:uiPriority="61"/>
+    <w:lsdException w:name="Light Grid Accent 5" w:uiPriority="62"/>
+    <w:lsdException w:name="Medium Shading 1 Accent 5" w:uiPriority="63"/>
+    <w:lsdException w:name="Medium Shading 2 Accent 5" w:uiPriority="64"/>
+    <w:lsdException w:name="Medium List 1 Accent 5" w:uiPriority="65"/>
+    <w:lsdException w:name="Medium List 2 Accent 5" w:uiPriority="66"/>
+    <w:lsdException w:name="Medium Grid 1 Accent 5" w:uiPriority="67"/>
+    <w:lsdException w:name="Medium Grid 2 Accent 5" w:uiPriority="68"/>
+    <w:lsdException w:name="Medium Grid 3 Accent 5" w:uiPriority="69"/>
+    <w:lsdException w:name="Dark List Accent 5" w:uiPriority="70"/>
+    <w:lsdException w:name="Colorful Shading Accent 5" w:uiPriority="71"/>
+    <w:lsdException w:name="Colorful List Accent 5" w:uiPriority="72"/>
+    <w:lsdException w:name="Colorful Grid Accent 5" w:uiPriority="73"/>
+    <w:lsdException w:name="Light Shading Accent 6" w:uiPriority="60"/>
+    <w:lsdException w:name="Light List Accent 6" w:uiPriority="61"/>
+    <w:lsdException w:name="Light Grid Accent 6" w:uiPriority="62"/>
+    <w:lsdException w:name="Medium Shading 1 Accent 6" w:uiPriority="63"/>
+    <w:lsdException w:name="Medium Shading 2 Accent 6" w:uiPriority="64"/>
+    <w:lsdException w:name="Medium List 1 Accent 6" w:uiPriority="65"/>
+    <w:lsdException w:name="Medium List 2 Accent 6" w:uiPriority="66"/>
+    <w:lsdException w:name="Medium Grid 1 Accent 6" w:uiPriority="67"/>
+    <w:lsdException w:name="Medium Grid 2 Accent 6" w:uiPriority="68"/>
+    <w:lsdException w:name="Medium Grid 3 Accent 6" w:uiPriority="69"/>
+    <w:lsdException w:name="Dark List Accent 6" w:uiPriority="70"/>
+    <w:lsdException w:name="Colorful Shading Accent 6" w:uiPriority="71"/>
+    <w:lsdException w:name="Colorful List Accent 6" w:uiPriority="72"/>
+    <w:lsdException w:name="Colorful Grid Accent 6" w:uiPriority="73"/>
+    <w:lsdException w:name="Subtle Emphasis" w:uiPriority="19" w:qFormat="1"/>
+    <w:lsdException w:name="Intense Emphasis" w:uiPriority="21" w:qFormat="1"/>
+    <w:lsdException w:name="Subtle Reference" w:uiPriority="31" w:qFormat="1"/>
+    <w:lsdException w:name="Intense Reference" w:uiPriority="32" w:qFormat="1"/>
+    <w:lsdException w:name="Book Title" w:uiPriority="33" w:qFormat="1"/>
+    <w:lsdException w:name="Bibliography" w:semiHidden="1" w:uiPriority="37" w:unhideWhenUsed="1"/>
+    <w:lsdException w:name="TOC Heading" w:semiHidden="1" w:uiPriority="39" w:unhideWhenUsed="1" w:qFormat="1"/>
+    <w:lsdException w:name="Plain Table 1" w:uiPriority="41"/>
+    <w:lsdException w:name="Plain Table 2" w:uiPriority="42"/>
+    <w:lsdException w:name="Plain Table 3" w:uiPriority="43"/>
+    <w:lsdException w:name="Plain Table 4" w:uiPriority="44"/>
+    <w:lsdException w:name="Plain Table 5" w:uiPriority="45"/>
+    <w:lsdException w:name="Grid Table Light" w:uiPriority="40"/>
+    <w:lsdException w:name="Grid Table 1 Light" w:uiPriority="46"/>
+    <w:lsdException w:name="Grid Table 2" w:uiPriority="47"/>
+    <w:lsdException w:name="Grid Table 3" w:uiPriority="48"/>
+    <w:lsdException w:name="Grid Table 4" w:uiPriority="49"/>
+    <w:lsdException w:name="Grid Table 5 Dark" w:uiPriority="50"/>
+    <w:lsdException w:name="Grid Table 6 Colorful" w:uiPriority="51"/>
+    <w:lsdException w:name="Grid Table 7 Colorful" w:uiPriority="52"/>
+    <w:lsdException w:name="Grid Table 1 Light Accent 1" w:uiPriority="46"/>
+    <w:lsdException w:name="Grid Table 2 Accent 1" w:uiPriority="47"/>
+    <w:lsdException w:name="Grid Table 3 Accent 1" w:uiPriority="48"/>
+    <w:lsdException w:name="Grid Table 4 Accent 1" w:uiPriority="49"/>
+    <w:lsdException w:name="Grid Table 5 Dark Accent 1" w:uiPriority="50"/>
+    <w:lsdException w:name="Grid Table 6 Colorful Accent 1" w:uiPriority="51"/>
+    <w:lsdException w:name="Grid Table 7 Colorful Accent 1" w:uiPriority="52"/>
+    <w:lsdException w:name="Grid Table 1 Light Accent 2" w:uiPriority="46"/>
+    <w:lsdException w:name="Grid Table 2 Accent 2" w:uiPriority="47"/>
+    <w:lsdException w:name="Grid Table 3 Accent 2" w:uiPriority="48"/>
+    <w:lsdException w:name="Grid Table 4 Accent 2" w:uiPriority="49"/>
+    <w:lsdException w:name="Grid Table 5 Dark Accent 2" w:uiPriority="50"/>
+    <w:lsdException w:name="Grid Table 6 Colorful Accent 2" w:uiPriority="51"/>
+    <w:lsdException w:name="Grid Table 7 Colorful Accent 2" w:uiPriority="52"/>
+    <w:lsdException w:name="Grid Table 1 Light Accent 3" w:uiPriority="46"/>
+    <w:lsdException w:name="Grid Table 2 Accent 3" w:uiPriority="47"/>
+    <w:lsdException w:name="Grid Table 3 Accent 3" w:uiPriority="48"/>
+    <w:lsdException w:name="Grid Table 4 Accent 3" w:uiPriority="49"/>
+    <w:lsdException w:name="Grid Table 5 Dark Accent 3" w:uiPriority="50"/>
+    <w:lsdException w:name="Grid Table 6 Colorful Accent 3" w:uiPriority="51"/>
+    <w:lsdException w:name="Grid Table 7 Colorful Accent 3" w:uiPriority="52"/>
+    <w:lsdException w:name="Grid Table 1 Light Accent 4" w:uiPriority="46"/>
+    <w:lsdException w:name="Grid Table 2 Accent 4" w:uiPriority="47"/>
+    <w:lsdException w:name="Grid Table 3 Accent 4" w:uiPriority="48"/>
+    <w:lsdException w:name="Grid Table 4 Accent 4" w:uiPriority="49"/>
+    <w:lsdException w:name="Grid Table 5 Dark Accent 4" w:uiPriority="50"/>
+    <w:lsdException w:name="Grid Table 6 Colorful Accent 4" w:uiPriority="51"/>
+    <w:lsdException w:name="Grid Table 7 Colorful Accent 4" w:uiPriority="52"/>
+    <w:lsdException w:name="Grid Table 1 Light Accent 5" w:uiPriority="46"/>
+    <w:lsdException w:name="Grid Table 2 Accent 5" w:uiPriority="47"/>
+    <w:lsdException w:name="Grid Table 3 Accent 5" w:uiPriority="48"/>
+    <w:lsdException w:name="Grid Table 4 Accent 5" w:uiPriority="49"/>
+    <w:lsdException w:name="Grid Table 5 Dark Accent 5" w:uiPriority="50"/>
+    <w:lsdException w:name="Grid Table 6 Colorful Accent 5" w:uiPriority="51"/>
+    <w:lsdException w:name="Grid Table 7 Colorful Accent 5" w:uiPriority="52"/>
+    <w:lsdException w:name="Grid Table 1 Light Accent 6" w:uiPriority="46"/>
+    <w:lsdException w:name="Grid Table 2 Accent 6" w:uiPriority="47"/>
+    <w:lsdException w:name="Grid Table 3 Accent 6" w:uiPriority="48"/>
+    <w:lsdException w:name="Grid Table 4 Accent 6" w:uiPriority="49"/>
+    <w:lsdException w:name="Grid Table 5 Dark Accent 6" w:uiPriority="50"/>
+    <w:lsdException w:name="Grid Table 6 Colorful Accent 6" w:uiPriority="51"/>
+    <w:lsdException w:name="Grid Table 7 Colorful Accent 6" w:uiPriority="52"/>
+    <w:lsdException w:name="List Table 1 Light" w:uiPriority="46"/>
+    <w:lsdException w:name="List Table 2" w:uiPriority="47"/>
+    <w:lsdException w:name="List Table 3" w:uiPriority="48"/>
+    <w:lsdException w:name="List Table 4" w:uiPriority="49"/>
+    <w:lsdException w:name="List Table 5 Dark" w:uiPriority="50"/>
+    <w:lsdException w:name="List Table 6 Colorful" w:uiPriority="51"/>
+    <w:lsdException w:name="List Table 7 Colorful" w:uiPriority="52"/>
+    <w:lsdException w:name="List Table 1 Light Accent 1" w:uiPriority="46"/>
+    <w:lsdException w:name="List Table 2 Accent 1" w:uiPriority="47"/>
+    <w:lsdException w:name="List Table 3 Accent 1" w:uiPriority="48"/>
+    <w:lsdException w:name="List Table 4 Accent 1" w:uiPriority="49"/>
+    <w:lsdException w:name="List Table 5 Dark Accent 1" w:uiPriority="50"/>
+    <w:lsdException w:name="List Table 6 Colorful Accent 1" w:uiPriority="51"/>
+    <w:lsdException w:name="List Table 7 Colorful Accent 1" w:uiPriority="52"/>
+    <w:lsdException w:name="List Table 1 Light Accent 2" w:uiPriority="46"/>
+    <w:lsdException w:name="List Table 2 Accent 2" w:uiPriority="47"/>
+    <w:lsdException w:name="List Table 3 Accent 2" w:uiPriority="48"/>
+    <w:lsdException w:name="List Table 4 Accent 2" w:uiPriority="49"/>
+    <w:lsdException w:name="List Table 5 Dark Accent 2" w:uiPriority="50"/>
+    <w:lsdException w:name="List Table 6 Colorful Accent 2" w:uiPriority="51"/>
+    <w:lsdException w:name="List Table 7 Colorful Accent 2" w:uiPriority="52"/>
+    <w:lsdException w:name="List Table 1 Light Accent 3" w:uiPriority="46"/>
+    <w:lsdException w:name="List Table 2 Accent 3" w:uiPriority="47"/>
+    <w:lsdException w:name="List Table 3 Accent 3" w:uiPriority="48"/>
+    <w:lsdException w:name="List Table 4 Accent 3" w:uiPriority="49"/>
+    <w:lsdException w:name="List Table 5 Dark Accent 3" w:uiPriority="50"/>
+    <w:lsdException w:name="List Table 6 Colorful Accent 3" w:uiPriority="51"/>
+    <w:lsdException w:name="List Table 7 Colorful Accent 3" w:uiPriority="52"/>
+    <w:lsdException w:name="List Table 1 Light Accent 4" w:uiPriority="46"/>
+    <w:lsdException w:name="List Table 2 Accent 4" w:uiPriority="47"/>
+    <w:lsdException w:name="List Table 3 Accent 4" w:uiPriority="48"/>
+    <w:lsdException w:name="List Table 4 Accent 4" w:uiPriority="49"/>
+    <w:lsdException w:name="List Table 5 Dark Accent 4" w:uiPriority="50"/>
+    <w:lsdException w:name="List Table 6 Colorful Accent 4" w:uiPriority="51"/>
+    <w:lsdException w:name="List Table 7 Colorful Accent 4" w:uiPriority="52"/>
+    <w:lsdException w:name="List Table 1 Light Accent 5" w:uiPriority="46"/>
+    <w:lsdException w:name="List Table 2 Accent 5" w:uiPriority="47"/>
+    <w:lsdException w:name="List Table 3 Accent 5" w:uiPriority="48"/>
+    <w:lsdException w:name="List Table 4 Accent 5" w:uiPriority="49"/>
+    <w:lsdException w:name="List Table 5 Dark Accent 5" w:uiPriority="50"/>
+    <w:lsdException w:name="List Table 6 Colorful Accent 5" w:uiPriority="51"/>
+    <w:lsdException w:name="List Table 7 Colorful Accent 5" w:uiPriority="52"/>
+    <w:lsdException w:name="List Table 1 Light Accent 6" w:uiPriority="46"/>
+    <w:lsdException w:name="List Table 2 Accent 6" w:uiPriority="47"/>
+    <w:lsdException w:name="List Table 3 Accent 6" w:uiPriority="48"/>
+    <w:lsdException w:name="List Table 4 Accent 6" w:uiPriority="49"/>
+    <w:lsdException w:name="List Table 5 Dark Accent 6" w:uiPriority="50"/>
+    <w:lsdException w:name="List Table 6 Colorful Accent 6" w:uiPriority="51"/>
+    <w:lsdException w:name="List Table 7 Colorful Accent 6" w:uiPriority="52"/>
   </w:latentStyles>
   <w:style w:type="paragraph" w:default="1" w:styleId="Normal">
     <w:name w:val="Normal"/>
@@ -5121,7 +4993,7 @@
 </file>
 
 <file path=customXml/itemProps1.xml><?xml version="1.0" encoding="utf-8"?>
-<ds:datastoreItem xmlns:ds="http://schemas.openxmlformats.org/officeDocument/2006/customXml" ds:itemID="{7E6F806B-311D-4313-9FC0-80E7781E2E37}">
+<ds:datastoreItem xmlns:ds="http://schemas.openxmlformats.org/officeDocument/2006/customXml" ds:itemID="{9DC793BB-9B09-47C4-BC6C-553A4825169B}">
   <ds:schemaRefs>
     <ds:schemaRef ds:uri="http://schemas.openxmlformats.org/officeDocument/2006/bibliography"/>
   </ds:schemaRefs>
